--- a/Documentacion/SRS-ConfrontationRoyale.docx
+++ b/Documentacion/SRS-ConfrontationRoyale.docx
@@ -185,6 +185,7 @@
         </w:rPr>
         <w:t xml:space="preserve">Proyecto: </w:t>
       </w:r>
+      <w:proofErr w:type="spellStart"/>
       <w:r>
         <w:rPr>
           <w:b/>
@@ -192,8 +193,29 @@
           <w:sz w:val="22"/>
           <w:szCs w:val="22"/>
         </w:rPr>
-        <w:t>Confrontation Royale</w:t>
+        <w:t>Confrontation</w:t>
       </w:r>
+      <w:proofErr w:type="spellEnd"/>
+      <w:r>
+        <w:rPr>
+          <w:b/>
+          <w:color w:val="5F5F5F"/>
+          <w:sz w:val="22"/>
+          <w:szCs w:val="22"/>
+        </w:rPr>
+        <w:t xml:space="preserve"> </w:t>
+      </w:r>
+      <w:proofErr w:type="spellStart"/>
+      <w:r>
+        <w:rPr>
+          <w:b/>
+          <w:color w:val="5F5F5F"/>
+          <w:sz w:val="22"/>
+          <w:szCs w:val="22"/>
+        </w:rPr>
+        <w:t>Royale</w:t>
+      </w:r>
+      <w:proofErr w:type="spellEnd"/>
     </w:p>
     <w:p>
       <w:pPr>
@@ -3619,8 +3641,21 @@
       </w:pPr>
       <w:bookmarkStart w:id="4" w:name="_heading=h.2et92p0" w:colFirst="0" w:colLast="0"/>
       <w:bookmarkEnd w:id="4"/>
+      <w:proofErr w:type="spellStart"/>
       <w:r>
-        <w:t>Confrontation Royale es un juego de cartas tipo multijugador donde se enfrentan de 2 a 7 jugadores en una batalla de cartas de diferentes jugadores ídolos y referentes del futbol Antiguo y futbol moderno cuales como: Lionel Messi, Cristiano Ronaldo, Pele, Maradona entre otros.</w:t>
+        <w:t>Confrontation</w:t>
+      </w:r>
+      <w:proofErr w:type="spellEnd"/>
+      <w:r>
+        <w:t xml:space="preserve"> </w:t>
+      </w:r>
+      <w:proofErr w:type="spellStart"/>
+      <w:r>
+        <w:t>Royale</w:t>
+      </w:r>
+      <w:proofErr w:type="spellEnd"/>
+      <w:r>
+        <w:t xml:space="preserve"> es un juego de cartas tipo multijugador donde se enfrentan de 2 a 7 jugadores en una batalla de cartas de diferentes jugadores ídolos y referentes del futbol Antiguo y futbol moderno cuales como: Lionel Messi, Cristiano Ronaldo, Pele, Maradona entre otros.</w:t>
       </w:r>
     </w:p>
     <w:p>
@@ -3747,7 +3782,15 @@
         <w:ind w:leftChars="0" w:left="0" w:firstLineChars="0" w:firstLine="720"/>
       </w:pPr>
       <w:r>
-        <w:t>Crear un juego de cartas, con una temática basada en uno de los mas grandes deportes que une la jugabilidad de los juegos tradicionales de cartas y superioridad de estadísticas junto con el gran atractivo del futbol.</w:t>
+        <w:t xml:space="preserve">Crear un juego de cartas, con una temática basada en uno de los </w:t>
+      </w:r>
+      <w:proofErr w:type="spellStart"/>
+      <w:r>
+        <w:t>mas</w:t>
+      </w:r>
+      <w:proofErr w:type="spellEnd"/>
+      <w:r>
+        <w:t xml:space="preserve"> grandes deportes que une la jugabilidad de los juegos tradicionales de cartas y superioridad de estadísticas junto con el gran atractivo del futbol.</w:t>
       </w:r>
     </w:p>
     <w:p>
@@ -3985,7 +4028,23 @@
         <w:ind w:leftChars="0" w:left="0" w:firstLineChars="0" w:firstLine="720"/>
       </w:pPr>
       <w:r>
-        <w:t xml:space="preserve">El propósito de este documento es definir los requisitos funcionales y no funcionales del sistema "Confrontation Royal", un juego multijugador en línea basado en cartas con temática futbolística. Este documento servirá como base o referencia para el equipo de desarrollo, diseño y stakeholders del </w:t>
+        <w:t>El propósito de este documento es definir los requisitos funcionales y no funcionales del sistema "</w:t>
+      </w:r>
+      <w:proofErr w:type="spellStart"/>
+      <w:r>
+        <w:t>Confrontation</w:t>
+      </w:r>
+      <w:proofErr w:type="spellEnd"/>
+      <w:r>
+        <w:t xml:space="preserve"> Royal", un juego multijugador en línea basado en cartas con temática futbolística. Este documento servirá como base o referencia para el equipo de desarrollo, diseño y </w:t>
+      </w:r>
+      <w:proofErr w:type="spellStart"/>
+      <w:r>
+        <w:t>stakeholders</w:t>
+      </w:r>
+      <w:proofErr w:type="spellEnd"/>
+      <w:r>
+        <w:t xml:space="preserve"> del </w:t>
       </w:r>
       <w:r>
         <w:t>proyecto.</w:t>
@@ -4047,7 +4106,15 @@
         <w:ind w:leftChars="0" w:left="0" w:firstLineChars="0" w:firstLine="720"/>
       </w:pPr>
       <w:r>
-        <w:t>"Confrontation Royal" es un juego web multijugador de cartas que enfrenta a jugadores entre 2 y 7 por partida. Cada jugador recibe aleatoriamente 8 cartas con personajes del fútbol, cada una con diferentes atributos. En cada ronda, los jugadores seleccionan una carta que los represente. Una característica es elegida aleatoriamente y se comparan las cartas seleccionadas. El jugador con el mayor valor en dicha característica gana la ronda y obtiene las cartas jugadas. El juego finaliza según las rondas elegidas antes de iniciar la partida, habiendo opciones de 3, 5 y hasta 8 rondas. Al finalizar la última ronda será cuando el juego de por terminado.</w:t>
+        <w:t>"</w:t>
+      </w:r>
+      <w:proofErr w:type="spellStart"/>
+      <w:r>
+        <w:t>Confrontation</w:t>
+      </w:r>
+      <w:proofErr w:type="spellEnd"/>
+      <w:r>
+        <w:t xml:space="preserve"> Royal" es un juego web multijugador de cartas que enfrenta a jugadores entre 2 y 7 por partida. Cada jugador recibe aleatoriamente 8 cartas con personajes del fútbol, cada una con diferentes atributos. En cada ronda, los jugadores seleccionan una carta que los represente. Una característica es elegida aleatoriamente y se comparan las cartas seleccionadas. El jugador con el mayor valor en dicha característica gana la ronda y obtiene las cartas jugadas. El juego finaliza según las rondas elegidas antes de iniciar la partida, habiendo opciones de 3, 5 y hasta 8 rondas. Al finalizar la última ronda será cuando el juego de por terminado.</w:t>
       </w:r>
     </w:p>
     <w:p>
@@ -4239,8 +4306,21 @@
               </w:rPr>
             </w:pPr>
             <w:r>
-              <w:t>Software Requirements Specification</w:t>
-            </w:r>
+              <w:t xml:space="preserve">Software </w:t>
+            </w:r>
+            <w:proofErr w:type="spellStart"/>
+            <w:r>
+              <w:t>Requirements</w:t>
+            </w:r>
+            <w:proofErr w:type="spellEnd"/>
+            <w:r>
+              <w:t xml:space="preserve"> </w:t>
+            </w:r>
+            <w:proofErr w:type="spellStart"/>
+            <w:r>
+              <w:t>Specification</w:t>
+            </w:r>
+            <w:proofErr w:type="spellEnd"/>
           </w:p>
         </w:tc>
       </w:tr>
@@ -4306,9 +4386,27 @@
                 <w:szCs w:val="20"/>
               </w:rPr>
             </w:pPr>
-            <w:r>
-              <w:t>HyperText Markup Language</w:t>
-            </w:r>
+            <w:proofErr w:type="spellStart"/>
+            <w:r>
+              <w:t>HyperText</w:t>
+            </w:r>
+            <w:proofErr w:type="spellEnd"/>
+            <w:r>
+              <w:t xml:space="preserve"> </w:t>
+            </w:r>
+            <w:proofErr w:type="spellStart"/>
+            <w:r>
+              <w:t>Markup</w:t>
+            </w:r>
+            <w:proofErr w:type="spellEnd"/>
+            <w:r>
+              <w:t xml:space="preserve"> </w:t>
+            </w:r>
+            <w:proofErr w:type="spellStart"/>
+            <w:r>
+              <w:t>Language</w:t>
+            </w:r>
+            <w:proofErr w:type="spellEnd"/>
           </w:p>
         </w:tc>
       </w:tr>
@@ -4362,9 +4460,19 @@
             <w:pPr>
               <w:ind w:left="0" w:hanging="2"/>
             </w:pPr>
-            <w:r>
-              <w:t>Cascading Style Sheets</w:t>
-            </w:r>
+            <w:proofErr w:type="spellStart"/>
+            <w:r>
+              <w:t>Cascading</w:t>
+            </w:r>
+            <w:proofErr w:type="spellEnd"/>
+            <w:r>
+              <w:t xml:space="preserve"> Style </w:t>
+            </w:r>
+            <w:proofErr w:type="spellStart"/>
+            <w:r>
+              <w:t>Sheets</w:t>
+            </w:r>
+            <w:proofErr w:type="spellEnd"/>
           </w:p>
         </w:tc>
       </w:tr>
@@ -4465,8 +4573,17 @@
                 <w:color w:val="000000"/>
                 <w:szCs w:val="20"/>
               </w:rPr>
-              <w:t>Spring Boot</w:t>
-            </w:r>
+              <w:t xml:space="preserve">Spring </w:t>
+            </w:r>
+            <w:proofErr w:type="spellStart"/>
+            <w:r>
+              <w:rPr>
+                <w:color w:val="000000"/>
+                <w:szCs w:val="20"/>
+              </w:rPr>
+              <w:t>Boot</w:t>
+            </w:r>
+            <w:proofErr w:type="spellEnd"/>
           </w:p>
         </w:tc>
         <w:tc>
@@ -4499,8 +4616,13 @@
               </w:rPr>
             </w:pPr>
             <w:r>
-              <w:t>Framework Java para desarrollo web backend</w:t>
-            </w:r>
+              <w:t xml:space="preserve">Framework Java para desarrollo web </w:t>
+            </w:r>
+            <w:proofErr w:type="spellStart"/>
+            <w:r>
+              <w:t>backend</w:t>
+            </w:r>
+            <w:proofErr w:type="spellEnd"/>
           </w:p>
         </w:tc>
       </w:tr>
@@ -4782,9 +4904,19 @@
                 <w:szCs w:val="20"/>
               </w:rPr>
             </w:pPr>
-            <w:r>
-              <w:t>Documentacion Spring Boot</w:t>
-            </w:r>
+            <w:proofErr w:type="spellStart"/>
+            <w:r>
+              <w:t>Documentacion</w:t>
+            </w:r>
+            <w:proofErr w:type="spellEnd"/>
+            <w:r>
+              <w:t xml:space="preserve"> Spring </w:t>
+            </w:r>
+            <w:proofErr w:type="spellStart"/>
+            <w:r>
+              <w:t>Boot</w:t>
+            </w:r>
+            <w:proofErr w:type="spellEnd"/>
           </w:p>
         </w:tc>
         <w:tc>
@@ -4896,184 +5028,17 @@
                 <w:color w:val="000000"/>
                 <w:szCs w:val="20"/>
               </w:rPr>
-              <w:t>Spring Boot</w:t>
-            </w:r>
-          </w:p>
-        </w:tc>
-      </w:tr>
-      <w:tr>
-        <w:tc>
-          <w:tcPr>
-            <w:tcW w:w="1537" w:type="dxa"/>
-          </w:tcPr>
-          <w:p>
-            <w:pPr>
-              <w:pBdr>
-                <w:top w:val="nil"/>
-                <w:left w:val="nil"/>
-                <w:bottom w:val="nil"/>
-                <w:right w:val="nil"/>
-                <w:between w:val="nil"/>
-              </w:pBdr>
-              <w:spacing w:line="240" w:lineRule="auto"/>
-              <w:ind w:left="0" w:hanging="2"/>
+              <w:t xml:space="preserve">Spring </w:t>
+            </w:r>
+            <w:proofErr w:type="spellStart"/>
+            <w:r>
               <w:rPr>
                 <w:color w:val="000000"/>
                 <w:szCs w:val="20"/>
               </w:rPr>
-            </w:pPr>
-            <w:r>
-              <w:rPr>
-                <w:color w:val="000000"/>
-                <w:szCs w:val="20"/>
-              </w:rPr>
-              <w:t xml:space="preserve">Documentación </w:t>
-            </w:r>
-          </w:p>
-        </w:tc>
-        <w:tc>
-          <w:tcPr>
-            <w:tcW w:w="1883" w:type="dxa"/>
-            <w:tcBorders>
-              <w:right w:val="single" w:sz="4" w:space="0" w:color="292929"/>
-            </w:tcBorders>
-          </w:tcPr>
-          <w:p>
-            <w:pPr>
-              <w:pBdr>
-                <w:top w:val="nil"/>
-                <w:left w:val="nil"/>
-                <w:bottom w:val="nil"/>
-                <w:right w:val="nil"/>
-                <w:between w:val="nil"/>
-              </w:pBdr>
-              <w:spacing w:line="240" w:lineRule="auto"/>
-              <w:ind w:left="0" w:hanging="2"/>
-              <w:rPr>
-                <w:color w:val="000000"/>
-                <w:szCs w:val="20"/>
-              </w:rPr>
-            </w:pPr>
-            <w:r>
-              <w:rPr>
-                <w:color w:val="000000"/>
-                <w:szCs w:val="20"/>
-              </w:rPr>
-              <w:t xml:space="preserve">Documentación </w:t>
-            </w:r>
-          </w:p>
-          <w:p>
-            <w:pPr>
-              <w:pBdr>
-                <w:top w:val="nil"/>
-                <w:left w:val="nil"/>
-                <w:bottom w:val="nil"/>
-                <w:right w:val="nil"/>
-                <w:between w:val="nil"/>
-              </w:pBdr>
-              <w:spacing w:line="240" w:lineRule="auto"/>
-              <w:ind w:left="0" w:hanging="2"/>
-              <w:rPr>
-                <w:color w:val="000000"/>
-                <w:szCs w:val="20"/>
-              </w:rPr>
-            </w:pPr>
-            <w:r>
-              <w:rPr>
-                <w:color w:val="000000"/>
-                <w:szCs w:val="20"/>
-              </w:rPr>
-              <w:t>Java WebSockets</w:t>
-            </w:r>
-          </w:p>
-        </w:tc>
-        <w:tc>
-          <w:tcPr>
-            <w:tcW w:w="1980" w:type="dxa"/>
-            <w:tcBorders>
-              <w:left w:val="single" w:sz="4" w:space="0" w:color="292929"/>
-              <w:right w:val="single" w:sz="4" w:space="0" w:color="292929"/>
-            </w:tcBorders>
-            <w:tcMar>
-              <w:top w:w="17" w:type="dxa"/>
-              <w:left w:w="40" w:type="dxa"/>
-              <w:bottom w:w="0" w:type="dxa"/>
-              <w:right w:w="40" w:type="dxa"/>
-            </w:tcMar>
-          </w:tcPr>
-          <w:p>
-            <w:pPr>
-              <w:pBdr>
-                <w:top w:val="nil"/>
-                <w:left w:val="nil"/>
-                <w:bottom w:val="nil"/>
-                <w:right w:val="nil"/>
-                <w:between w:val="nil"/>
-              </w:pBdr>
-              <w:spacing w:line="240" w:lineRule="auto"/>
-              <w:ind w:left="0" w:hanging="2"/>
-              <w:rPr>
-                <w:color w:val="000000"/>
-                <w:szCs w:val="20"/>
-              </w:rPr>
-            </w:pPr>
-          </w:p>
-        </w:tc>
-        <w:tc>
-          <w:tcPr>
-            <w:tcW w:w="870" w:type="dxa"/>
-            <w:tcBorders>
-              <w:left w:val="single" w:sz="4" w:space="0" w:color="292929"/>
-              <w:right w:val="single" w:sz="4" w:space="0" w:color="292929"/>
-            </w:tcBorders>
-            <w:tcMar>
-              <w:bottom w:w="0" w:type="dxa"/>
-            </w:tcMar>
-          </w:tcPr>
-          <w:p>
-            <w:pPr>
-              <w:pBdr>
-                <w:top w:val="nil"/>
-                <w:left w:val="nil"/>
-                <w:bottom w:val="nil"/>
-                <w:right w:val="nil"/>
-                <w:between w:val="nil"/>
-              </w:pBdr>
-              <w:spacing w:line="240" w:lineRule="auto"/>
-              <w:ind w:left="0" w:hanging="2"/>
-              <w:rPr>
-                <w:color w:val="000000"/>
-                <w:szCs w:val="20"/>
-              </w:rPr>
-            </w:pPr>
-          </w:p>
-        </w:tc>
-        <w:tc>
-          <w:tcPr>
-            <w:tcW w:w="1545" w:type="dxa"/>
-            <w:tcBorders>
-              <w:left w:val="single" w:sz="4" w:space="0" w:color="292929"/>
-            </w:tcBorders>
-            <w:tcMar>
-              <w:bottom w:w="0" w:type="dxa"/>
-            </w:tcMar>
-          </w:tcPr>
-          <w:p>
-            <w:pPr>
-              <w:pBdr>
-                <w:top w:val="nil"/>
-                <w:left w:val="nil"/>
-                <w:bottom w:val="nil"/>
-                <w:right w:val="nil"/>
-                <w:between w:val="nil"/>
-              </w:pBdr>
-              <w:spacing w:line="240" w:lineRule="auto"/>
-              <w:ind w:left="0" w:hanging="2"/>
-              <w:rPr>
-                <w:color w:val="000000"/>
-                <w:szCs w:val="20"/>
-              </w:rPr>
-            </w:pPr>
+              <w:t>Boot</w:t>
+            </w:r>
+            <w:proofErr w:type="spellEnd"/>
           </w:p>
         </w:tc>
       </w:tr>
@@ -5095,6 +5060,102 @@
           <w:szCs w:val="20"/>
         </w:rPr>
       </w:pPr>
+    </w:p>
+    <w:p>
+      <w:pPr>
+        <w:keepNext/>
+        <w:numPr>
+          <w:ilvl w:val="0"/>
+          <w:numId w:val="10"/>
+        </w:numPr>
+        <w:pBdr>
+          <w:top w:val="nil"/>
+          <w:left w:val="nil"/>
+          <w:bottom w:val="nil"/>
+          <w:right w:val="nil"/>
+          <w:between w:val="nil"/>
+        </w:pBdr>
+        <w:spacing w:before="240" w:after="60" w:line="240" w:lineRule="auto"/>
+        <w:ind w:left="1" w:hanging="3"/>
+        <w:rPr>
+          <w:b/>
+          <w:sz w:val="32"/>
+          <w:szCs w:val="32"/>
+        </w:rPr>
+      </w:pPr>
+      <w:bookmarkStart w:id="6" w:name="_heading=h.2s8eyo1" w:colFirst="0" w:colLast="0"/>
+      <w:bookmarkEnd w:id="6"/>
+      <w:r>
+        <w:rPr>
+          <w:b/>
+          <w:sz w:val="32"/>
+          <w:szCs w:val="32"/>
+        </w:rPr>
+        <w:t>Descripción general</w:t>
+      </w:r>
+    </w:p>
+    <w:p>
+      <w:pPr>
+        <w:keepNext/>
+        <w:pBdr>
+          <w:top w:val="nil"/>
+          <w:left w:val="nil"/>
+          <w:bottom w:val="nil"/>
+          <w:right w:val="nil"/>
+          <w:between w:val="nil"/>
+        </w:pBdr>
+        <w:spacing w:before="240" w:after="60" w:line="240" w:lineRule="auto"/>
+        <w:ind w:leftChars="0" w:left="1" w:firstLineChars="0" w:firstLine="0"/>
+        <w:rPr>
+          <w:b/>
+          <w:szCs w:val="20"/>
+        </w:rPr>
+      </w:pPr>
+    </w:p>
+    <w:p>
+      <w:pPr>
+        <w:pStyle w:val="Prrafodelista"/>
+        <w:ind w:leftChars="0" w:left="360" w:firstLineChars="0" w:firstLine="0"/>
+      </w:pPr>
+      <w:r>
+        <w:t>Este documento detalla:</w:t>
+      </w:r>
+    </w:p>
+    <w:p>
+      <w:pPr>
+        <w:pStyle w:val="Prrafodelista"/>
+        <w:ind w:leftChars="0" w:left="360" w:firstLineChars="0" w:firstLine="0"/>
+      </w:pPr>
+      <w:r>
+        <w:t>Requisitos funcionales y no funcionales</w:t>
+      </w:r>
+    </w:p>
+    <w:p>
+      <w:pPr>
+        <w:pStyle w:val="Prrafodelista"/>
+        <w:ind w:leftChars="0" w:left="360" w:firstLineChars="0" w:firstLine="0"/>
+      </w:pPr>
+      <w:r>
+        <w:t>Restricciones y suposiciones</w:t>
+      </w:r>
+    </w:p>
+    <w:p>
+      <w:pPr>
+        <w:pStyle w:val="Prrafodelista"/>
+        <w:ind w:leftChars="0" w:left="360" w:firstLineChars="0" w:firstLine="0"/>
+      </w:pPr>
+      <w:r>
+        <w:t>Descripciones del sistema y sus usuarios</w:t>
+      </w:r>
+    </w:p>
+    <w:p>
+      <w:pPr>
+        <w:pStyle w:val="Prrafodelista"/>
+        <w:ind w:leftChars="0" w:left="360" w:firstLineChars="0" w:firstLine="0"/>
+      </w:pPr>
+      <w:r>
+        <w:t>Requisitos preliminares descritos en lenguaje natural</w:t>
+      </w:r>
     </w:p>
     <w:p>
       <w:pPr>
@@ -5118,15 +5179,15 @@
           <w:szCs w:val="28"/>
         </w:rPr>
       </w:pPr>
-      <w:bookmarkStart w:id="6" w:name="_heading=h.2s8eyo1" w:colFirst="0" w:colLast="0"/>
-      <w:bookmarkEnd w:id="6"/>
+      <w:bookmarkStart w:id="7" w:name="_heading=h.3rdcrjn" w:colFirst="0" w:colLast="0"/>
+      <w:bookmarkEnd w:id="7"/>
       <w:r>
         <w:rPr>
           <w:b/>
           <w:sz w:val="28"/>
           <w:szCs w:val="28"/>
         </w:rPr>
-        <w:t>Resumen</w:t>
+        <w:t>Perspectiva del producto</w:t>
       </w:r>
     </w:p>
     <w:p>
@@ -5147,126 +5208,47 @@
     </w:p>
     <w:p>
       <w:pPr>
-        <w:numPr>
-          <w:ilvl w:val="0"/>
-          <w:numId w:val="1"/>
-        </w:numPr>
-        <w:pBdr>
-          <w:top w:val="nil"/>
-          <w:left w:val="nil"/>
-          <w:bottom w:val="nil"/>
-          <w:right w:val="nil"/>
-          <w:between w:val="nil"/>
-        </w:pBdr>
-        <w:spacing w:line="240" w:lineRule="auto"/>
-        <w:ind w:left="0" w:hanging="2"/>
-        <w:rPr>
-          <w:i/>
-          <w:color w:val="000000"/>
-          <w:szCs w:val="20"/>
-        </w:rPr>
-      </w:pPr>
-      <w:bookmarkStart w:id="7" w:name="_heading=h.17dp8vu" w:colFirst="0" w:colLast="0"/>
-      <w:bookmarkEnd w:id="7"/>
+        <w:ind w:leftChars="0" w:left="0" w:firstLineChars="0" w:firstLine="720"/>
+      </w:pPr>
+      <w:bookmarkStart w:id="8" w:name="_heading=h.26in1rg" w:colFirst="0" w:colLast="0"/>
+      <w:bookmarkEnd w:id="8"/>
       <w:r>
-        <w:rPr>
-          <w:i/>
-        </w:rPr>
-        <w:t xml:space="preserve"> Este es un análisis inicial y la lista de RF y RNF puede ser ampliada a medida que se avance en el proyecto. Es importante realizar un análisis más detallado con los usuarios y stakeholders para identificar todos los requisitos necesarios.</w:t>
+        <w:t xml:space="preserve">El sistema será desarrollado como una aplicación web usando </w:t>
       </w:r>
-    </w:p>
-    <w:p>
-      <w:pPr>
-        <w:keepNext/>
-        <w:numPr>
-          <w:ilvl w:val="0"/>
-          <w:numId w:val="10"/>
-        </w:numPr>
-        <w:pBdr>
-          <w:top w:val="nil"/>
-          <w:left w:val="nil"/>
-          <w:bottom w:val="nil"/>
-          <w:right w:val="nil"/>
-          <w:between w:val="nil"/>
-        </w:pBdr>
-        <w:spacing w:before="240" w:after="60" w:line="240" w:lineRule="auto"/>
-        <w:ind w:left="1" w:hanging="3"/>
-        <w:rPr>
-          <w:b/>
-          <w:sz w:val="32"/>
-          <w:szCs w:val="32"/>
-        </w:rPr>
-      </w:pPr>
       <w:r>
-        <w:rPr>
-          <w:b/>
-          <w:sz w:val="32"/>
-          <w:szCs w:val="32"/>
-        </w:rPr>
-        <w:t>Descripción general</w:t>
+        <w:t xml:space="preserve">java con el </w:t>
       </w:r>
-    </w:p>
-    <w:p>
-      <w:pPr>
-        <w:keepNext/>
-        <w:pBdr>
-          <w:top w:val="nil"/>
-          <w:left w:val="nil"/>
-          <w:bottom w:val="nil"/>
-          <w:right w:val="nil"/>
-          <w:between w:val="nil"/>
-        </w:pBdr>
-        <w:spacing w:before="240" w:after="60" w:line="240" w:lineRule="auto"/>
-        <w:ind w:leftChars="0" w:left="1" w:firstLineChars="0" w:firstLine="0"/>
-        <w:rPr>
-          <w:b/>
-          <w:szCs w:val="20"/>
-        </w:rPr>
-      </w:pPr>
-    </w:p>
-    <w:p>
-      <w:pPr>
-        <w:pStyle w:val="Prrafodelista"/>
-        <w:ind w:leftChars="0" w:left="360" w:firstLineChars="0" w:firstLine="0"/>
-      </w:pPr>
+      <w:proofErr w:type="spellStart"/>
       <w:r>
-        <w:t>Este documento detalla:</w:t>
+        <w:t>framework</w:t>
       </w:r>
-    </w:p>
-    <w:p>
-      <w:pPr>
-        <w:pStyle w:val="Prrafodelista"/>
-        <w:ind w:leftChars="0" w:left="360" w:firstLineChars="0" w:firstLine="0"/>
-      </w:pPr>
+      <w:proofErr w:type="spellEnd"/>
       <w:r>
-        <w:t>Requisitos funcionales y no funcionales</w:t>
+        <w:t xml:space="preserve"> Spring </w:t>
       </w:r>
-    </w:p>
-    <w:p>
-      <w:pPr>
-        <w:pStyle w:val="Prrafodelista"/>
-        <w:ind w:leftChars="0" w:left="360" w:firstLineChars="0" w:firstLine="0"/>
-      </w:pPr>
+      <w:proofErr w:type="spellStart"/>
       <w:r>
-        <w:t>Restricciones y suposiciones</w:t>
+        <w:t>Boot</w:t>
       </w:r>
-    </w:p>
-    <w:p>
-      <w:pPr>
-        <w:pStyle w:val="Prrafodelista"/>
-        <w:ind w:leftChars="0" w:left="360" w:firstLineChars="0" w:firstLine="0"/>
-      </w:pPr>
+      <w:proofErr w:type="spellEnd"/>
       <w:r>
-        <w:t>Descripciones del sistema y sus usuarios</w:t>
+        <w:t xml:space="preserve"> como </w:t>
       </w:r>
-    </w:p>
-    <w:p>
-      <w:pPr>
-        <w:pStyle w:val="Prrafodelista"/>
-        <w:ind w:leftChars="0" w:left="360" w:firstLineChars="0" w:firstLine="0"/>
-      </w:pPr>
+      <w:proofErr w:type="spellStart"/>
       <w:r>
-        <w:t>Requisitos preliminares descritos en lenguaje natural</w:t>
+        <w:t>backend</w:t>
+      </w:r>
+      <w:proofErr w:type="spellEnd"/>
+      <w:r>
+        <w:t xml:space="preserve"> y HTML/CSS y JS como </w:t>
+      </w:r>
+      <w:proofErr w:type="spellStart"/>
+      <w:r>
+        <w:t>frontend</w:t>
+      </w:r>
+      <w:proofErr w:type="spellEnd"/>
+      <w:r>
+        <w:t>. El juego estará alojado en un servidor web accesible desde navegadores modernos, sin necesidad de instalación local.</w:t>
       </w:r>
     </w:p>
     <w:p>
@@ -5291,78 +5273,12 @@
           <w:szCs w:val="28"/>
         </w:rPr>
       </w:pPr>
-      <w:bookmarkStart w:id="8" w:name="_heading=h.3rdcrjn" w:colFirst="0" w:colLast="0"/>
-      <w:bookmarkEnd w:id="8"/>
       <w:r>
         <w:rPr>
           <w:b/>
           <w:sz w:val="28"/>
           <w:szCs w:val="28"/>
         </w:rPr>
-        <w:t>Perspectiva del producto</w:t>
-      </w:r>
-    </w:p>
-    <w:p>
-      <w:pPr>
-        <w:pBdr>
-          <w:top w:val="nil"/>
-          <w:left w:val="nil"/>
-          <w:bottom w:val="nil"/>
-          <w:right w:val="nil"/>
-          <w:between w:val="nil"/>
-        </w:pBdr>
-        <w:spacing w:line="240" w:lineRule="auto"/>
-        <w:ind w:left="0" w:hanging="2"/>
-        <w:rPr>
-          <w:szCs w:val="20"/>
-        </w:rPr>
-      </w:pPr>
-    </w:p>
-    <w:p>
-      <w:pPr>
-        <w:ind w:leftChars="0" w:left="0" w:firstLineChars="0" w:firstLine="720"/>
-      </w:pPr>
-      <w:bookmarkStart w:id="9" w:name="_heading=h.26in1rg" w:colFirst="0" w:colLast="0"/>
-      <w:bookmarkEnd w:id="9"/>
-      <w:r>
-        <w:t xml:space="preserve">El sistema será desarrollado como una aplicación web usando </w:t>
-      </w:r>
-      <w:r>
-        <w:t>java con el framework Spring Boot</w:t>
-      </w:r>
-      <w:r>
-        <w:t xml:space="preserve"> como backend y HTML/CSS y JS como frontend. El juego estará alojado en un servidor web accesible desde navegadores modernos, sin necesidad de instalación local.</w:t>
-      </w:r>
-    </w:p>
-    <w:p>
-      <w:pPr>
-        <w:keepNext/>
-        <w:numPr>
-          <w:ilvl w:val="1"/>
-          <w:numId w:val="10"/>
-        </w:numPr>
-        <w:pBdr>
-          <w:top w:val="nil"/>
-          <w:left w:val="nil"/>
-          <w:bottom w:val="nil"/>
-          <w:right w:val="nil"/>
-          <w:between w:val="nil"/>
-        </w:pBdr>
-        <w:spacing w:before="240" w:after="60" w:line="240" w:lineRule="auto"/>
-        <w:ind w:left="1" w:hanging="3"/>
-        <w:rPr>
-          <w:b/>
-          <w:sz w:val="28"/>
-          <w:szCs w:val="28"/>
-        </w:rPr>
-      </w:pPr>
-      <w:r>
-        <w:rPr>
-          <w:b/>
-          <w:sz w:val="28"/>
-          <w:szCs w:val="28"/>
-        </w:rPr>
-        <w:lastRenderedPageBreak/>
         <w:t>Funcionalidad del producto</w:t>
       </w:r>
     </w:p>
@@ -5480,7 +5396,11 @@
         <w:t>sala creada por otro jugador</w:t>
       </w:r>
       <w:r>
-        <w:t xml:space="preserve"> seleccionando la cantidad de jugadores que quieres enfrentar (al unirse a una sala el número de jugador se asigna aleatoriamente)</w:t>
+        <w:t xml:space="preserve"> seleccionando la </w:t>
+      </w:r>
+      <w:r>
+        <w:lastRenderedPageBreak/>
+        <w:t>cantidad de jugadores que quieres enfrentar (al unirse a una sala el número de jugador se asigna aleatoriamente)</w:t>
       </w:r>
       <w:r>
         <w:t>.</w:t>
@@ -5696,8 +5616,8 @@
       <w:r>
         <w:t>El juego permite que varios jugadores estén conectados simultáneamente en una sala e interactúen con las cartas en sus respectivos turnos para buscar ganar a los demás jugadores.</w:t>
       </w:r>
-      <w:bookmarkStart w:id="10" w:name="_heading=h.lnxbz9" w:colFirst="0" w:colLast="0"/>
-      <w:bookmarkEnd w:id="10"/>
+      <w:bookmarkStart w:id="9" w:name="_heading=h.lnxbz9" w:colFirst="0" w:colLast="0"/>
+      <w:bookmarkEnd w:id="9"/>
     </w:p>
     <w:p>
       <w:pPr>
@@ -5739,8 +5659,8 @@
       <w:pPr>
         <w:ind w:left="0" w:hanging="2"/>
       </w:pPr>
-      <w:bookmarkStart w:id="11" w:name="_heading=h.jm0ij2kw3mi2" w:colFirst="0" w:colLast="0"/>
-      <w:bookmarkEnd w:id="11"/>
+      <w:bookmarkStart w:id="10" w:name="_heading=h.jm0ij2kw3mi2" w:colFirst="0" w:colLast="0"/>
+      <w:bookmarkEnd w:id="10"/>
     </w:p>
     <w:p>
       <w:pPr>
@@ -5755,8 +5675,29 @@
         <w:ind w:leftChars="0" w:left="720" w:firstLineChars="0" w:firstLine="0"/>
       </w:pPr>
       <w:r>
-        <w:t>El backend debe será implementado con java usando el frameworck Spring boot</w:t>
+        <w:t xml:space="preserve">El </w:t>
       </w:r>
+      <w:proofErr w:type="spellStart"/>
+      <w:r>
+        <w:t>backend</w:t>
+      </w:r>
+      <w:proofErr w:type="spellEnd"/>
+      <w:r>
+        <w:t xml:space="preserve"> debe será implementado con java usando el </w:t>
+      </w:r>
+      <w:proofErr w:type="spellStart"/>
+      <w:r>
+        <w:t>frameworck</w:t>
+      </w:r>
+      <w:proofErr w:type="spellEnd"/>
+      <w:r>
+        <w:t xml:space="preserve"> Spring </w:t>
+      </w:r>
+      <w:proofErr w:type="spellStart"/>
+      <w:r>
+        <w:t>boot</w:t>
+      </w:r>
+      <w:proofErr w:type="spellEnd"/>
     </w:p>
     <w:p>
       <w:pPr>
@@ -5773,12 +5714,12 @@
       <w:r>
         <w:t>Base de datos: MySQL</w:t>
       </w:r>
-      <w:bookmarkStart w:id="12" w:name="_heading=h.s1fl3olg7ha5" w:colFirst="0" w:colLast="0"/>
-      <w:bookmarkStart w:id="13" w:name="_heading=h.1ksv4uv" w:colFirst="0" w:colLast="0"/>
-      <w:bookmarkStart w:id="14" w:name="_heading=h.vkjsmd1cavbt" w:colFirst="0" w:colLast="0"/>
+      <w:bookmarkStart w:id="11" w:name="_heading=h.s1fl3olg7ha5" w:colFirst="0" w:colLast="0"/>
+      <w:bookmarkStart w:id="12" w:name="_heading=h.1ksv4uv" w:colFirst="0" w:colLast="0"/>
+      <w:bookmarkStart w:id="13" w:name="_heading=h.vkjsmd1cavbt" w:colFirst="0" w:colLast="0"/>
+      <w:bookmarkEnd w:id="11"/>
       <w:bookmarkEnd w:id="12"/>
       <w:bookmarkEnd w:id="13"/>
-      <w:bookmarkEnd w:id="14"/>
     </w:p>
     <w:p>
       <w:pPr>
@@ -5795,8 +5736,8 @@
           <w:i/>
         </w:rPr>
       </w:pPr>
-      <w:bookmarkStart w:id="15" w:name="_heading=h.qa8629wx50fv" w:colFirst="0" w:colLast="0"/>
-      <w:bookmarkEnd w:id="15"/>
+      <w:bookmarkStart w:id="14" w:name="_heading=h.qa8629wx50fv" w:colFirst="0" w:colLast="0"/>
+      <w:bookmarkEnd w:id="14"/>
     </w:p>
     <w:p>
       <w:pPr>
@@ -5880,7 +5821,15 @@
         <w:t>usará</w:t>
       </w:r>
       <w:r>
-        <w:t xml:space="preserve"> WebSockets para comunicación en tiempo real de los jugadores</w:t>
+        <w:t xml:space="preserve"> </w:t>
+      </w:r>
+      <w:proofErr w:type="spellStart"/>
+      <w:r>
+        <w:t>WebSockets</w:t>
+      </w:r>
+      <w:proofErr w:type="spellEnd"/>
+      <w:r>
+        <w:t xml:space="preserve"> para comunicación en tiempo real de los jugadores</w:t>
       </w:r>
     </w:p>
     <w:p>
@@ -6016,6 +5965,7 @@
               <w:textDirection w:val="lrTb"/>
             </w:pPr>
             <w:r>
+              <w:lastRenderedPageBreak/>
               <w:t>Número de requisito</w:t>
             </w:r>
           </w:p>
@@ -6148,8 +6098,8 @@
               <w:ind w:left="0" w:hanging="2"/>
               <w:textDirection w:val="lrTb"/>
             </w:pPr>
-            <w:bookmarkStart w:id="16" w:name="bookmark=kix.8ulfjde6ib85" w:colFirst="0" w:colLast="0"/>
-            <w:bookmarkEnd w:id="16"/>
+            <w:bookmarkStart w:id="15" w:name="bookmark=kix.8ulfjde6ib85" w:colFirst="0" w:colLast="0"/>
+            <w:bookmarkEnd w:id="15"/>
             <w:r>
               <w:rPr>
                 <w:shd w:val="clear" w:color="auto" w:fill="000000" w:themeFill="text1"/>
@@ -6174,8 +6124,8 @@
               <w:ind w:left="0" w:hanging="2"/>
               <w:textDirection w:val="lrTb"/>
             </w:pPr>
-            <w:bookmarkStart w:id="17" w:name="bookmark=kix.xpgbl08e80kh" w:colFirst="0" w:colLast="0"/>
-            <w:bookmarkEnd w:id="17"/>
+            <w:bookmarkStart w:id="16" w:name="bookmark=kix.xpgbl08e80kh" w:colFirst="0" w:colLast="0"/>
+            <w:bookmarkEnd w:id="16"/>
             <w:r>
               <w:t>☐ Restricción</w:t>
             </w:r>
@@ -6275,30 +6225,30 @@
               <w:ind w:left="0" w:hanging="2"/>
               <w:textDirection w:val="lrTb"/>
             </w:pPr>
-            <w:bookmarkStart w:id="18" w:name="bookmark=kix.klm8utffd7yo" w:colFirst="0" w:colLast="0"/>
+            <w:bookmarkStart w:id="17" w:name="bookmark=kix.klm8utffd7yo" w:colFirst="0" w:colLast="0"/>
+            <w:bookmarkEnd w:id="17"/>
+            <w:r>
+              <w:rPr>
+                <w:shd w:val="clear" w:color="auto" w:fill="000000" w:themeFill="text1"/>
+              </w:rPr>
+              <w:t>☐</w:t>
+            </w:r>
+            <w:r>
+              <w:t xml:space="preserve"> Alta/Esencial</w:t>
+            </w:r>
+          </w:p>
+        </w:tc>
+        <w:tc>
+          <w:tcPr>
+            <w:tcW w:w="1980" w:type="dxa"/>
+          </w:tcPr>
+          <w:p>
+            <w:pPr>
+              <w:ind w:left="0" w:hanging="2"/>
+              <w:textDirection w:val="lrTb"/>
+            </w:pPr>
+            <w:bookmarkStart w:id="18" w:name="bookmark=kix.x8g74rkt4x26" w:colFirst="0" w:colLast="0"/>
             <w:bookmarkEnd w:id="18"/>
-            <w:r>
-              <w:rPr>
-                <w:shd w:val="clear" w:color="auto" w:fill="000000" w:themeFill="text1"/>
-              </w:rPr>
-              <w:t>☐</w:t>
-            </w:r>
-            <w:r>
-              <w:t xml:space="preserve"> Alta/Esencial</w:t>
-            </w:r>
-          </w:p>
-        </w:tc>
-        <w:tc>
-          <w:tcPr>
-            <w:tcW w:w="1980" w:type="dxa"/>
-          </w:tcPr>
-          <w:p>
-            <w:pPr>
-              <w:ind w:left="0" w:hanging="2"/>
-              <w:textDirection w:val="lrTb"/>
-            </w:pPr>
-            <w:bookmarkStart w:id="19" w:name="bookmark=kix.x8g74rkt4x26" w:colFirst="0" w:colLast="0"/>
-            <w:bookmarkEnd w:id="19"/>
             <w:r>
               <w:t>☐ Media/Deseado</w:t>
             </w:r>
@@ -6316,8 +6266,8 @@
               <w:ind w:left="0" w:hanging="2"/>
               <w:textDirection w:val="lrTb"/>
             </w:pPr>
-            <w:bookmarkStart w:id="20" w:name="bookmark=kix.t451usecbg4s" w:colFirst="0" w:colLast="0"/>
-            <w:bookmarkEnd w:id="20"/>
+            <w:bookmarkStart w:id="19" w:name="bookmark=kix.t451usecbg4s" w:colFirst="0" w:colLast="0"/>
+            <w:bookmarkEnd w:id="19"/>
             <w:r>
               <w:t>☐ Baja/ Opcional</w:t>
             </w:r>
@@ -6333,8 +6283,8 @@
           <w:i/>
         </w:rPr>
       </w:pPr>
-      <w:bookmarkStart w:id="21" w:name="_heading=h.4v7uyxhy970k" w:colFirst="0" w:colLast="0"/>
-      <w:bookmarkEnd w:id="21"/>
+      <w:bookmarkStart w:id="20" w:name="_heading=h.4v7uyxhy970k" w:colFirst="0" w:colLast="0"/>
+      <w:bookmarkEnd w:id="20"/>
     </w:p>
     <w:p>
       <w:pPr>
@@ -6351,8 +6301,8 @@
           <w:i/>
         </w:rPr>
       </w:pPr>
-      <w:bookmarkStart w:id="22" w:name="_heading=h.2bn6wsx" w:colFirst="0" w:colLast="0"/>
-      <w:bookmarkEnd w:id="22"/>
+      <w:bookmarkStart w:id="21" w:name="_heading=h.2bn6wsx" w:colFirst="0" w:colLast="0"/>
+      <w:bookmarkEnd w:id="21"/>
     </w:p>
     <w:p>
       <w:pPr>
@@ -6369,8 +6319,8 @@
           <w:i/>
         </w:rPr>
       </w:pPr>
-      <w:bookmarkStart w:id="23" w:name="_heading=h.qsh70q" w:colFirst="0" w:colLast="0"/>
-      <w:bookmarkEnd w:id="23"/>
+      <w:bookmarkStart w:id="22" w:name="_heading=h.qsh70q" w:colFirst="0" w:colLast="0"/>
+      <w:bookmarkEnd w:id="22"/>
     </w:p>
     <w:p>
       <w:pPr>
@@ -6382,8 +6332,8 @@
           <w:szCs w:val="26"/>
         </w:rPr>
       </w:pPr>
-      <w:bookmarkStart w:id="24" w:name="_heading=h.s5b4rqv3cjj8" w:colFirst="0" w:colLast="0"/>
-      <w:bookmarkEnd w:id="24"/>
+      <w:bookmarkStart w:id="23" w:name="_heading=h.s5b4rqv3cjj8" w:colFirst="0" w:colLast="0"/>
+      <w:bookmarkEnd w:id="23"/>
     </w:p>
     <w:tbl>
       <w:tblPr>
@@ -8513,6 +8463,7 @@
               <w:textDirection w:val="lrTb"/>
             </w:pPr>
             <w:r>
+              <w:lastRenderedPageBreak/>
               <w:t>Número de requisito</w:t>
             </w:r>
           </w:p>
@@ -9375,25 +9326,15 @@
         <w:ind w:leftChars="0" w:firstLineChars="0"/>
         <w:rPr>
           <w:bCs/>
-          <w:sz w:val="28"/>
-          <w:szCs w:val="28"/>
+          <w:szCs w:val="20"/>
         </w:rPr>
       </w:pPr>
       <w:r>
         <w:rPr>
           <w:bCs/>
-          <w:sz w:val="28"/>
-          <w:szCs w:val="28"/>
+          <w:szCs w:val="20"/>
         </w:rPr>
-        <w:t>Como usuario quiero que mi información de registro sea confidencial</w:t>
-      </w:r>
-      <w:r>
-        <w:rPr>
-          <w:bCs/>
-          <w:sz w:val="28"/>
-          <w:szCs w:val="28"/>
-        </w:rPr>
-        <w:t xml:space="preserve"> para poder garantizar la seguridad de mis datos.</w:t>
+        <w:t>Como usuario quiero que mi información de registro sea confidencial para poder garantizar la seguridad de mis datos.</w:t>
       </w:r>
     </w:p>
     <w:p>
@@ -9415,15 +9356,13 @@
         <w:ind w:leftChars="0" w:firstLineChars="0"/>
         <w:rPr>
           <w:bCs/>
-          <w:sz w:val="28"/>
-          <w:szCs w:val="28"/>
+          <w:szCs w:val="20"/>
         </w:rPr>
       </w:pPr>
       <w:r>
         <w:rPr>
           <w:bCs/>
-          <w:sz w:val="28"/>
-          <w:szCs w:val="28"/>
+          <w:szCs w:val="20"/>
         </w:rPr>
         <w:t>Como jugador quiero ver mi tasa de victorias para poder llevar un registro de ellas.</w:t>
       </w:r>
@@ -9447,15 +9386,13 @@
         <w:ind w:leftChars="0" w:firstLineChars="0"/>
         <w:rPr>
           <w:bCs/>
-          <w:sz w:val="28"/>
-          <w:szCs w:val="28"/>
+          <w:szCs w:val="20"/>
         </w:rPr>
       </w:pPr>
       <w:r>
         <w:rPr>
           <w:bCs/>
-          <w:sz w:val="28"/>
-          <w:szCs w:val="28"/>
+          <w:szCs w:val="20"/>
         </w:rPr>
         <w:t>Como jugador quiero ver interfaces interactivas para poder entender mejor el juego.</w:t>
       </w:r>
@@ -9526,8 +9463,8 @@
           <w:szCs w:val="20"/>
         </w:rPr>
       </w:pPr>
-      <w:bookmarkStart w:id="25" w:name="_heading=h.49x2ik5" w:colFirst="0" w:colLast="0"/>
-      <w:bookmarkEnd w:id="25"/>
+      <w:bookmarkStart w:id="24" w:name="_heading=h.49x2ik5" w:colFirst="0" w:colLast="0"/>
+      <w:bookmarkEnd w:id="24"/>
     </w:p>
     <w:p>
       <w:pPr>
@@ -10814,7 +10751,25 @@
                 <w:sz w:val="20"/>
                 <w:szCs w:val="20"/>
               </w:rPr>
-              <w:t>La sección de login debe incluir los campos necesarios para poder iniciar sesión (correo electrónico y contraseña). También, debe llevar un botón que ejecute la acción de inicio de sesión (iniciar sesión) y este al ser presionado informará si el proceso de inicio de sesión se efectuó correctamente o si hubo algún error.</w:t>
+              <w:t xml:space="preserve">La sección de </w:t>
+            </w:r>
+            <w:proofErr w:type="spellStart"/>
+            <w:r>
+              <w:rPr>
+                <w:rFonts w:ascii="Arial" w:hAnsi="Arial" w:cs="Arial"/>
+                <w:sz w:val="20"/>
+                <w:szCs w:val="20"/>
+              </w:rPr>
+              <w:t>login</w:t>
+            </w:r>
+            <w:proofErr w:type="spellEnd"/>
+            <w:r>
+              <w:rPr>
+                <w:rFonts w:ascii="Arial" w:hAnsi="Arial" w:cs="Arial"/>
+                <w:sz w:val="20"/>
+                <w:szCs w:val="20"/>
+              </w:rPr>
+              <w:t xml:space="preserve"> debe incluir los campos necesarios para poder iniciar sesión (correo electrónico y contraseña). También, debe llevar un botón que ejecute la acción de inicio de sesión (iniciar sesión) y este al ser presionado informará si el proceso de inicio de sesión se efectuó correctamente o si hubo algún error.</w:t>
             </w:r>
           </w:p>
           <w:p>
@@ -11740,7 +11695,21 @@
               <w:rPr>
                 <w:rFonts w:ascii="Arial" w:hAnsi="Arial" w:cs="Arial"/>
               </w:rPr>
-              <w:t>Si en un debido caso el correo con el cual se intenta hacer el registro ya esta en uso se informará que ya existe una cuenta con este correo.</w:t>
+              <w:t xml:space="preserve">Si en un debido caso el correo con el cual se intenta hacer el registro ya </w:t>
+            </w:r>
+            <w:proofErr w:type="spellStart"/>
+            <w:r>
+              <w:rPr>
+                <w:rFonts w:ascii="Arial" w:hAnsi="Arial" w:cs="Arial"/>
+              </w:rPr>
+              <w:t>esta</w:t>
+            </w:r>
+            <w:proofErr w:type="spellEnd"/>
+            <w:r>
+              <w:rPr>
+                <w:rFonts w:ascii="Arial" w:hAnsi="Arial" w:cs="Arial"/>
+              </w:rPr>
+              <w:t xml:space="preserve"> en uso se informará que ya existe una cuenta con este correo.</w:t>
             </w:r>
           </w:p>
           <w:p>
@@ -11822,7 +11791,6 @@
                 <w:b/>
                 <w:bCs/>
               </w:rPr>
-              <w:lastRenderedPageBreak/>
               <w:t xml:space="preserve">Criterios </w:t>
             </w:r>
           </w:p>
@@ -14119,7 +14087,6 @@
                 <w:b/>
                 <w:bCs/>
               </w:rPr>
-              <w:lastRenderedPageBreak/>
               <w:t>Criterios:</w:t>
             </w:r>
           </w:p>
@@ -14287,6 +14254,7 @@
                 <w:b/>
                 <w:bCs/>
               </w:rPr>
+              <w:lastRenderedPageBreak/>
               <w:t xml:space="preserve">Identificador: </w:t>
             </w:r>
             <w:r>
@@ -14963,7 +14931,6 @@
                 <w:b/>
                 <w:bCs/>
               </w:rPr>
-              <w:lastRenderedPageBreak/>
               <w:t>Criterios:</w:t>
             </w:r>
           </w:p>
@@ -15108,6 +15075,7 @@
                 <w:b/>
                 <w:bCs/>
               </w:rPr>
+              <w:lastRenderedPageBreak/>
               <w:t xml:space="preserve">Identificador: </w:t>
             </w:r>
             <w:r>
@@ -15722,7 +15690,23 @@
                 <w:rFonts w:ascii="Arial" w:hAnsi="Arial" w:cs="Arial"/>
                 <w:bCs/>
               </w:rPr>
-              <w:t xml:space="preserve"> su ronda y sele quitará una carta con</w:t>
+              <w:t xml:space="preserve"> su ronda y </w:t>
+            </w:r>
+            <w:proofErr w:type="spellStart"/>
+            <w:r>
+              <w:rPr>
+                <w:rFonts w:ascii="Arial" w:hAnsi="Arial" w:cs="Arial"/>
+                <w:bCs/>
+              </w:rPr>
+              <w:t>sele</w:t>
+            </w:r>
+            <w:proofErr w:type="spellEnd"/>
+            <w:r>
+              <w:rPr>
+                <w:rFonts w:ascii="Arial" w:hAnsi="Arial" w:cs="Arial"/>
+                <w:bCs/>
+              </w:rPr>
+              <w:t xml:space="preserve"> quitará una carta con</w:t>
             </w:r>
             <w:r>
               <w:rPr>
@@ -15809,7 +15793,6 @@
                 <w:b/>
                 <w:bCs/>
               </w:rPr>
-              <w:lastRenderedPageBreak/>
               <w:t>Criterios:</w:t>
             </w:r>
           </w:p>
@@ -15828,11 +15811,19 @@
               </w:rPr>
               <w:t xml:space="preserve">El juego verifica los parámetros de juego y </w:t>
             </w:r>
-            <w:r>
-              <w:rPr>
-                <w:rFonts w:ascii="Arial" w:hAnsi="Arial" w:cs="Arial"/>
-              </w:rPr>
-              <w:t>valida para entregar la victoria por rondas.</w:t>
+            <w:proofErr w:type="spellStart"/>
+            <w:r>
+              <w:rPr>
+                <w:rFonts w:ascii="Arial" w:hAnsi="Arial" w:cs="Arial"/>
+              </w:rPr>
+              <w:t>valida</w:t>
+            </w:r>
+            <w:proofErr w:type="spellEnd"/>
+            <w:r>
+              <w:rPr>
+                <w:rFonts w:ascii="Arial" w:hAnsi="Arial" w:cs="Arial"/>
+              </w:rPr>
+              <w:t xml:space="preserve"> para entregar la victoria por rondas.</w:t>
             </w:r>
           </w:p>
         </w:tc>
@@ -15862,8 +15853,8 @@
           <w:szCs w:val="28"/>
         </w:rPr>
       </w:pPr>
-      <w:bookmarkStart w:id="26" w:name="_heading=h.23ckvvd" w:colFirst="0" w:colLast="0"/>
-      <w:bookmarkEnd w:id="26"/>
+      <w:bookmarkStart w:id="25" w:name="_heading=h.23ckvvd" w:colFirst="0" w:colLast="0"/>
+      <w:bookmarkEnd w:id="25"/>
       <w:r>
         <w:rPr>
           <w:b/>
@@ -15872,6 +15863,7 @@
           <w:sz w:val="28"/>
           <w:szCs w:val="28"/>
         </w:rPr>
+        <w:lastRenderedPageBreak/>
         <w:t>Requisitos no funcionales</w:t>
       </w:r>
     </w:p>

--- a/Documentacion/SRS-ConfrontationRoyale.docx
+++ b/Documentacion/SRS-ConfrontationRoyale.docx
@@ -185,6 +185,7 @@
         </w:rPr>
         <w:t xml:space="preserve">Proyecto: </w:t>
       </w:r>
+      <w:proofErr w:type="spellStart"/>
       <w:r>
         <w:rPr>
           <w:b/>
@@ -192,8 +193,29 @@
           <w:sz w:val="22"/>
           <w:szCs w:val="22"/>
         </w:rPr>
-        <w:t>Confrontation Royale</w:t>
+        <w:t>Confrontation</w:t>
       </w:r>
+      <w:proofErr w:type="spellEnd"/>
+      <w:r>
+        <w:rPr>
+          <w:b/>
+          <w:color w:val="5F5F5F"/>
+          <w:sz w:val="22"/>
+          <w:szCs w:val="22"/>
+        </w:rPr>
+        <w:t xml:space="preserve"> </w:t>
+      </w:r>
+      <w:proofErr w:type="spellStart"/>
+      <w:r>
+        <w:rPr>
+          <w:b/>
+          <w:color w:val="5F5F5F"/>
+          <w:sz w:val="22"/>
+          <w:szCs w:val="22"/>
+        </w:rPr>
+        <w:t>Royale</w:t>
+      </w:r>
+      <w:proofErr w:type="spellEnd"/>
     </w:p>
     <w:p>
       <w:pPr>
@@ -3622,9 +3644,19 @@
       <w:r>
         <w:t>“</w:t>
       </w:r>
+      <w:proofErr w:type="spellStart"/>
       <w:r>
-        <w:t>Confrontation Royale</w:t>
+        <w:t>Confrontation</w:t>
       </w:r>
+      <w:proofErr w:type="spellEnd"/>
+      <w:r>
+        <w:t xml:space="preserve"> </w:t>
+      </w:r>
+      <w:proofErr w:type="spellStart"/>
+      <w:r>
+        <w:t>Royale</w:t>
+      </w:r>
+      <w:proofErr w:type="spellEnd"/>
       <w:r>
         <w:t>”</w:t>
       </w:r>
@@ -3951,7 +3983,23 @@
         <w:ind w:leftChars="0" w:left="0" w:firstLineChars="0" w:firstLine="720"/>
       </w:pPr>
       <w:r>
-        <w:t xml:space="preserve">El propósito de este documento es definir los requisitos funcionales y no funcionales del sistema "Confrontation Royal", un juego basado en cartas con temática futbolística. Este documento servirá como base o referencia para el equipo de desarrollo, diseño y stakeholders del </w:t>
+        <w:t>El propósito de este documento es definir los requisitos funcionales y no funcionales del sistema "</w:t>
+      </w:r>
+      <w:proofErr w:type="spellStart"/>
+      <w:r>
+        <w:t>Confrontation</w:t>
+      </w:r>
+      <w:proofErr w:type="spellEnd"/>
+      <w:r>
+        <w:t xml:space="preserve"> Royal", un juego basado en cartas con temática futbolística. Este documento servirá como base o referencia para el equipo de desarrollo, diseño y </w:t>
+      </w:r>
+      <w:proofErr w:type="spellStart"/>
+      <w:r>
+        <w:t>stakeholders</w:t>
+      </w:r>
+      <w:proofErr w:type="spellEnd"/>
+      <w:r>
+        <w:t xml:space="preserve"> del </w:t>
       </w:r>
       <w:r>
         <w:t>proyecto.</w:t>
@@ -4012,7 +4060,15 @@
         <w:ind w:leftChars="0" w:left="0" w:firstLineChars="0" w:firstLine="720"/>
       </w:pPr>
       <w:r>
-        <w:t xml:space="preserve">"Confrontation Royal" es un juego de cartas </w:t>
+        <w:t>"</w:t>
+      </w:r>
+      <w:proofErr w:type="spellStart"/>
+      <w:r>
+        <w:t>Confrontation</w:t>
+      </w:r>
+      <w:proofErr w:type="spellEnd"/>
+      <w:r>
+        <w:t xml:space="preserve"> Royal" es un juego de cartas </w:t>
       </w:r>
       <w:r>
         <w:t>en el juegas con más desde el mismo equipo personas</w:t>
@@ -4051,13 +4107,7 @@
         <w:t xml:space="preserve"> </w:t>
       </w:r>
       <w:r>
-        <w:t>En cada ronda, los jugadores seleccionan una carta que los represente</w:t>
-      </w:r>
-      <w:r>
-        <w:t>, la</w:t>
-      </w:r>
-      <w:r>
-        <w:t xml:space="preserve"> </w:t>
+        <w:t xml:space="preserve">En cada ronda, los jugadores seleccionan una carta que los represente, la </w:t>
       </w:r>
       <w:r>
         <w:t>estadística</w:t>
@@ -4280,8 +4330,21 @@
               </w:rPr>
             </w:pPr>
             <w:r>
-              <w:t>Software Requirements Specification</w:t>
-            </w:r>
+              <w:t xml:space="preserve">Software </w:t>
+            </w:r>
+            <w:proofErr w:type="spellStart"/>
+            <w:r>
+              <w:t>Requirements</w:t>
+            </w:r>
+            <w:proofErr w:type="spellEnd"/>
+            <w:r>
+              <w:t xml:space="preserve"> </w:t>
+            </w:r>
+            <w:proofErr w:type="spellStart"/>
+            <w:r>
+              <w:t>Specification</w:t>
+            </w:r>
+            <w:proofErr w:type="spellEnd"/>
           </w:p>
         </w:tc>
       </w:tr>
@@ -4347,9 +4410,27 @@
                 <w:szCs w:val="20"/>
               </w:rPr>
             </w:pPr>
-            <w:r>
-              <w:t>HyperText Markup Language</w:t>
-            </w:r>
+            <w:proofErr w:type="spellStart"/>
+            <w:r>
+              <w:t>HyperText</w:t>
+            </w:r>
+            <w:proofErr w:type="spellEnd"/>
+            <w:r>
+              <w:t xml:space="preserve"> </w:t>
+            </w:r>
+            <w:proofErr w:type="spellStart"/>
+            <w:r>
+              <w:t>Markup</w:t>
+            </w:r>
+            <w:proofErr w:type="spellEnd"/>
+            <w:r>
+              <w:t xml:space="preserve"> </w:t>
+            </w:r>
+            <w:proofErr w:type="spellStart"/>
+            <w:r>
+              <w:t>Language</w:t>
+            </w:r>
+            <w:proofErr w:type="spellEnd"/>
           </w:p>
         </w:tc>
       </w:tr>
@@ -4403,9 +4484,19 @@
             <w:pPr>
               <w:ind w:left="0" w:hanging="2"/>
             </w:pPr>
-            <w:r>
-              <w:t>Cascading Style Sheets</w:t>
-            </w:r>
+            <w:proofErr w:type="spellStart"/>
+            <w:r>
+              <w:t>Cascading</w:t>
+            </w:r>
+            <w:proofErr w:type="spellEnd"/>
+            <w:r>
+              <w:t xml:space="preserve"> Style </w:t>
+            </w:r>
+            <w:proofErr w:type="spellStart"/>
+            <w:r>
+              <w:t>Sheets</w:t>
+            </w:r>
+            <w:proofErr w:type="spellEnd"/>
           </w:p>
         </w:tc>
       </w:tr>
@@ -4506,8 +4597,17 @@
                 <w:color w:val="000000"/>
                 <w:szCs w:val="20"/>
               </w:rPr>
-              <w:t>Spring Boot</w:t>
-            </w:r>
+              <w:t xml:space="preserve">Spring </w:t>
+            </w:r>
+            <w:proofErr w:type="spellStart"/>
+            <w:r>
+              <w:rPr>
+                <w:color w:val="000000"/>
+                <w:szCs w:val="20"/>
+              </w:rPr>
+              <w:t>Boot</w:t>
+            </w:r>
+            <w:proofErr w:type="spellEnd"/>
           </w:p>
         </w:tc>
         <w:tc>
@@ -4540,8 +4640,13 @@
               </w:rPr>
             </w:pPr>
             <w:r>
-              <w:t>Framework Java para desarrollo web backend</w:t>
-            </w:r>
+              <w:t xml:space="preserve">Framework Java para desarrollo web </w:t>
+            </w:r>
+            <w:proofErr w:type="spellStart"/>
+            <w:r>
+              <w:t>backend</w:t>
+            </w:r>
+            <w:proofErr w:type="spellEnd"/>
           </w:p>
         </w:tc>
       </w:tr>
@@ -4823,9 +4928,19 @@
                 <w:szCs w:val="20"/>
               </w:rPr>
             </w:pPr>
-            <w:r>
-              <w:t>Documentacion Spring Boot</w:t>
-            </w:r>
+            <w:proofErr w:type="spellStart"/>
+            <w:r>
+              <w:t>Documentacion</w:t>
+            </w:r>
+            <w:proofErr w:type="spellEnd"/>
+            <w:r>
+              <w:t xml:space="preserve"> Spring </w:t>
+            </w:r>
+            <w:proofErr w:type="spellStart"/>
+            <w:r>
+              <w:t>Boot</w:t>
+            </w:r>
+            <w:proofErr w:type="spellEnd"/>
           </w:p>
         </w:tc>
         <w:tc>
@@ -4937,8 +5052,17 @@
                 <w:color w:val="000000"/>
                 <w:szCs w:val="20"/>
               </w:rPr>
-              <w:t>Spring Boot</w:t>
-            </w:r>
+              <w:t xml:space="preserve">Spring </w:t>
+            </w:r>
+            <w:proofErr w:type="spellStart"/>
+            <w:r>
+              <w:rPr>
+                <w:color w:val="000000"/>
+                <w:szCs w:val="20"/>
+              </w:rPr>
+              <w:t>Boot</w:t>
+            </w:r>
+            <w:proofErr w:type="spellEnd"/>
           </w:p>
         </w:tc>
       </w:tr>
@@ -5082,10 +5206,39 @@
         <w:t xml:space="preserve">El sistema será desarrollado como una aplicación web usando </w:t>
       </w:r>
       <w:r>
-        <w:t>java con el framework Spring Boot</w:t>
+        <w:t xml:space="preserve">java con el </w:t>
       </w:r>
+      <w:proofErr w:type="spellStart"/>
       <w:r>
-        <w:t xml:space="preserve"> como backend y HTML/CSS y JS como frontend. El juego</w:t>
+        <w:t>framework</w:t>
+      </w:r>
+      <w:proofErr w:type="spellEnd"/>
+      <w:r>
+        <w:t xml:space="preserve"> Spring </w:t>
+      </w:r>
+      <w:proofErr w:type="spellStart"/>
+      <w:r>
+        <w:t>Boot</w:t>
+      </w:r>
+      <w:proofErr w:type="spellEnd"/>
+      <w:r>
+        <w:t xml:space="preserve"> como </w:t>
+      </w:r>
+      <w:proofErr w:type="spellStart"/>
+      <w:r>
+        <w:t>backend</w:t>
+      </w:r>
+      <w:proofErr w:type="spellEnd"/>
+      <w:r>
+        <w:t xml:space="preserve"> y HTML/CSS y JS como </w:t>
+      </w:r>
+      <w:proofErr w:type="spellStart"/>
+      <w:r>
+        <w:t>frontend</w:t>
+      </w:r>
+      <w:proofErr w:type="spellEnd"/>
+      <w:r>
+        <w:t>. El juego</w:t>
       </w:r>
       <w:r>
         <w:t xml:space="preserve"> estará diseñado para el uso local y divertirse con amigos</w:t>
@@ -5388,10 +5541,7 @@
         <w:t xml:space="preserve"> es la que posee la estadística</w:t>
       </w:r>
       <w:r>
-        <w:t xml:space="preserve"> </w:t>
-      </w:r>
-      <w:r>
-        <w:t>seleccionada</w:t>
+        <w:t xml:space="preserve"> seleccionada</w:t>
       </w:r>
       <w:r>
         <w:t xml:space="preserve"> de mayor nive</w:t>
@@ -5506,19 +5656,61 @@
       <w:bookmarkStart w:id="9" w:name="_heading=h.jm0ij2kw3mi2" w:colFirst="0" w:colLast="0"/>
       <w:bookmarkEnd w:id="9"/>
       <w:r>
-        <w:t>El backend será implementado con java usando el frameworck Spring boot</w:t>
+        <w:t xml:space="preserve">El </w:t>
       </w:r>
+      <w:proofErr w:type="spellStart"/>
+      <w:r>
+        <w:t>backend</w:t>
+      </w:r>
+      <w:proofErr w:type="spellEnd"/>
+      <w:r>
+        <w:t xml:space="preserve"> será implementado con java usando el </w:t>
+      </w:r>
+      <w:proofErr w:type="spellStart"/>
+      <w:r>
+        <w:t>frameworck</w:t>
+      </w:r>
+      <w:proofErr w:type="spellEnd"/>
+      <w:r>
+        <w:t xml:space="preserve"> Spring </w:t>
+      </w:r>
+      <w:proofErr w:type="spellStart"/>
+      <w:r>
+        <w:t>boot</w:t>
+      </w:r>
+      <w:proofErr w:type="spellEnd"/>
     </w:p>
     <w:p>
       <w:pPr>
         <w:ind w:leftChars="0" w:left="720" w:firstLineChars="0" w:firstLine="0"/>
       </w:pPr>
       <w:r>
-        <w:t xml:space="preserve">El frontend serqa realizado con </w:t>
+        <w:t xml:space="preserve">El </w:t>
+      </w:r>
+      <w:proofErr w:type="spellStart"/>
+      <w:r>
+        <w:t>frontend</w:t>
+      </w:r>
+      <w:proofErr w:type="spellEnd"/>
+      <w:r>
+        <w:t xml:space="preserve"> </w:t>
+      </w:r>
+      <w:proofErr w:type="spellStart"/>
+      <w:r>
+        <w:t>serqa</w:t>
+      </w:r>
+      <w:proofErr w:type="spellEnd"/>
+      <w:r>
+        <w:t xml:space="preserve"> realizado con </w:t>
       </w:r>
       <w:r>
-        <w:t>HTML, CSS, JavaScript y la librería bootstrap</w:t>
+        <w:t xml:space="preserve">HTML, CSS, JavaScript y la librería </w:t>
       </w:r>
+      <w:proofErr w:type="spellStart"/>
+      <w:r>
+        <w:t>bootstrap</w:t>
+      </w:r>
+      <w:proofErr w:type="spellEnd"/>
     </w:p>
     <w:p>
       <w:pPr>
@@ -5619,7 +5811,7 @@
         <w:spacing w:line="240" w:lineRule="auto"/>
         <w:ind w:leftChars="0" w:left="0" w:firstLineChars="0" w:firstLine="0"/>
         <w:rPr>
-          <w:i/>
+          <w:iCs/>
         </w:rPr>
       </w:pPr>
     </w:p>
@@ -8458,37 +8650,7 @@
               <w:rPr>
                 <w:rFonts w:ascii="Arial" w:hAnsi="Arial" w:cs="Arial"/>
               </w:rPr>
-              <w:t>de todos los jugadores (perfiles) y su información</w:t>
-            </w:r>
-            <w:r>
-              <w:rPr>
-                <w:rFonts w:ascii="Arial" w:hAnsi="Arial" w:cs="Arial"/>
-              </w:rPr>
-              <w:t xml:space="preserve"> </w:t>
-            </w:r>
-            <w:r>
-              <w:rPr>
-                <w:rFonts w:ascii="Arial" w:hAnsi="Arial" w:cs="Arial"/>
-              </w:rPr>
-              <w:t>(Total de partidas, victorias,</w:t>
-            </w:r>
-            <w:r>
-              <w:rPr>
-                <w:rFonts w:ascii="Arial" w:hAnsi="Arial" w:cs="Arial"/>
-              </w:rPr>
-              <w:t xml:space="preserve"> derrotas y</w:t>
-            </w:r>
-            <w:r>
-              <w:rPr>
-                <w:rFonts w:ascii="Arial" w:hAnsi="Arial" w:cs="Arial"/>
-              </w:rPr>
-              <w:t xml:space="preserve"> empates</w:t>
-            </w:r>
-            <w:r>
-              <w:rPr>
-                <w:rFonts w:ascii="Arial" w:hAnsi="Arial" w:cs="Arial"/>
-              </w:rPr>
-              <w:t>) organizada por el que más partidas ganadas tiene al que menos tiene</w:t>
+              <w:t>de todos los jugadores (perfiles) y su información (Total de partidas, victorias, derrotas y empates) organizada por el que más partidas ganadas tiene al que menos tiene</w:t>
             </w:r>
             <w:r>
               <w:rPr>
@@ -8552,13 +8714,7 @@
               <w:rPr>
                 <w:rFonts w:ascii="Arial" w:hAnsi="Arial" w:cs="Arial"/>
               </w:rPr>
-              <w:t xml:space="preserve"> </w:t>
-            </w:r>
-            <w:r>
-              <w:rPr>
-                <w:rFonts w:ascii="Arial" w:hAnsi="Arial" w:cs="Arial"/>
-              </w:rPr>
-              <w:t>Ranking</w:t>
+              <w:t xml:space="preserve"> Ranking</w:t>
             </w:r>
             <w:r>
               <w:rPr>
@@ -9385,21 +9541,7 @@
                 <w:rFonts w:ascii="Arial" w:hAnsi="Arial" w:cs="Arial"/>
                 <w:bCs/>
               </w:rPr>
-              <w:t xml:space="preserve">jugar localmente </w:t>
-            </w:r>
-            <w:r>
-              <w:rPr>
-                <w:rFonts w:ascii="Arial" w:hAnsi="Arial" w:cs="Arial"/>
-                <w:bCs/>
-              </w:rPr>
-              <w:t>con amigos</w:t>
-            </w:r>
-            <w:r>
-              <w:rPr>
-                <w:rFonts w:ascii="Arial" w:hAnsi="Arial" w:cs="Arial"/>
-                <w:bCs/>
-              </w:rPr>
-              <w:t xml:space="preserve"> en un dispositivo usando jugadores (perfiles)</w:t>
+              <w:t>jugar localmente con amigos en un dispositivo usando jugadores (perfiles)</w:t>
             </w:r>
             <w:r>
               <w:rPr>
@@ -9498,28 +9640,39 @@
                 <w:rFonts w:ascii="Arial" w:hAnsi="Arial" w:cs="Arial"/>
                 <w:bCs/>
               </w:rPr>
-              <w:t xml:space="preserve">hay un valor que no este dentro de los 2 y 7,  </w:t>
-            </w:r>
+              <w:t xml:space="preserve">hay un valor que no </w:t>
+            </w:r>
+            <w:proofErr w:type="spellStart"/>
             <w:r>
               <w:rPr>
                 <w:rFonts w:ascii="Arial" w:hAnsi="Arial" w:cs="Arial"/>
                 <w:bCs/>
               </w:rPr>
-              <w:t>no se permitirá crear</w:t>
-            </w:r>
+              <w:t>este</w:t>
+            </w:r>
+            <w:proofErr w:type="spellEnd"/>
             <w:r>
               <w:rPr>
                 <w:rFonts w:ascii="Arial" w:hAnsi="Arial" w:cs="Arial"/>
                 <w:bCs/>
               </w:rPr>
-              <w:t xml:space="preserve"> </w:t>
-            </w:r>
+              <w:t xml:space="preserve"> dentro de los 2 y </w:t>
+            </w:r>
+            <w:proofErr w:type="gramStart"/>
             <w:r>
               <w:rPr>
                 <w:rFonts w:ascii="Arial" w:hAnsi="Arial" w:cs="Arial"/>
                 <w:bCs/>
               </w:rPr>
-              <w:t>la</w:t>
+              <w:t>7,  no</w:t>
+            </w:r>
+            <w:proofErr w:type="gramEnd"/>
+            <w:r>
+              <w:rPr>
+                <w:rFonts w:ascii="Arial" w:hAnsi="Arial" w:cs="Arial"/>
+                <w:bCs/>
+              </w:rPr>
+              <w:t xml:space="preserve"> se permitirá crear la</w:t>
             </w:r>
             <w:r>
               <w:rPr>
@@ -11002,8 +11155,316 @@
         </w:rPr>
       </w:pPr>
     </w:p>
+    <w:p>
+      <w:pPr>
+        <w:pBdr>
+          <w:top w:val="nil"/>
+          <w:left w:val="nil"/>
+          <w:bottom w:val="nil"/>
+          <w:right w:val="nil"/>
+          <w:between w:val="nil"/>
+        </w:pBdr>
+        <w:spacing w:line="240" w:lineRule="auto"/>
+        <w:ind w:left="0" w:hanging="2"/>
+        <w:rPr>
+          <w:iCs/>
+          <w:szCs w:val="20"/>
+        </w:rPr>
+      </w:pPr>
+    </w:p>
+    <w:p>
+      <w:pPr>
+        <w:pBdr>
+          <w:top w:val="nil"/>
+          <w:left w:val="nil"/>
+          <w:bottom w:val="nil"/>
+          <w:right w:val="nil"/>
+          <w:between w:val="nil"/>
+        </w:pBdr>
+        <w:spacing w:line="240" w:lineRule="auto"/>
+        <w:ind w:left="1" w:hanging="3"/>
+        <w:rPr>
+          <w:b/>
+          <w:bCs/>
+          <w:iCs/>
+          <w:sz w:val="28"/>
+          <w:szCs w:val="28"/>
+        </w:rPr>
+      </w:pPr>
+      <w:r>
+        <w:rPr>
+          <w:b/>
+          <w:bCs/>
+          <w:iCs/>
+          <w:sz w:val="28"/>
+          <w:szCs w:val="28"/>
+        </w:rPr>
+        <w:t>4.</w:t>
+      </w:r>
+      <w:r>
+        <w:rPr>
+          <w:b/>
+          <w:bCs/>
+          <w:iCs/>
+          <w:sz w:val="28"/>
+          <w:szCs w:val="28"/>
+        </w:rPr>
+        <w:tab/>
+        <w:t>Apéndices</w:t>
+      </w:r>
+      <w:r>
+        <w:rPr>
+          <w:b/>
+          <w:bCs/>
+          <w:iCs/>
+          <w:sz w:val="28"/>
+          <w:szCs w:val="28"/>
+        </w:rPr>
+        <w:tab/>
+      </w:r>
+    </w:p>
+    <w:p>
+      <w:pPr>
+        <w:pBdr>
+          <w:top w:val="nil"/>
+          <w:left w:val="nil"/>
+          <w:bottom w:val="nil"/>
+          <w:right w:val="nil"/>
+          <w:between w:val="nil"/>
+        </w:pBdr>
+        <w:spacing w:line="240" w:lineRule="auto"/>
+        <w:ind w:left="1" w:hanging="3"/>
+        <w:rPr>
+          <w:b/>
+          <w:bCs/>
+          <w:iCs/>
+          <w:sz w:val="28"/>
+          <w:szCs w:val="28"/>
+        </w:rPr>
+      </w:pPr>
+    </w:p>
+    <w:p>
+      <w:pPr>
+        <w:pBdr>
+          <w:top w:val="nil"/>
+          <w:left w:val="nil"/>
+          <w:bottom w:val="nil"/>
+          <w:right w:val="nil"/>
+          <w:between w:val="nil"/>
+        </w:pBdr>
+        <w:spacing w:line="240" w:lineRule="auto"/>
+        <w:ind w:left="1" w:hanging="3"/>
+        <w:rPr>
+          <w:b/>
+          <w:bCs/>
+          <w:iCs/>
+          <w:sz w:val="28"/>
+          <w:szCs w:val="28"/>
+        </w:rPr>
+      </w:pPr>
+      <w:r>
+        <w:rPr>
+          <w:b/>
+          <w:bCs/>
+          <w:iCs/>
+          <w:sz w:val="28"/>
+          <w:szCs w:val="28"/>
+        </w:rPr>
+        <w:t>4.1</w:t>
+      </w:r>
+      <w:r>
+        <w:rPr>
+          <w:b/>
+          <w:bCs/>
+          <w:iCs/>
+          <w:sz w:val="28"/>
+          <w:szCs w:val="28"/>
+        </w:rPr>
+        <w:tab/>
+        <w:t>Casos de uso</w:t>
+      </w:r>
+    </w:p>
+    <w:p>
+      <w:pPr>
+        <w:pBdr>
+          <w:top w:val="nil"/>
+          <w:left w:val="nil"/>
+          <w:bottom w:val="nil"/>
+          <w:right w:val="nil"/>
+          <w:between w:val="nil"/>
+        </w:pBdr>
+        <w:spacing w:line="240" w:lineRule="auto"/>
+        <w:ind w:left="1" w:hanging="3"/>
+        <w:rPr>
+          <w:b/>
+          <w:bCs/>
+          <w:iCs/>
+          <w:sz w:val="28"/>
+          <w:szCs w:val="28"/>
+        </w:rPr>
+      </w:pPr>
+    </w:p>
+    <w:p>
+      <w:pPr>
+        <w:pBdr>
+          <w:top w:val="nil"/>
+          <w:left w:val="nil"/>
+          <w:bottom w:val="nil"/>
+          <w:right w:val="nil"/>
+          <w:between w:val="nil"/>
+        </w:pBdr>
+        <w:spacing w:line="240" w:lineRule="auto"/>
+        <w:ind w:left="1" w:hanging="3"/>
+        <w:rPr>
+          <w:b/>
+          <w:bCs/>
+          <w:iCs/>
+          <w:sz w:val="28"/>
+          <w:szCs w:val="28"/>
+        </w:rPr>
+      </w:pPr>
+    </w:p>
+    <w:p>
+      <w:pPr>
+        <w:pBdr>
+          <w:top w:val="nil"/>
+          <w:left w:val="nil"/>
+          <w:bottom w:val="nil"/>
+          <w:right w:val="nil"/>
+          <w:between w:val="nil"/>
+        </w:pBdr>
+        <w:spacing w:line="240" w:lineRule="auto"/>
+        <w:ind w:left="1" w:hanging="3"/>
+        <w:rPr>
+          <w:b/>
+          <w:bCs/>
+          <w:iCs/>
+          <w:sz w:val="28"/>
+          <w:szCs w:val="28"/>
+        </w:rPr>
+      </w:pPr>
+      <w:r>
+        <w:rPr>
+          <w:b/>
+          <w:bCs/>
+          <w:iCs/>
+          <w:noProof/>
+          <w:sz w:val="28"/>
+          <w:szCs w:val="28"/>
+        </w:rPr>
+        <w:drawing>
+          <wp:inline distT="0" distB="0" distL="0" distR="0" wp14:anchorId="6B7D7199" wp14:editId="0F24CE50">
+            <wp:extent cx="4322541" cy="3343564"/>
+            <wp:effectExtent l="0" t="0" r="1905" b="9525"/>
+            <wp:docPr id="1188580285" name="Imagen 2" descr="Diagrama&#10;&#10;El contenido generado por IA puede ser incorrecto."/>
+            <wp:cNvGraphicFramePr>
+              <a:graphicFrameLocks xmlns:a="http://schemas.openxmlformats.org/drawingml/2006/main" noChangeAspect="1"/>
+            </wp:cNvGraphicFramePr>
+            <a:graphic xmlns:a="http://schemas.openxmlformats.org/drawingml/2006/main">
+              <a:graphicData uri="http://schemas.openxmlformats.org/drawingml/2006/picture">
+                <pic:pic xmlns:pic="http://schemas.openxmlformats.org/drawingml/2006/picture">
+                  <pic:nvPicPr>
+                    <pic:cNvPr id="1188580285" name="Imagen 2" descr="Diagrama&#10;&#10;El contenido generado por IA puede ser incorrecto."/>
+                    <pic:cNvPicPr/>
+                  </pic:nvPicPr>
+                  <pic:blipFill>
+                    <a:blip r:embed="rId157">
+                      <a:extLst>
+                        <a:ext uri="{28A0092B-C50C-407E-A947-70E740481C1C}">
+                          <a14:useLocalDpi xmlns:a14="http://schemas.microsoft.com/office/drawing/2010/main" val="0"/>
+                        </a:ext>
+                      </a:extLst>
+                    </a:blip>
+                    <a:stretch>
+                      <a:fillRect/>
+                    </a:stretch>
+                  </pic:blipFill>
+                  <pic:spPr>
+                    <a:xfrm>
+                      <a:off x="0" y="0"/>
+                      <a:ext cx="4329274" cy="3348772"/>
+                    </a:xfrm>
+                    <a:prstGeom prst="rect">
+                      <a:avLst/>
+                    </a:prstGeom>
+                  </pic:spPr>
+                </pic:pic>
+              </a:graphicData>
+            </a:graphic>
+          </wp:inline>
+        </w:drawing>
+      </w:r>
+    </w:p>
+    <w:p>
+      <w:pPr>
+        <w:pBdr>
+          <w:top w:val="nil"/>
+          <w:left w:val="nil"/>
+          <w:bottom w:val="nil"/>
+          <w:right w:val="nil"/>
+          <w:between w:val="nil"/>
+        </w:pBdr>
+        <w:spacing w:line="240" w:lineRule="auto"/>
+        <w:ind w:left="1" w:hanging="3"/>
+        <w:rPr>
+          <w:iCs/>
+          <w:sz w:val="28"/>
+          <w:szCs w:val="28"/>
+        </w:rPr>
+      </w:pPr>
+      <w:r>
+        <w:rPr>
+          <w:iCs/>
+          <w:noProof/>
+          <w:sz w:val="28"/>
+          <w:szCs w:val="28"/>
+        </w:rPr>
+        <w:lastRenderedPageBreak/>
+        <w:drawing>
+          <wp:inline distT="0" distB="0" distL="0" distR="0" wp14:anchorId="6CB51E92" wp14:editId="1998203D">
+            <wp:extent cx="5019675" cy="2962275"/>
+            <wp:effectExtent l="0" t="0" r="9525" b="9525"/>
+            <wp:docPr id="1715680994" name="Imagen 1" descr="Diagrama&#10;&#10;El contenido generado por IA puede ser incorrecto."/>
+            <wp:cNvGraphicFramePr>
+              <a:graphicFrameLocks xmlns:a="http://schemas.openxmlformats.org/drawingml/2006/main" noChangeAspect="1"/>
+            </wp:cNvGraphicFramePr>
+            <a:graphic xmlns:a="http://schemas.openxmlformats.org/drawingml/2006/main">
+              <a:graphicData uri="http://schemas.openxmlformats.org/drawingml/2006/picture">
+                <pic:pic xmlns:pic="http://schemas.openxmlformats.org/drawingml/2006/picture">
+                  <pic:nvPicPr>
+                    <pic:cNvPr id="1715680994" name="Imagen 1" descr="Diagrama&#10;&#10;El contenido generado por IA puede ser incorrecto."/>
+                    <pic:cNvPicPr/>
+                  </pic:nvPicPr>
+                  <pic:blipFill>
+                    <a:blip r:embed="rId158">
+                      <a:extLst>
+                        <a:ext uri="{28A0092B-C50C-407E-A947-70E740481C1C}">
+                          <a14:useLocalDpi xmlns:a14="http://schemas.microsoft.com/office/drawing/2010/main" val="0"/>
+                        </a:ext>
+                      </a:extLst>
+                    </a:blip>
+                    <a:stretch>
+                      <a:fillRect/>
+                    </a:stretch>
+                  </pic:blipFill>
+                  <pic:spPr>
+                    <a:xfrm>
+                      <a:off x="0" y="0"/>
+                      <a:ext cx="5019675" cy="2962275"/>
+                    </a:xfrm>
+                    <a:prstGeom prst="rect">
+                      <a:avLst/>
+                    </a:prstGeom>
+                  </pic:spPr>
+                </pic:pic>
+              </a:graphicData>
+            </a:graphic>
+          </wp:inline>
+        </w:drawing>
+      </w:r>
+    </w:p>
     <w:sectPr>
-      <w:headerReference w:type="first" r:id="rId157"/>
+      <w:headerReference w:type="first" r:id="rId159"/>
       <w:pgSz w:w="11906" w:h="16838"/>
       <w:pgMar w:top="1418" w:right="1701" w:bottom="1418" w:left="1701" w:header="709" w:footer="709" w:gutter="0"/>
       <w:cols w:space="720"/>

--- a/Documentacion/SRS-ConfrontationRoyale.docx
+++ b/Documentacion/SRS-ConfrontationRoyale.docx
@@ -203,19 +203,8 @@
           <w:sz w:val="22"/>
           <w:szCs w:val="22"/>
         </w:rPr>
-        <w:t xml:space="preserve"> </w:t>
+        <w:t xml:space="preserve"> Royale</w:t>
       </w:r>
-      <w:proofErr w:type="spellStart"/>
-      <w:r>
-        <w:rPr>
-          <w:b/>
-          <w:color w:val="5F5F5F"/>
-          <w:sz w:val="22"/>
-          <w:szCs w:val="22"/>
-        </w:rPr>
-        <w:t>Royale</w:t>
-      </w:r>
-      <w:proofErr w:type="spellEnd"/>
     </w:p>
     <w:p>
       <w:pPr>
@@ -5845,6 +5834,8 @@
         </w:rPr>
         <w:t>Requisitos específicos</w:t>
       </w:r>
+      <w:bookmarkStart w:id="14" w:name="_heading=h.s5b4rqv3cjj8" w:colFirst="0" w:colLast="0"/>
+      <w:bookmarkEnd w:id="14"/>
     </w:p>
     <w:p>
       <w:pPr>
@@ -5856,8 +5847,6 @@
           <w:szCs w:val="26"/>
         </w:rPr>
       </w:pPr>
-      <w:bookmarkStart w:id="14" w:name="_heading=h.s5b4rqv3cjj8" w:colFirst="0" w:colLast="0"/>
-      <w:bookmarkEnd w:id="14"/>
     </w:p>
     <w:tbl>
       <w:tblPr>
@@ -5931,7 +5920,14 @@
                 <w:b/>
                 <w:iCs/>
               </w:rPr>
-              <w:t>RF3.3</w:t>
+              <w:t>RF</w:t>
+            </w:r>
+            <w:r>
+              <w:rPr>
+                <w:b/>
+                <w:iCs/>
+              </w:rPr>
+              <w:t>1</w:t>
             </w:r>
           </w:p>
         </w:tc>
@@ -5986,25 +5982,13 @@
               <w:rPr>
                 <w:iCs/>
               </w:rPr>
-              <w:t xml:space="preserve">Ver </w:t>
+              <w:t>Realizar el registro de</w:t>
             </w:r>
             <w:r>
               <w:rPr>
                 <w:iCs/>
               </w:rPr>
-              <w:t xml:space="preserve">listado de jugadores o </w:t>
-            </w:r>
-            <w:r>
-              <w:rPr>
-                <w:iCs/>
-              </w:rPr>
-              <w:t>perfil</w:t>
-            </w:r>
-            <w:r>
-              <w:rPr>
-                <w:iCs/>
-              </w:rPr>
-              <w:t>es</w:t>
+              <w:t xml:space="preserve"> jugadores o perfiles</w:t>
             </w:r>
             <w:r>
               <w:rPr>
@@ -6282,7 +6266,7 @@
     <w:p>
       <w:pPr>
         <w:spacing w:before="240" w:after="240"/>
-        <w:ind w:left="1" w:hanging="3"/>
+        <w:ind w:leftChars="0" w:left="0" w:firstLineChars="0" w:firstLine="0"/>
         <w:rPr>
           <w:b/>
           <w:sz w:val="26"/>
@@ -6362,14 +6346,14 @@
                 <w:b/>
                 <w:iCs/>
               </w:rPr>
-              <w:t>RF3.</w:t>
+              <w:t>RF</w:t>
             </w:r>
             <w:r>
               <w:rPr>
                 <w:b/>
                 <w:iCs/>
               </w:rPr>
-              <w:t>4</w:t>
+              <w:t>2</w:t>
             </w:r>
           </w:p>
         </w:tc>
@@ -6424,7 +6408,31 @@
               <w:rPr>
                 <w:iCs/>
               </w:rPr>
-              <w:t>Crear sala</w:t>
+              <w:t xml:space="preserve">Ver </w:t>
+            </w:r>
+            <w:r>
+              <w:rPr>
+                <w:iCs/>
+              </w:rPr>
+              <w:t xml:space="preserve">listado de jugadores o </w:t>
+            </w:r>
+            <w:r>
+              <w:rPr>
+                <w:iCs/>
+              </w:rPr>
+              <w:t>perfil</w:t>
+            </w:r>
+            <w:r>
+              <w:rPr>
+                <w:iCs/>
+              </w:rPr>
+              <w:t>es</w:t>
+            </w:r>
+            <w:r>
+              <w:rPr>
+                <w:iCs/>
+              </w:rPr>
+              <w:t>.</w:t>
             </w:r>
           </w:p>
         </w:tc>
@@ -6663,7 +6671,7 @@
     <w:p>
       <w:pPr>
         <w:spacing w:before="240" w:after="240"/>
-        <w:ind w:left="0" w:hanging="2"/>
+        <w:ind w:leftChars="0" w:left="0" w:firstLineChars="0" w:firstLine="0"/>
         <w:rPr>
           <w:i/>
         </w:rPr>
@@ -6683,19 +6691,24 @@
     </w:p>
     <w:p>
       <w:pPr>
+        <w:pBdr>
+          <w:between w:val="nil"/>
+        </w:pBdr>
+        <w:spacing w:line="240" w:lineRule="auto"/>
+        <w:ind w:left="0" w:hanging="2"/>
+        <w:rPr>
+          <w:i/>
+        </w:rPr>
+      </w:pPr>
+    </w:p>
+    <w:p>
+      <w:pPr>
         <w:spacing w:before="240" w:after="240"/>
-        <w:ind w:leftChars="0" w:left="0" w:firstLineChars="0" w:firstLine="0"/>
-        <w:rPr>
-          <w:i/>
-        </w:rPr>
-      </w:pPr>
-    </w:p>
-    <w:p>
-      <w:pPr>
-        <w:spacing w:before="240" w:after="240"/>
-        <w:ind w:left="0" w:hanging="2"/>
-        <w:rPr>
-          <w:i/>
+        <w:ind w:left="1" w:hanging="3"/>
+        <w:rPr>
+          <w:b/>
+          <w:sz w:val="26"/>
+          <w:szCs w:val="26"/>
         </w:rPr>
       </w:pPr>
     </w:p>
@@ -6771,14 +6784,14 @@
                 <w:b/>
                 <w:iCs/>
               </w:rPr>
-              <w:t>RF3.</w:t>
+              <w:t>RF</w:t>
             </w:r>
             <w:r>
               <w:rPr>
                 <w:b/>
                 <w:iCs/>
               </w:rPr>
-              <w:t>4</w:t>
+              <w:t>3</w:t>
             </w:r>
           </w:p>
         </w:tc>
@@ -6833,13 +6846,7 @@
               <w:rPr>
                 <w:iCs/>
               </w:rPr>
-              <w:t>La interfaz de usuario deb</w:t>
-            </w:r>
-            <w:r>
-              <w:rPr>
-                <w:iCs/>
-              </w:rPr>
-              <w:t>e mostrar la tabla de ranking actualizada</w:t>
+              <w:t>Crear sala</w:t>
             </w:r>
           </w:p>
         </w:tc>
@@ -7078,6 +7085,422 @@
     <w:p>
       <w:pPr>
         <w:spacing w:before="240" w:after="240"/>
+        <w:ind w:left="0" w:hanging="2"/>
+        <w:rPr>
+          <w:i/>
+        </w:rPr>
+      </w:pPr>
+    </w:p>
+    <w:p>
+      <w:pPr>
+        <w:pBdr>
+          <w:between w:val="nil"/>
+        </w:pBdr>
+        <w:spacing w:line="240" w:lineRule="auto"/>
+        <w:ind w:left="0" w:hanging="2"/>
+        <w:rPr>
+          <w:i/>
+        </w:rPr>
+      </w:pPr>
+    </w:p>
+    <w:p>
+      <w:pPr>
+        <w:spacing w:before="240" w:after="240"/>
+        <w:ind w:leftChars="0" w:left="0" w:firstLineChars="0" w:firstLine="0"/>
+        <w:rPr>
+          <w:i/>
+        </w:rPr>
+      </w:pPr>
+    </w:p>
+    <w:p>
+      <w:pPr>
+        <w:spacing w:before="240" w:after="240"/>
+        <w:ind w:left="0" w:hanging="2"/>
+        <w:rPr>
+          <w:i/>
+        </w:rPr>
+      </w:pPr>
+    </w:p>
+    <w:tbl>
+      <w:tblPr>
+        <w:tblpPr w:leftFromText="180" w:rightFromText="180" w:topFromText="180" w:bottomFromText="180" w:vertAnchor="text" w:tblpX="924"/>
+        <w:tblW w:w="8154" w:type="dxa"/>
+        <w:tblBorders>
+          <w:top w:val="single" w:sz="4" w:space="0" w:color="000000"/>
+          <w:left w:val="single" w:sz="4" w:space="0" w:color="000000"/>
+          <w:bottom w:val="single" w:sz="4" w:space="0" w:color="000000"/>
+          <w:right w:val="nil"/>
+          <w:insideH w:val="single" w:sz="4" w:space="0" w:color="000000"/>
+          <w:insideV w:val="nil"/>
+        </w:tblBorders>
+        <w:tblLayout w:type="fixed"/>
+        <w:tblLook w:val="0000" w:firstRow="0" w:lastRow="0" w:firstColumn="0" w:lastColumn="0" w:noHBand="0" w:noVBand="0"/>
+      </w:tblPr>
+      <w:tblGrid>
+        <w:gridCol w:w="2490"/>
+        <w:gridCol w:w="1800"/>
+        <w:gridCol w:w="1980"/>
+        <w:gridCol w:w="1884"/>
+      </w:tblGrid>
+      <w:tr>
+        <w:trPr>
+          <w:tblHeader/>
+        </w:trPr>
+        <w:tc>
+          <w:tcPr>
+            <w:tcW w:w="2490" w:type="dxa"/>
+            <w:tcBorders>
+              <w:right w:val="single" w:sz="4" w:space="0" w:color="000000"/>
+            </w:tcBorders>
+            <w:shd w:val="clear" w:color="auto" w:fill="EAEAEA"/>
+            <w:tcMar>
+              <w:left w:w="40" w:type="dxa"/>
+              <w:bottom w:w="17" w:type="dxa"/>
+              <w:right w:w="40" w:type="dxa"/>
+            </w:tcMar>
+          </w:tcPr>
+          <w:p>
+            <w:pPr>
+              <w:ind w:left="0" w:hanging="2"/>
+              <w:textDirection w:val="lrTb"/>
+            </w:pPr>
+            <w:r>
+              <w:lastRenderedPageBreak/>
+              <w:t>Número de requisito</w:t>
+            </w:r>
+          </w:p>
+        </w:tc>
+        <w:tc>
+          <w:tcPr>
+            <w:tcW w:w="5664" w:type="dxa"/>
+            <w:gridSpan w:val="3"/>
+            <w:tcBorders>
+              <w:left w:val="single" w:sz="4" w:space="0" w:color="000000"/>
+              <w:right w:val="single" w:sz="4" w:space="0" w:color="000000"/>
+            </w:tcBorders>
+            <w:tcMar>
+              <w:left w:w="40" w:type="dxa"/>
+              <w:bottom w:w="17" w:type="dxa"/>
+              <w:right w:w="40" w:type="dxa"/>
+            </w:tcMar>
+          </w:tcPr>
+          <w:p>
+            <w:pPr>
+              <w:ind w:left="0" w:hanging="2"/>
+              <w:textDirection w:val="lrTb"/>
+            </w:pPr>
+            <w:r>
+              <w:rPr>
+                <w:b/>
+                <w:iCs/>
+              </w:rPr>
+              <w:t>RF</w:t>
+            </w:r>
+            <w:r>
+              <w:rPr>
+                <w:b/>
+                <w:iCs/>
+              </w:rPr>
+              <w:t>4</w:t>
+            </w:r>
+          </w:p>
+        </w:tc>
+      </w:tr>
+      <w:tr>
+        <w:trPr>
+          <w:tblHeader/>
+        </w:trPr>
+        <w:tc>
+          <w:tcPr>
+            <w:tcW w:w="2490" w:type="dxa"/>
+            <w:tcBorders>
+              <w:right w:val="single" w:sz="4" w:space="0" w:color="000000"/>
+            </w:tcBorders>
+            <w:shd w:val="clear" w:color="auto" w:fill="EAEAEA"/>
+            <w:tcMar>
+              <w:left w:w="40" w:type="dxa"/>
+              <w:bottom w:w="17" w:type="dxa"/>
+              <w:right w:w="40" w:type="dxa"/>
+            </w:tcMar>
+          </w:tcPr>
+          <w:p>
+            <w:pPr>
+              <w:ind w:left="0" w:hanging="2"/>
+              <w:textDirection w:val="lrTb"/>
+            </w:pPr>
+            <w:r>
+              <w:t>Nombre de requisito</w:t>
+            </w:r>
+          </w:p>
+        </w:tc>
+        <w:tc>
+          <w:tcPr>
+            <w:tcW w:w="5664" w:type="dxa"/>
+            <w:gridSpan w:val="3"/>
+            <w:tcBorders>
+              <w:left w:val="single" w:sz="4" w:space="0" w:color="000000"/>
+              <w:right w:val="single" w:sz="4" w:space="0" w:color="000000"/>
+            </w:tcBorders>
+            <w:tcMar>
+              <w:left w:w="40" w:type="dxa"/>
+              <w:bottom w:w="17" w:type="dxa"/>
+              <w:right w:w="40" w:type="dxa"/>
+            </w:tcMar>
+          </w:tcPr>
+          <w:p>
+            <w:pPr>
+              <w:ind w:left="0" w:hanging="2"/>
+              <w:textDirection w:val="lrTb"/>
+            </w:pPr>
+            <w:r>
+              <w:rPr>
+                <w:iCs/>
+              </w:rPr>
+              <w:t>La interfaz de usuario deb</w:t>
+            </w:r>
+            <w:r>
+              <w:rPr>
+                <w:iCs/>
+              </w:rPr>
+              <w:t>e mostrar la tabla de ranking actualizada</w:t>
+            </w:r>
+          </w:p>
+        </w:tc>
+      </w:tr>
+      <w:tr>
+        <w:trPr>
+          <w:tblHeader/>
+        </w:trPr>
+        <w:tc>
+          <w:tcPr>
+            <w:tcW w:w="2490" w:type="dxa"/>
+            <w:tcBorders>
+              <w:right w:val="single" w:sz="4" w:space="0" w:color="000000"/>
+            </w:tcBorders>
+            <w:shd w:val="clear" w:color="auto" w:fill="EAEAEA"/>
+            <w:tcMar>
+              <w:left w:w="40" w:type="dxa"/>
+              <w:bottom w:w="17" w:type="dxa"/>
+              <w:right w:w="40" w:type="dxa"/>
+            </w:tcMar>
+          </w:tcPr>
+          <w:p>
+            <w:pPr>
+              <w:ind w:left="0" w:hanging="2"/>
+              <w:textDirection w:val="lrTb"/>
+            </w:pPr>
+            <w:r>
+              <w:t>Tipo</w:t>
+            </w:r>
+          </w:p>
+        </w:tc>
+        <w:tc>
+          <w:tcPr>
+            <w:tcW w:w="1800" w:type="dxa"/>
+            <w:tcBorders>
+              <w:left w:val="single" w:sz="4" w:space="0" w:color="000000"/>
+            </w:tcBorders>
+            <w:tcMar>
+              <w:left w:w="40" w:type="dxa"/>
+              <w:bottom w:w="17" w:type="dxa"/>
+              <w:right w:w="40" w:type="dxa"/>
+            </w:tcMar>
+          </w:tcPr>
+          <w:p>
+            <w:pPr>
+              <w:ind w:left="0" w:hanging="2"/>
+              <w:textDirection w:val="lrTb"/>
+            </w:pPr>
+            <w:r>
+              <w:rPr>
+                <w:rFonts w:ascii="Segoe UI Symbol" w:hAnsi="Segoe UI Symbol" w:cs="Segoe UI Symbol"/>
+                <w:shd w:val="clear" w:color="auto" w:fill="000000" w:themeFill="text1"/>
+              </w:rPr>
+              <w:t>☐</w:t>
+            </w:r>
+            <w:r>
+              <w:t xml:space="preserve"> Requisito</w:t>
+            </w:r>
+          </w:p>
+        </w:tc>
+        <w:tc>
+          <w:tcPr>
+            <w:tcW w:w="3864" w:type="dxa"/>
+            <w:gridSpan w:val="2"/>
+            <w:tcBorders>
+              <w:right w:val="single" w:sz="4" w:space="0" w:color="000000"/>
+            </w:tcBorders>
+          </w:tcPr>
+          <w:p>
+            <w:pPr>
+              <w:ind w:left="0" w:hanging="2"/>
+              <w:textDirection w:val="lrTb"/>
+            </w:pPr>
+            <w:r>
+              <w:rPr>
+                <w:rFonts w:ascii="Segoe UI Symbol" w:hAnsi="Segoe UI Symbol" w:cs="Segoe UI Symbol"/>
+              </w:rPr>
+              <w:t>☐</w:t>
+            </w:r>
+            <w:r>
+              <w:t xml:space="preserve"> Restricción</w:t>
+            </w:r>
+          </w:p>
+        </w:tc>
+      </w:tr>
+      <w:tr>
+        <w:trPr>
+          <w:tblHeader/>
+        </w:trPr>
+        <w:tc>
+          <w:tcPr>
+            <w:tcW w:w="2490" w:type="dxa"/>
+            <w:tcBorders>
+              <w:right w:val="single" w:sz="4" w:space="0" w:color="000000"/>
+            </w:tcBorders>
+            <w:shd w:val="clear" w:color="auto" w:fill="EAEAEA"/>
+            <w:tcMar>
+              <w:left w:w="40" w:type="dxa"/>
+              <w:bottom w:w="17" w:type="dxa"/>
+              <w:right w:w="40" w:type="dxa"/>
+            </w:tcMar>
+          </w:tcPr>
+          <w:p>
+            <w:pPr>
+              <w:ind w:left="0" w:hanging="2"/>
+              <w:textDirection w:val="lrTb"/>
+            </w:pPr>
+            <w:r>
+              <w:t>Fuente del requisito</w:t>
+            </w:r>
+          </w:p>
+        </w:tc>
+        <w:tc>
+          <w:tcPr>
+            <w:tcW w:w="5664" w:type="dxa"/>
+            <w:gridSpan w:val="3"/>
+            <w:tcBorders>
+              <w:left w:val="single" w:sz="4" w:space="0" w:color="000000"/>
+              <w:right w:val="single" w:sz="4" w:space="0" w:color="000000"/>
+            </w:tcBorders>
+            <w:tcMar>
+              <w:left w:w="40" w:type="dxa"/>
+              <w:bottom w:w="17" w:type="dxa"/>
+              <w:right w:w="40" w:type="dxa"/>
+            </w:tcMar>
+          </w:tcPr>
+          <w:p>
+            <w:pPr>
+              <w:ind w:left="0" w:hanging="2"/>
+              <w:textDirection w:val="lrTb"/>
+            </w:pPr>
+          </w:p>
+        </w:tc>
+      </w:tr>
+      <w:tr>
+        <w:trPr>
+          <w:trHeight w:val="615"/>
+        </w:trPr>
+        <w:tc>
+          <w:tcPr>
+            <w:tcW w:w="2490" w:type="dxa"/>
+            <w:tcBorders>
+              <w:right w:val="single" w:sz="4" w:space="0" w:color="000000"/>
+            </w:tcBorders>
+            <w:shd w:val="clear" w:color="auto" w:fill="EAEAEA"/>
+            <w:tcMar>
+              <w:left w:w="40" w:type="dxa"/>
+              <w:bottom w:w="17" w:type="dxa"/>
+              <w:right w:w="40" w:type="dxa"/>
+            </w:tcMar>
+          </w:tcPr>
+          <w:p>
+            <w:pPr>
+              <w:ind w:left="0" w:hanging="2"/>
+              <w:textDirection w:val="lrTb"/>
+            </w:pPr>
+            <w:r>
+              <w:t>Prioridad del requisito</w:t>
+            </w:r>
+          </w:p>
+        </w:tc>
+        <w:tc>
+          <w:tcPr>
+            <w:tcW w:w="1800" w:type="dxa"/>
+            <w:tcBorders>
+              <w:left w:val="single" w:sz="4" w:space="0" w:color="000000"/>
+            </w:tcBorders>
+            <w:tcMar>
+              <w:left w:w="40" w:type="dxa"/>
+              <w:bottom w:w="17" w:type="dxa"/>
+              <w:right w:w="40" w:type="dxa"/>
+            </w:tcMar>
+          </w:tcPr>
+          <w:p>
+            <w:pPr>
+              <w:ind w:left="0" w:hanging="2"/>
+              <w:textDirection w:val="lrTb"/>
+            </w:pPr>
+            <w:r>
+              <w:rPr>
+                <w:rFonts w:ascii="Segoe UI Symbol" w:hAnsi="Segoe UI Symbol" w:cs="Segoe UI Symbol"/>
+                <w:shd w:val="clear" w:color="auto" w:fill="000000" w:themeFill="text1"/>
+              </w:rPr>
+              <w:t>☐</w:t>
+            </w:r>
+            <w:r>
+              <w:t xml:space="preserve"> Alta/Esencial</w:t>
+            </w:r>
+          </w:p>
+        </w:tc>
+        <w:tc>
+          <w:tcPr>
+            <w:tcW w:w="1980" w:type="dxa"/>
+          </w:tcPr>
+          <w:p>
+            <w:pPr>
+              <w:ind w:left="0" w:hanging="2"/>
+              <w:textDirection w:val="lrTb"/>
+            </w:pPr>
+            <w:r>
+              <w:rPr>
+                <w:rFonts w:ascii="Segoe UI Symbol" w:hAnsi="Segoe UI Symbol" w:cs="Segoe UI Symbol"/>
+              </w:rPr>
+              <w:t>☐</w:t>
+            </w:r>
+            <w:r>
+              <w:t xml:space="preserve"> Media/Deseado</w:t>
+            </w:r>
+          </w:p>
+        </w:tc>
+        <w:tc>
+          <w:tcPr>
+            <w:tcW w:w="1884" w:type="dxa"/>
+            <w:tcBorders>
+              <w:right w:val="single" w:sz="4" w:space="0" w:color="000000"/>
+            </w:tcBorders>
+          </w:tcPr>
+          <w:p>
+            <w:pPr>
+              <w:ind w:left="0" w:hanging="2"/>
+              <w:textDirection w:val="lrTb"/>
+            </w:pPr>
+            <w:r>
+              <w:rPr>
+                <w:rFonts w:ascii="Segoe UI Symbol" w:hAnsi="Segoe UI Symbol" w:cs="Segoe UI Symbol"/>
+              </w:rPr>
+              <w:t>☐</w:t>
+            </w:r>
+            <w:r>
+              <w:t xml:space="preserve"> Baja/ Opcional</w:t>
+            </w:r>
+          </w:p>
+        </w:tc>
+      </w:tr>
+    </w:tbl>
+    <w:p>
+      <w:pPr>
+        <w:spacing w:before="240" w:after="240"/>
         <w:ind w:leftChars="0" w:left="0" w:firstLineChars="0" w:firstLine="0"/>
         <w:rPr>
           <w:i/>
@@ -7353,7 +7776,268 @@
     </w:p>
     <w:p>
       <w:pPr>
-        <w:ind w:left="0" w:hanging="2"/>
+        <w:ind w:leftChars="0" w:left="0" w:firstLineChars="0" w:firstLine="0"/>
+        <w:rPr>
+          <w:b/>
+          <w:iCs/>
+        </w:rPr>
+      </w:pPr>
+    </w:p>
+    <w:p>
+      <w:pPr>
+        <w:ind w:leftChars="0" w:left="0" w:firstLineChars="0" w:firstLine="0"/>
+        <w:rPr>
+          <w:b/>
+          <w:iCs/>
+        </w:rPr>
+      </w:pPr>
+    </w:p>
+    <w:p>
+      <w:pPr>
+        <w:ind w:leftChars="0" w:left="0" w:firstLineChars="0" w:firstLine="0"/>
+        <w:rPr>
+          <w:b/>
+          <w:iCs/>
+        </w:rPr>
+      </w:pPr>
+    </w:p>
+    <w:p>
+      <w:pPr>
+        <w:ind w:leftChars="0" w:left="0" w:firstLineChars="0" w:firstLine="0"/>
+        <w:rPr>
+          <w:b/>
+          <w:iCs/>
+        </w:rPr>
+      </w:pPr>
+    </w:p>
+    <w:p>
+      <w:pPr>
+        <w:ind w:leftChars="0" w:left="0" w:firstLineChars="0" w:firstLine="0"/>
+        <w:rPr>
+          <w:b/>
+          <w:iCs/>
+        </w:rPr>
+      </w:pPr>
+    </w:p>
+    <w:p>
+      <w:pPr>
+        <w:ind w:leftChars="0" w:left="0" w:firstLineChars="0" w:firstLine="0"/>
+        <w:rPr>
+          <w:b/>
+          <w:iCs/>
+        </w:rPr>
+      </w:pPr>
+    </w:p>
+    <w:p>
+      <w:pPr>
+        <w:ind w:leftChars="0" w:left="0" w:firstLineChars="0" w:firstLine="0"/>
+        <w:rPr>
+          <w:b/>
+          <w:iCs/>
+        </w:rPr>
+      </w:pPr>
+    </w:p>
+    <w:p>
+      <w:pPr>
+        <w:ind w:leftChars="0" w:left="0" w:firstLineChars="0" w:firstLine="0"/>
+        <w:rPr>
+          <w:b/>
+          <w:iCs/>
+        </w:rPr>
+      </w:pPr>
+    </w:p>
+    <w:p>
+      <w:pPr>
+        <w:ind w:leftChars="0" w:left="0" w:firstLineChars="0" w:firstLine="0"/>
+        <w:rPr>
+          <w:b/>
+          <w:iCs/>
+        </w:rPr>
+      </w:pPr>
+    </w:p>
+    <w:p>
+      <w:pPr>
+        <w:ind w:leftChars="0" w:left="0" w:firstLineChars="0" w:firstLine="0"/>
+        <w:rPr>
+          <w:b/>
+          <w:iCs/>
+        </w:rPr>
+      </w:pPr>
+    </w:p>
+    <w:p>
+      <w:pPr>
+        <w:ind w:leftChars="0" w:left="0" w:firstLineChars="0" w:firstLine="0"/>
+        <w:rPr>
+          <w:b/>
+          <w:iCs/>
+        </w:rPr>
+      </w:pPr>
+    </w:p>
+    <w:p>
+      <w:pPr>
+        <w:ind w:leftChars="0" w:left="0" w:firstLineChars="0" w:firstLine="0"/>
+        <w:rPr>
+          <w:b/>
+          <w:iCs/>
+        </w:rPr>
+      </w:pPr>
+    </w:p>
+    <w:p>
+      <w:pPr>
+        <w:ind w:leftChars="0" w:left="0" w:firstLineChars="0" w:firstLine="0"/>
+        <w:rPr>
+          <w:b/>
+          <w:iCs/>
+        </w:rPr>
+      </w:pPr>
+    </w:p>
+    <w:p>
+      <w:pPr>
+        <w:ind w:leftChars="0" w:left="0" w:firstLineChars="0" w:firstLine="0"/>
+        <w:rPr>
+          <w:b/>
+          <w:iCs/>
+        </w:rPr>
+      </w:pPr>
+    </w:p>
+    <w:p>
+      <w:pPr>
+        <w:ind w:leftChars="0" w:left="0" w:firstLineChars="0" w:firstLine="0"/>
+        <w:rPr>
+          <w:b/>
+          <w:iCs/>
+        </w:rPr>
+      </w:pPr>
+    </w:p>
+    <w:p>
+      <w:pPr>
+        <w:ind w:leftChars="0" w:left="0" w:firstLineChars="0" w:firstLine="0"/>
+        <w:rPr>
+          <w:b/>
+          <w:iCs/>
+        </w:rPr>
+      </w:pPr>
+    </w:p>
+    <w:p>
+      <w:pPr>
+        <w:ind w:leftChars="0" w:left="0" w:firstLineChars="0" w:firstLine="0"/>
+        <w:rPr>
+          <w:b/>
+          <w:iCs/>
+        </w:rPr>
+      </w:pPr>
+    </w:p>
+    <w:p>
+      <w:pPr>
+        <w:ind w:leftChars="0" w:left="0" w:firstLineChars="0" w:firstLine="0"/>
+        <w:rPr>
+          <w:b/>
+          <w:iCs/>
+        </w:rPr>
+      </w:pPr>
+    </w:p>
+    <w:p>
+      <w:pPr>
+        <w:ind w:leftChars="0" w:left="0" w:firstLineChars="0" w:firstLine="0"/>
+        <w:rPr>
+          <w:b/>
+          <w:iCs/>
+        </w:rPr>
+      </w:pPr>
+    </w:p>
+    <w:p>
+      <w:pPr>
+        <w:ind w:leftChars="0" w:left="0" w:firstLineChars="0" w:firstLine="0"/>
+        <w:rPr>
+          <w:b/>
+          <w:iCs/>
+        </w:rPr>
+      </w:pPr>
+    </w:p>
+    <w:p>
+      <w:pPr>
+        <w:ind w:leftChars="0" w:left="0" w:firstLineChars="0" w:firstLine="0"/>
+        <w:rPr>
+          <w:b/>
+          <w:iCs/>
+        </w:rPr>
+      </w:pPr>
+    </w:p>
+    <w:p>
+      <w:pPr>
+        <w:ind w:leftChars="0" w:left="0" w:firstLineChars="0" w:firstLine="0"/>
+        <w:rPr>
+          <w:b/>
+          <w:iCs/>
+        </w:rPr>
+      </w:pPr>
+    </w:p>
+    <w:p>
+      <w:pPr>
+        <w:ind w:leftChars="0" w:left="0" w:firstLineChars="0" w:firstLine="0"/>
+        <w:rPr>
+          <w:b/>
+          <w:iCs/>
+        </w:rPr>
+      </w:pPr>
+    </w:p>
+    <w:p>
+      <w:pPr>
+        <w:ind w:leftChars="0" w:left="0" w:firstLineChars="0" w:firstLine="0"/>
+        <w:rPr>
+          <w:b/>
+          <w:iCs/>
+        </w:rPr>
+      </w:pPr>
+    </w:p>
+    <w:p>
+      <w:pPr>
+        <w:ind w:leftChars="0" w:left="0" w:firstLineChars="0" w:firstLine="0"/>
+        <w:rPr>
+          <w:b/>
+          <w:iCs/>
+        </w:rPr>
+      </w:pPr>
+    </w:p>
+    <w:p>
+      <w:pPr>
+        <w:ind w:leftChars="0" w:left="0" w:firstLineChars="0" w:firstLine="0"/>
+        <w:rPr>
+          <w:b/>
+          <w:iCs/>
+        </w:rPr>
+      </w:pPr>
+    </w:p>
+    <w:p>
+      <w:pPr>
+        <w:ind w:leftChars="0" w:left="0" w:firstLineChars="0" w:firstLine="0"/>
+        <w:rPr>
+          <w:b/>
+          <w:iCs/>
+        </w:rPr>
+      </w:pPr>
+    </w:p>
+    <w:p>
+      <w:pPr>
+        <w:ind w:leftChars="0" w:left="0" w:firstLineChars="0" w:firstLine="0"/>
+        <w:rPr>
+          <w:b/>
+          <w:iCs/>
+        </w:rPr>
+      </w:pPr>
+    </w:p>
+    <w:p>
+      <w:pPr>
+        <w:ind w:leftChars="0" w:left="0" w:firstLineChars="0" w:firstLine="0"/>
+        <w:rPr>
+          <w:b/>
+          <w:iCs/>
+        </w:rPr>
+      </w:pPr>
+    </w:p>
+    <w:p>
+      <w:pPr>
+        <w:ind w:leftChars="0" w:left="0" w:firstLineChars="0" w:firstLine="0"/>
         <w:rPr>
           <w:b/>
           <w:iCs/>
@@ -7408,6 +8092,7 @@
                 <w:b/>
                 <w:bCs/>
               </w:rPr>
+              <w:lastRenderedPageBreak/>
               <w:t xml:space="preserve">Identificador: </w:t>
             </w:r>
             <w:r>
@@ -7421,6 +8106,12 @@
                 <w:rFonts w:ascii="Arial" w:hAnsi="Arial" w:cs="Arial"/>
               </w:rPr>
               <w:t>1</w:t>
+            </w:r>
+            <w:r>
+              <w:rPr>
+                <w:rFonts w:ascii="Arial" w:hAnsi="Arial" w:cs="Arial"/>
+              </w:rPr>
+              <w:t>.1</w:t>
             </w:r>
           </w:p>
         </w:tc>
@@ -8083,6 +8774,2538 @@
                 <w:szCs w:val="20"/>
               </w:rPr>
             </w:pPr>
+          </w:p>
+        </w:tc>
+      </w:tr>
+    </w:tbl>
+    <w:p>
+      <w:pPr>
+        <w:ind w:left="0" w:hanging="2"/>
+        <w:rPr>
+          <w:b/>
+          <w:iCs/>
+        </w:rPr>
+      </w:pPr>
+    </w:p>
+    <w:p>
+      <w:pPr>
+        <w:ind w:left="0" w:hanging="2"/>
+        <w:rPr>
+          <w:b/>
+          <w:iCs/>
+        </w:rPr>
+      </w:pPr>
+    </w:p>
+    <w:p>
+      <w:pPr>
+        <w:ind w:left="0" w:hanging="2"/>
+        <w:rPr>
+          <w:b/>
+          <w:iCs/>
+        </w:rPr>
+      </w:pPr>
+    </w:p>
+    <w:p>
+      <w:pPr>
+        <w:ind w:left="0" w:hanging="2"/>
+        <w:rPr>
+          <w:b/>
+          <w:iCs/>
+        </w:rPr>
+      </w:pPr>
+    </w:p>
+    <w:p>
+      <w:pPr>
+        <w:ind w:left="0" w:hanging="2"/>
+        <w:rPr>
+          <w:b/>
+          <w:iCs/>
+        </w:rPr>
+      </w:pPr>
+    </w:p>
+    <w:p>
+      <w:pPr>
+        <w:ind w:left="0" w:hanging="2"/>
+        <w:rPr>
+          <w:b/>
+          <w:iCs/>
+        </w:rPr>
+      </w:pPr>
+    </w:p>
+    <w:p>
+      <w:pPr>
+        <w:ind w:left="0" w:hanging="2"/>
+        <w:rPr>
+          <w:b/>
+          <w:iCs/>
+        </w:rPr>
+      </w:pPr>
+    </w:p>
+    <w:p>
+      <w:pPr>
+        <w:ind w:left="0" w:hanging="2"/>
+        <w:rPr>
+          <w:b/>
+          <w:iCs/>
+        </w:rPr>
+      </w:pPr>
+    </w:p>
+    <w:p>
+      <w:pPr>
+        <w:ind w:left="0" w:hanging="2"/>
+        <w:rPr>
+          <w:b/>
+          <w:iCs/>
+        </w:rPr>
+      </w:pPr>
+    </w:p>
+    <w:p>
+      <w:pPr>
+        <w:ind w:left="0" w:hanging="2"/>
+        <w:rPr>
+          <w:b/>
+          <w:iCs/>
+        </w:rPr>
+      </w:pPr>
+    </w:p>
+    <w:p>
+      <w:pPr>
+        <w:ind w:left="0" w:hanging="2"/>
+        <w:rPr>
+          <w:b/>
+          <w:iCs/>
+        </w:rPr>
+      </w:pPr>
+    </w:p>
+    <w:p>
+      <w:pPr>
+        <w:ind w:left="0" w:hanging="2"/>
+        <w:rPr>
+          <w:b/>
+          <w:iCs/>
+        </w:rPr>
+      </w:pPr>
+    </w:p>
+    <w:p>
+      <w:pPr>
+        <w:ind w:left="0" w:hanging="2"/>
+        <w:rPr>
+          <w:b/>
+          <w:iCs/>
+        </w:rPr>
+      </w:pPr>
+    </w:p>
+    <w:p>
+      <w:pPr>
+        <w:ind w:left="0" w:hanging="2"/>
+        <w:rPr>
+          <w:b/>
+          <w:iCs/>
+        </w:rPr>
+      </w:pPr>
+    </w:p>
+    <w:p>
+      <w:pPr>
+        <w:ind w:left="0" w:hanging="2"/>
+        <w:rPr>
+          <w:b/>
+          <w:iCs/>
+        </w:rPr>
+      </w:pPr>
+    </w:p>
+    <w:p>
+      <w:pPr>
+        <w:ind w:left="0" w:hanging="2"/>
+        <w:rPr>
+          <w:b/>
+          <w:iCs/>
+        </w:rPr>
+      </w:pPr>
+    </w:p>
+    <w:p>
+      <w:pPr>
+        <w:ind w:left="0" w:hanging="2"/>
+        <w:rPr>
+          <w:b/>
+          <w:iCs/>
+        </w:rPr>
+      </w:pPr>
+    </w:p>
+    <w:p>
+      <w:pPr>
+        <w:ind w:left="0" w:hanging="2"/>
+        <w:rPr>
+          <w:b/>
+          <w:iCs/>
+        </w:rPr>
+      </w:pPr>
+    </w:p>
+    <w:p>
+      <w:pPr>
+        <w:ind w:left="0" w:hanging="2"/>
+        <w:rPr>
+          <w:b/>
+          <w:iCs/>
+        </w:rPr>
+      </w:pPr>
+    </w:p>
+    <w:p>
+      <w:pPr>
+        <w:ind w:left="0" w:hanging="2"/>
+        <w:rPr>
+          <w:b/>
+          <w:iCs/>
+        </w:rPr>
+      </w:pPr>
+    </w:p>
+    <w:p>
+      <w:pPr>
+        <w:ind w:left="0" w:hanging="2"/>
+        <w:rPr>
+          <w:b/>
+          <w:iCs/>
+        </w:rPr>
+      </w:pPr>
+    </w:p>
+    <w:p>
+      <w:pPr>
+        <w:ind w:left="0" w:hanging="2"/>
+        <w:rPr>
+          <w:b/>
+          <w:iCs/>
+        </w:rPr>
+      </w:pPr>
+    </w:p>
+    <w:tbl>
+      <w:tblPr>
+        <w:tblStyle w:val="Tablaconcuadrcula1"/>
+        <w:tblpPr w:leftFromText="141" w:rightFromText="141" w:vertAnchor="text" w:horzAnchor="margin" w:tblpY="197"/>
+        <w:tblW w:w="9658" w:type="dxa"/>
+        <w:tblInd w:w="0" w:type="dxa"/>
+        <w:tblCellMar>
+          <w:top w:w="11" w:type="dxa"/>
+          <w:left w:w="106" w:type="dxa"/>
+          <w:right w:w="41" w:type="dxa"/>
+        </w:tblCellMar>
+        <w:tblLook w:val="04A0" w:firstRow="1" w:lastRow="0" w:firstColumn="1" w:lastColumn="0" w:noHBand="0" w:noVBand="1"/>
+      </w:tblPr>
+      <w:tblGrid>
+        <w:gridCol w:w="2841"/>
+        <w:gridCol w:w="1667"/>
+        <w:gridCol w:w="795"/>
+        <w:gridCol w:w="569"/>
+        <w:gridCol w:w="3786"/>
+      </w:tblGrid>
+      <w:tr>
+        <w:trPr>
+          <w:trHeight w:val="802"/>
+        </w:trPr>
+        <w:tc>
+          <w:tcPr>
+            <w:tcW w:w="5303" w:type="dxa"/>
+            <w:gridSpan w:val="3"/>
+            <w:tcBorders>
+              <w:top w:val="single" w:sz="4" w:space="0" w:color="000000" w:themeColor="text1"/>
+              <w:left w:val="single" w:sz="4" w:space="0" w:color="000000" w:themeColor="text1"/>
+              <w:bottom w:val="single" w:sz="4" w:space="0" w:color="000000" w:themeColor="text1"/>
+              <w:right w:val="single" w:sz="4" w:space="0" w:color="000000" w:themeColor="text1"/>
+            </w:tcBorders>
+          </w:tcPr>
+          <w:p>
+            <w:pPr>
+              <w:spacing w:after="107" w:line="259" w:lineRule="auto"/>
+              <w:ind w:left="0" w:hanging="2"/>
+              <w:textDirection w:val="lrTb"/>
+              <w:rPr>
+                <w:rFonts w:ascii="Arial" w:hAnsi="Arial" w:cs="Arial"/>
+              </w:rPr>
+            </w:pPr>
+            <w:r>
+              <w:rPr>
+                <w:rFonts w:ascii="Arial" w:hAnsi="Arial" w:cs="Arial"/>
+                <w:b/>
+                <w:bCs/>
+              </w:rPr>
+              <w:t xml:space="preserve">Identificador: </w:t>
+            </w:r>
+            <w:r>
+              <w:rPr>
+                <w:rFonts w:ascii="Arial" w:hAnsi="Arial" w:cs="Arial"/>
+              </w:rPr>
+              <w:t>RF</w:t>
+            </w:r>
+            <w:r>
+              <w:rPr>
+                <w:rFonts w:ascii="Arial" w:hAnsi="Arial" w:cs="Arial"/>
+              </w:rPr>
+              <w:t>2</w:t>
+            </w:r>
+            <w:r>
+              <w:rPr>
+                <w:rFonts w:ascii="Arial" w:hAnsi="Arial" w:cs="Arial"/>
+              </w:rPr>
+              <w:t>.1</w:t>
+            </w:r>
+          </w:p>
+        </w:tc>
+        <w:tc>
+          <w:tcPr>
+            <w:tcW w:w="4355" w:type="dxa"/>
+            <w:gridSpan w:val="2"/>
+            <w:tcBorders>
+              <w:top w:val="single" w:sz="4" w:space="0" w:color="000000" w:themeColor="text1"/>
+              <w:left w:val="single" w:sz="4" w:space="0" w:color="000000" w:themeColor="text1"/>
+              <w:bottom w:val="single" w:sz="4" w:space="0" w:color="000000" w:themeColor="text1"/>
+              <w:right w:val="single" w:sz="4" w:space="0" w:color="000000" w:themeColor="text1"/>
+            </w:tcBorders>
+          </w:tcPr>
+          <w:p>
+            <w:pPr>
+              <w:spacing w:line="259" w:lineRule="auto"/>
+              <w:ind w:left="0" w:hanging="2"/>
+              <w:textDirection w:val="lrTb"/>
+              <w:rPr>
+                <w:rFonts w:ascii="Arial" w:hAnsi="Arial" w:cs="Arial"/>
+              </w:rPr>
+            </w:pPr>
+            <w:r>
+              <w:rPr>
+                <w:rFonts w:ascii="Arial" w:hAnsi="Arial" w:cs="Arial"/>
+                <w:b/>
+                <w:bCs/>
+              </w:rPr>
+              <w:t>Nombre:</w:t>
+            </w:r>
+            <w:r>
+              <w:rPr>
+                <w:rFonts w:ascii="Arial" w:hAnsi="Arial" w:cs="Arial"/>
+              </w:rPr>
+              <w:t xml:space="preserve"> </w:t>
+            </w:r>
+          </w:p>
+          <w:p>
+            <w:pPr>
+              <w:spacing w:line="259" w:lineRule="auto"/>
+              <w:ind w:left="0" w:hanging="2"/>
+              <w:textDirection w:val="lrTb"/>
+              <w:rPr>
+                <w:rFonts w:ascii="Arial" w:hAnsi="Arial" w:cs="Arial"/>
+              </w:rPr>
+            </w:pPr>
+            <w:r>
+              <w:rPr>
+                <w:rFonts w:ascii="Arial" w:hAnsi="Arial" w:cs="Arial"/>
+              </w:rPr>
+              <w:t>Listar jugadores o perfiles</w:t>
+            </w:r>
+          </w:p>
+        </w:tc>
+      </w:tr>
+      <w:tr>
+        <w:trPr>
+          <w:trHeight w:val="1143"/>
+        </w:trPr>
+        <w:tc>
+          <w:tcPr>
+            <w:tcW w:w="2841" w:type="dxa"/>
+            <w:tcBorders>
+              <w:top w:val="single" w:sz="4" w:space="0" w:color="000000" w:themeColor="text1"/>
+              <w:left w:val="single" w:sz="4" w:space="0" w:color="000000" w:themeColor="text1"/>
+              <w:bottom w:val="single" w:sz="4" w:space="0" w:color="000000" w:themeColor="text1"/>
+              <w:right w:val="single" w:sz="4" w:space="0" w:color="000000" w:themeColor="text1"/>
+            </w:tcBorders>
+          </w:tcPr>
+          <w:p>
+            <w:pPr>
+              <w:spacing w:after="18" w:line="259" w:lineRule="auto"/>
+              <w:ind w:left="0" w:hanging="2"/>
+              <w:textDirection w:val="lrTb"/>
+              <w:rPr>
+                <w:rFonts w:ascii="Arial" w:hAnsi="Arial" w:cs="Arial"/>
+                <w:b/>
+              </w:rPr>
+            </w:pPr>
+            <w:r>
+              <w:rPr>
+                <w:rFonts w:ascii="Arial" w:hAnsi="Arial" w:cs="Arial"/>
+                <w:b/>
+              </w:rPr>
+              <w:t xml:space="preserve">Tipo: </w:t>
+            </w:r>
+          </w:p>
+          <w:p>
+            <w:pPr>
+              <w:spacing w:after="18" w:line="259" w:lineRule="auto"/>
+              <w:ind w:left="0" w:hanging="2"/>
+              <w:textDirection w:val="lrTb"/>
+              <w:rPr>
+                <w:rFonts w:ascii="Arial" w:hAnsi="Arial" w:cs="Arial"/>
+                <w:bCs/>
+              </w:rPr>
+            </w:pPr>
+            <w:r>
+              <w:rPr>
+                <w:rFonts w:ascii="Arial" w:hAnsi="Arial" w:cs="Arial"/>
+                <w:bCs/>
+              </w:rPr>
+              <w:t>Necesario</w:t>
+            </w:r>
+          </w:p>
+        </w:tc>
+        <w:tc>
+          <w:tcPr>
+            <w:tcW w:w="3031" w:type="dxa"/>
+            <w:gridSpan w:val="3"/>
+            <w:tcBorders>
+              <w:top w:val="single" w:sz="4" w:space="0" w:color="000000" w:themeColor="text1"/>
+              <w:left w:val="single" w:sz="4" w:space="0" w:color="000000" w:themeColor="text1"/>
+              <w:bottom w:val="single" w:sz="4" w:space="0" w:color="000000" w:themeColor="text1"/>
+              <w:right w:val="single" w:sz="4" w:space="0" w:color="000000" w:themeColor="text1"/>
+            </w:tcBorders>
+          </w:tcPr>
+          <w:p>
+            <w:pPr>
+              <w:spacing w:after="82" w:line="281" w:lineRule="auto"/>
+              <w:ind w:left="0" w:hanging="2"/>
+              <w:textDirection w:val="lrTb"/>
+              <w:rPr>
+                <w:rFonts w:ascii="Arial" w:hAnsi="Arial" w:cs="Arial"/>
+                <w:b/>
+              </w:rPr>
+            </w:pPr>
+            <w:r>
+              <w:rPr>
+                <w:rFonts w:ascii="Arial" w:hAnsi="Arial" w:cs="Arial"/>
+                <w:b/>
+              </w:rPr>
+              <w:t>Requerimiento que lo utiliza o especializa:</w:t>
+            </w:r>
+          </w:p>
+          <w:p>
+            <w:pPr>
+              <w:spacing w:after="82" w:line="281" w:lineRule="auto"/>
+              <w:ind w:left="0" w:hanging="2"/>
+              <w:textDirection w:val="lrTb"/>
+              <w:rPr>
+                <w:rFonts w:ascii="Arial" w:hAnsi="Arial" w:cs="Arial"/>
+                <w:sz w:val="18"/>
+                <w:szCs w:val="18"/>
+              </w:rPr>
+            </w:pPr>
+            <w:r>
+              <w:rPr>
+                <w:rFonts w:ascii="Arial" w:hAnsi="Arial" w:cs="Arial"/>
+              </w:rPr>
+              <w:t xml:space="preserve"> Interfaz de usuario</w:t>
+            </w:r>
+          </w:p>
+          <w:p>
+            <w:pPr>
+              <w:spacing w:after="82" w:line="281" w:lineRule="auto"/>
+              <w:ind w:left="0" w:hanging="2"/>
+              <w:textDirection w:val="lrTb"/>
+              <w:rPr>
+                <w:rFonts w:ascii="Arial" w:hAnsi="Arial" w:cs="Arial"/>
+                <w:b/>
+                <w:sz w:val="18"/>
+                <w:szCs w:val="18"/>
+              </w:rPr>
+            </w:pPr>
+          </w:p>
+          <w:p>
+            <w:pPr>
+              <w:spacing w:after="82" w:line="281" w:lineRule="auto"/>
+              <w:ind w:left="0" w:hanging="2"/>
+              <w:textDirection w:val="lrTb"/>
+              <w:rPr>
+                <w:rFonts w:ascii="Arial" w:hAnsi="Arial" w:cs="Arial"/>
+              </w:rPr>
+            </w:pPr>
+          </w:p>
+        </w:tc>
+        <w:tc>
+          <w:tcPr>
+            <w:tcW w:w="3786" w:type="dxa"/>
+            <w:tcBorders>
+              <w:top w:val="single" w:sz="4" w:space="0" w:color="000000" w:themeColor="text1"/>
+              <w:left w:val="single" w:sz="4" w:space="0" w:color="000000" w:themeColor="text1"/>
+              <w:bottom w:val="single" w:sz="4" w:space="0" w:color="000000" w:themeColor="text1"/>
+              <w:right w:val="single" w:sz="4" w:space="0" w:color="000000" w:themeColor="text1"/>
+            </w:tcBorders>
+          </w:tcPr>
+          <w:p>
+            <w:pPr>
+              <w:spacing w:after="105" w:line="259" w:lineRule="auto"/>
+              <w:ind w:left="0" w:hanging="2"/>
+              <w:textDirection w:val="lrTb"/>
+              <w:rPr>
+                <w:rFonts w:ascii="Arial" w:hAnsi="Arial" w:cs="Arial"/>
+                <w:b/>
+              </w:rPr>
+            </w:pPr>
+            <w:r>
+              <w:rPr>
+                <w:rFonts w:ascii="Arial" w:hAnsi="Arial" w:cs="Arial"/>
+                <w:b/>
+              </w:rPr>
+              <w:t xml:space="preserve">¿Crítico? </w:t>
+            </w:r>
+          </w:p>
+          <w:p>
+            <w:pPr>
+              <w:spacing w:line="259" w:lineRule="auto"/>
+              <w:ind w:left="0" w:hanging="2"/>
+              <w:textDirection w:val="lrTb"/>
+              <w:rPr>
+                <w:rFonts w:ascii="Arial" w:hAnsi="Arial" w:cs="Arial"/>
+              </w:rPr>
+            </w:pPr>
+            <w:r>
+              <w:rPr>
+                <w:rFonts w:ascii="Arial" w:hAnsi="Arial" w:cs="Arial"/>
+              </w:rPr>
+              <w:t>Si</w:t>
+            </w:r>
+          </w:p>
+          <w:p>
+            <w:pPr>
+              <w:spacing w:line="259" w:lineRule="auto"/>
+              <w:ind w:left="0" w:hanging="2"/>
+              <w:textDirection w:val="lrTb"/>
+              <w:rPr>
+                <w:rFonts w:ascii="Arial" w:hAnsi="Arial" w:cs="Arial"/>
+              </w:rPr>
+            </w:pPr>
+          </w:p>
+        </w:tc>
+      </w:tr>
+      <w:tr>
+        <w:trPr>
+          <w:trHeight w:val="958"/>
+        </w:trPr>
+        <w:tc>
+          <w:tcPr>
+            <w:tcW w:w="2841" w:type="dxa"/>
+            <w:tcBorders>
+              <w:top w:val="single" w:sz="4" w:space="0" w:color="000000" w:themeColor="text1"/>
+              <w:left w:val="single" w:sz="4" w:space="0" w:color="000000" w:themeColor="text1"/>
+              <w:bottom w:val="single" w:sz="4" w:space="0" w:color="000000" w:themeColor="text1"/>
+              <w:right w:val="single" w:sz="4" w:space="0" w:color="000000" w:themeColor="text1"/>
+            </w:tcBorders>
+          </w:tcPr>
+          <w:p>
+            <w:pPr>
+              <w:tabs>
+                <w:tab w:val="right" w:pos="2513"/>
+              </w:tabs>
+              <w:spacing w:after="23" w:line="259" w:lineRule="auto"/>
+              <w:ind w:left="0" w:hanging="2"/>
+              <w:textDirection w:val="lrTb"/>
+              <w:rPr>
+                <w:rFonts w:ascii="Arial" w:hAnsi="Arial" w:cs="Arial"/>
+                <w:b/>
+                <w:bCs/>
+              </w:rPr>
+            </w:pPr>
+            <w:r>
+              <w:rPr>
+                <w:rFonts w:ascii="Arial" w:hAnsi="Arial" w:cs="Arial"/>
+                <w:b/>
+                <w:bCs/>
+              </w:rPr>
+              <w:t xml:space="preserve">Prioridad de desarrollo: </w:t>
+            </w:r>
+          </w:p>
+          <w:p>
+            <w:pPr>
+              <w:spacing w:line="259" w:lineRule="auto"/>
+              <w:ind w:left="0" w:hanging="2"/>
+              <w:textDirection w:val="lrTb"/>
+              <w:rPr>
+                <w:rFonts w:ascii="Arial" w:hAnsi="Arial" w:cs="Arial"/>
+                <w:bCs/>
+              </w:rPr>
+            </w:pPr>
+            <w:r>
+              <w:rPr>
+                <w:rFonts w:ascii="Arial" w:hAnsi="Arial" w:cs="Arial"/>
+                <w:bCs/>
+              </w:rPr>
+              <w:t>Alta</w:t>
+            </w:r>
+          </w:p>
+        </w:tc>
+        <w:tc>
+          <w:tcPr>
+            <w:tcW w:w="6817" w:type="dxa"/>
+            <w:gridSpan w:val="4"/>
+            <w:tcBorders>
+              <w:top w:val="single" w:sz="4" w:space="0" w:color="000000" w:themeColor="text1"/>
+              <w:left w:val="single" w:sz="4" w:space="0" w:color="000000" w:themeColor="text1"/>
+              <w:bottom w:val="single" w:sz="4" w:space="0" w:color="000000" w:themeColor="text1"/>
+              <w:right w:val="single" w:sz="4" w:space="0" w:color="000000" w:themeColor="text1"/>
+            </w:tcBorders>
+          </w:tcPr>
+          <w:p>
+            <w:pPr>
+              <w:spacing w:after="107" w:line="259" w:lineRule="auto"/>
+              <w:ind w:left="0" w:hanging="2"/>
+              <w:textDirection w:val="lrTb"/>
+              <w:rPr>
+                <w:rFonts w:ascii="Arial" w:hAnsi="Arial" w:cs="Arial"/>
+                <w:b/>
+              </w:rPr>
+            </w:pPr>
+            <w:r>
+              <w:rPr>
+                <w:rFonts w:ascii="Arial" w:hAnsi="Arial" w:cs="Arial"/>
+                <w:b/>
+              </w:rPr>
+              <w:t xml:space="preserve">Documentos de visualización asociados: </w:t>
+            </w:r>
+          </w:p>
+          <w:p>
+            <w:pPr>
+              <w:spacing w:line="259" w:lineRule="auto"/>
+              <w:ind w:left="0" w:hanging="2"/>
+              <w:textDirection w:val="lrTb"/>
+              <w:rPr>
+                <w:rFonts w:ascii="Arial" w:hAnsi="Arial" w:cs="Arial"/>
+              </w:rPr>
+            </w:pPr>
+          </w:p>
+        </w:tc>
+      </w:tr>
+      <w:tr>
+        <w:trPr>
+          <w:trHeight w:val="1821"/>
+        </w:trPr>
+        <w:tc>
+          <w:tcPr>
+            <w:tcW w:w="4508" w:type="dxa"/>
+            <w:gridSpan w:val="2"/>
+            <w:tcBorders>
+              <w:top w:val="single" w:sz="4" w:space="0" w:color="000000" w:themeColor="text1"/>
+              <w:left w:val="single" w:sz="4" w:space="0" w:color="000000" w:themeColor="text1"/>
+              <w:bottom w:val="single" w:sz="4" w:space="0" w:color="000000" w:themeColor="text1"/>
+              <w:right w:val="single" w:sz="4" w:space="0" w:color="000000" w:themeColor="text1"/>
+            </w:tcBorders>
+          </w:tcPr>
+          <w:p>
+            <w:pPr>
+              <w:spacing w:after="124" w:line="259" w:lineRule="auto"/>
+              <w:ind w:left="0" w:hanging="2"/>
+              <w:textDirection w:val="lrTb"/>
+              <w:rPr>
+                <w:rFonts w:ascii="Arial" w:hAnsi="Arial" w:cs="Arial"/>
+                <w:b/>
+                <w:bCs/>
+              </w:rPr>
+            </w:pPr>
+            <w:r>
+              <w:rPr>
+                <w:rFonts w:ascii="Arial" w:hAnsi="Arial" w:cs="Arial"/>
+                <w:b/>
+                <w:bCs/>
+              </w:rPr>
+              <w:t xml:space="preserve">Entrada: </w:t>
+            </w:r>
+          </w:p>
+          <w:p>
+            <w:pPr>
+              <w:spacing w:after="124" w:line="259" w:lineRule="auto"/>
+              <w:ind w:left="0" w:hanging="2"/>
+              <w:textDirection w:val="lrTb"/>
+              <w:rPr>
+                <w:rFonts w:ascii="Arial" w:hAnsi="Arial" w:cs="Arial"/>
+              </w:rPr>
+            </w:pPr>
+            <w:r>
+              <w:rPr>
+                <w:rFonts w:ascii="Arial" w:hAnsi="Arial" w:cs="Arial"/>
+              </w:rPr>
+              <w:t>Clic en el botón</w:t>
+            </w:r>
+            <w:r>
+              <w:rPr>
+                <w:rFonts w:ascii="Arial" w:hAnsi="Arial" w:cs="Arial"/>
+              </w:rPr>
+              <w:t xml:space="preserve"> de flecha triangular ubicado en los recuadros de jugadores.</w:t>
+            </w:r>
+          </w:p>
+          <w:p>
+            <w:pPr>
+              <w:spacing w:after="124" w:line="259" w:lineRule="auto"/>
+              <w:ind w:left="0" w:hanging="2"/>
+              <w:textDirection w:val="lrTb"/>
+              <w:rPr>
+                <w:rFonts w:ascii="Arial" w:hAnsi="Arial" w:cs="Arial"/>
+              </w:rPr>
+            </w:pPr>
+          </w:p>
+        </w:tc>
+        <w:tc>
+          <w:tcPr>
+            <w:tcW w:w="5150" w:type="dxa"/>
+            <w:gridSpan w:val="3"/>
+            <w:tcBorders>
+              <w:top w:val="single" w:sz="4" w:space="0" w:color="000000" w:themeColor="text1"/>
+              <w:left w:val="single" w:sz="4" w:space="0" w:color="000000" w:themeColor="text1"/>
+              <w:bottom w:val="single" w:sz="4" w:space="0" w:color="000000" w:themeColor="text1"/>
+              <w:right w:val="single" w:sz="4" w:space="0" w:color="000000" w:themeColor="text1"/>
+            </w:tcBorders>
+          </w:tcPr>
+          <w:p>
+            <w:pPr>
+              <w:spacing w:after="105" w:line="259" w:lineRule="auto"/>
+              <w:ind w:left="0" w:hanging="2"/>
+              <w:textDirection w:val="lrTb"/>
+              <w:rPr>
+                <w:rFonts w:ascii="Arial" w:hAnsi="Arial" w:cs="Arial"/>
+                <w:b/>
+              </w:rPr>
+            </w:pPr>
+            <w:r>
+              <w:rPr>
+                <w:rFonts w:ascii="Arial" w:hAnsi="Arial" w:cs="Arial"/>
+                <w:b/>
+              </w:rPr>
+              <w:t xml:space="preserve">Salida: </w:t>
+            </w:r>
+          </w:p>
+          <w:p>
+            <w:pPr>
+              <w:spacing w:after="105" w:line="259" w:lineRule="auto"/>
+              <w:ind w:left="0" w:hanging="2"/>
+              <w:textDirection w:val="lrTb"/>
+              <w:rPr>
+                <w:rFonts w:ascii="Arial" w:hAnsi="Arial" w:cs="Arial"/>
+                <w:bCs/>
+              </w:rPr>
+            </w:pPr>
+            <w:r>
+              <w:rPr>
+                <w:rFonts w:ascii="Arial" w:hAnsi="Arial" w:cs="Arial"/>
+                <w:bCs/>
+              </w:rPr>
+              <w:t>Listado de jugadores a seleccionar.</w:t>
+            </w:r>
+          </w:p>
+        </w:tc>
+      </w:tr>
+      <w:tr>
+        <w:trPr>
+          <w:trHeight w:val="2047"/>
+        </w:trPr>
+        <w:tc>
+          <w:tcPr>
+            <w:tcW w:w="9658" w:type="dxa"/>
+            <w:gridSpan w:val="5"/>
+            <w:tcBorders>
+              <w:top w:val="single" w:sz="4" w:space="0" w:color="000000" w:themeColor="text1"/>
+              <w:left w:val="single" w:sz="4" w:space="0" w:color="000000" w:themeColor="text1"/>
+              <w:bottom w:val="single" w:sz="4" w:space="0" w:color="000000" w:themeColor="text1"/>
+              <w:right w:val="single" w:sz="4" w:space="0" w:color="000000" w:themeColor="text1"/>
+            </w:tcBorders>
+          </w:tcPr>
+          <w:p>
+            <w:pPr>
+              <w:spacing w:after="106" w:line="259" w:lineRule="auto"/>
+              <w:ind w:left="0" w:hanging="2"/>
+              <w:textDirection w:val="lrTb"/>
+              <w:rPr>
+                <w:rFonts w:ascii="Arial" w:hAnsi="Arial" w:cs="Arial"/>
+                <w:b/>
+              </w:rPr>
+            </w:pPr>
+            <w:r>
+              <w:rPr>
+                <w:rFonts w:ascii="Arial" w:hAnsi="Arial" w:cs="Arial"/>
+                <w:b/>
+              </w:rPr>
+              <w:t xml:space="preserve">Descripción: </w:t>
+            </w:r>
+          </w:p>
+          <w:p>
+            <w:pPr>
+              <w:spacing w:after="106" w:line="259" w:lineRule="auto"/>
+              <w:ind w:left="0" w:hanging="2"/>
+              <w:textDirection w:val="lrTb"/>
+              <w:rPr>
+                <w:rFonts w:ascii="Arial" w:hAnsi="Arial" w:cs="Arial"/>
+                <w:bCs/>
+              </w:rPr>
+            </w:pPr>
+            <w:r>
+              <w:rPr>
+                <w:rFonts w:ascii="Arial" w:hAnsi="Arial" w:cs="Arial"/>
+                <w:bCs/>
+              </w:rPr>
+              <w:t xml:space="preserve">Al presionar el botón se </w:t>
+            </w:r>
+            <w:r>
+              <w:rPr>
+                <w:rFonts w:ascii="Arial" w:hAnsi="Arial" w:cs="Arial"/>
+                <w:bCs/>
+              </w:rPr>
+              <w:t>mostrará</w:t>
+            </w:r>
+            <w:r>
+              <w:rPr>
+                <w:rFonts w:ascii="Arial" w:hAnsi="Arial" w:cs="Arial"/>
+                <w:bCs/>
+              </w:rPr>
+              <w:t xml:space="preserve"> el listado de todos los perfiles disponibles.</w:t>
+            </w:r>
+          </w:p>
+        </w:tc>
+      </w:tr>
+      <w:tr>
+        <w:trPr>
+          <w:trHeight w:val="1078"/>
+        </w:trPr>
+        <w:tc>
+          <w:tcPr>
+            <w:tcW w:w="9658" w:type="dxa"/>
+            <w:gridSpan w:val="5"/>
+            <w:tcBorders>
+              <w:top w:val="single" w:sz="4" w:space="0" w:color="000000" w:themeColor="text1"/>
+              <w:left w:val="single" w:sz="4" w:space="0" w:color="000000" w:themeColor="text1"/>
+              <w:bottom w:val="single" w:sz="4" w:space="0" w:color="000000" w:themeColor="text1"/>
+              <w:right w:val="single" w:sz="4" w:space="0" w:color="000000" w:themeColor="text1"/>
+            </w:tcBorders>
+          </w:tcPr>
+          <w:p>
+            <w:pPr>
+              <w:spacing w:after="107" w:line="259" w:lineRule="auto"/>
+              <w:ind w:left="0" w:hanging="2"/>
+              <w:textDirection w:val="lrTb"/>
+              <w:rPr>
+                <w:rFonts w:ascii="Arial" w:hAnsi="Arial" w:cs="Arial"/>
+                <w:b/>
+              </w:rPr>
+            </w:pPr>
+            <w:r>
+              <w:rPr>
+                <w:rFonts w:ascii="Arial" w:hAnsi="Arial" w:cs="Arial"/>
+                <w:b/>
+              </w:rPr>
+              <w:t>Manejo de situaciones anormales:</w:t>
+            </w:r>
+          </w:p>
+          <w:p>
+            <w:pPr>
+              <w:spacing w:after="107" w:line="259" w:lineRule="auto"/>
+              <w:ind w:left="0" w:hanging="2"/>
+              <w:textDirection w:val="lrTb"/>
+              <w:rPr>
+                <w:rFonts w:ascii="Arial" w:hAnsi="Arial" w:cs="Arial"/>
+                <w:bCs/>
+              </w:rPr>
+            </w:pPr>
+            <w:r>
+              <w:rPr>
+                <w:rFonts w:ascii="Arial" w:hAnsi="Arial" w:cs="Arial"/>
+                <w:bCs/>
+              </w:rPr>
+              <w:t>Ante la situación de no estar ningún perfil o jugador registrado, se dará la opción de registrar uno nuevo</w:t>
+            </w:r>
+            <w:r>
+              <w:rPr>
+                <w:rFonts w:ascii="Arial" w:hAnsi="Arial" w:cs="Arial"/>
+                <w:bCs/>
+              </w:rPr>
+              <w:t>.</w:t>
+            </w:r>
+            <w:r>
+              <w:rPr>
+                <w:rFonts w:ascii="Arial" w:hAnsi="Arial" w:cs="Arial"/>
+                <w:bCs/>
+              </w:rPr>
+              <w:t xml:space="preserve"> </w:t>
+            </w:r>
+          </w:p>
+          <w:p>
+            <w:pPr>
+              <w:spacing w:line="259" w:lineRule="auto"/>
+              <w:ind w:left="0" w:hanging="2"/>
+              <w:textDirection w:val="lrTb"/>
+              <w:rPr>
+                <w:rFonts w:ascii="Arial" w:hAnsi="Arial" w:cs="Arial"/>
+                <w:bCs/>
+              </w:rPr>
+            </w:pPr>
+          </w:p>
+        </w:tc>
+      </w:tr>
+      <w:tr>
+        <w:trPr>
+          <w:trHeight w:val="1750"/>
+        </w:trPr>
+        <w:tc>
+          <w:tcPr>
+            <w:tcW w:w="9658" w:type="dxa"/>
+            <w:gridSpan w:val="5"/>
+            <w:tcBorders>
+              <w:top w:val="single" w:sz="4" w:space="0" w:color="000000" w:themeColor="text1"/>
+              <w:left w:val="single" w:sz="4" w:space="0" w:color="000000" w:themeColor="text1"/>
+              <w:bottom w:val="single" w:sz="4" w:space="0" w:color="000000" w:themeColor="text1"/>
+              <w:right w:val="single" w:sz="4" w:space="0" w:color="000000" w:themeColor="text1"/>
+            </w:tcBorders>
+          </w:tcPr>
+          <w:p>
+            <w:pPr>
+              <w:spacing w:after="107" w:line="259" w:lineRule="auto"/>
+              <w:ind w:left="0" w:hanging="2"/>
+              <w:textDirection w:val="lrTb"/>
+              <w:rPr>
+                <w:rFonts w:ascii="Arial" w:hAnsi="Arial" w:cs="Arial"/>
+                <w:b/>
+                <w:bCs/>
+              </w:rPr>
+            </w:pPr>
+            <w:r>
+              <w:rPr>
+                <w:rFonts w:ascii="Arial" w:hAnsi="Arial" w:cs="Arial"/>
+                <w:b/>
+                <w:bCs/>
+              </w:rPr>
+              <w:t>Criterios:</w:t>
+            </w:r>
+          </w:p>
+          <w:p>
+            <w:pPr>
+              <w:spacing w:after="107" w:line="259" w:lineRule="auto"/>
+              <w:ind w:left="0" w:hanging="2"/>
+              <w:textDirection w:val="lrTb"/>
+              <w:rPr>
+                <w:rFonts w:ascii="Arial" w:hAnsi="Arial" w:cs="Arial"/>
+              </w:rPr>
+            </w:pPr>
+            <w:r>
+              <w:rPr>
+                <w:rFonts w:ascii="Arial" w:hAnsi="Arial" w:cs="Arial"/>
+              </w:rPr>
+              <w:t xml:space="preserve">El sistema debe </w:t>
+            </w:r>
+            <w:r>
+              <w:rPr>
+                <w:rFonts w:ascii="Arial" w:hAnsi="Arial" w:cs="Arial"/>
+              </w:rPr>
+              <w:t xml:space="preserve">mostrar todos los perfiles que encuentre en la base de datos. </w:t>
+            </w:r>
+          </w:p>
+        </w:tc>
+      </w:tr>
+    </w:tbl>
+    <w:p>
+      <w:pPr>
+        <w:ind w:left="0" w:hanging="2"/>
+        <w:rPr>
+          <w:b/>
+          <w:iCs/>
+        </w:rPr>
+      </w:pPr>
+    </w:p>
+    <w:tbl>
+      <w:tblPr>
+        <w:tblStyle w:val="Tablaconcuadrcula1"/>
+        <w:tblpPr w:leftFromText="141" w:rightFromText="141" w:vertAnchor="text" w:horzAnchor="margin" w:tblpY="197"/>
+        <w:tblW w:w="9658" w:type="dxa"/>
+        <w:tblInd w:w="0" w:type="dxa"/>
+        <w:tblCellMar>
+          <w:top w:w="11" w:type="dxa"/>
+          <w:left w:w="106" w:type="dxa"/>
+          <w:right w:w="41" w:type="dxa"/>
+        </w:tblCellMar>
+        <w:tblLook w:val="04A0" w:firstRow="1" w:lastRow="0" w:firstColumn="1" w:lastColumn="0" w:noHBand="0" w:noVBand="1"/>
+      </w:tblPr>
+      <w:tblGrid>
+        <w:gridCol w:w="2841"/>
+        <w:gridCol w:w="1667"/>
+        <w:gridCol w:w="795"/>
+        <w:gridCol w:w="569"/>
+        <w:gridCol w:w="3786"/>
+      </w:tblGrid>
+      <w:tr>
+        <w:trPr>
+          <w:trHeight w:val="802"/>
+        </w:trPr>
+        <w:tc>
+          <w:tcPr>
+            <w:tcW w:w="5303" w:type="dxa"/>
+            <w:gridSpan w:val="3"/>
+            <w:tcBorders>
+              <w:top w:val="single" w:sz="4" w:space="0" w:color="000000" w:themeColor="text1"/>
+              <w:left w:val="single" w:sz="4" w:space="0" w:color="000000" w:themeColor="text1"/>
+              <w:bottom w:val="single" w:sz="4" w:space="0" w:color="000000" w:themeColor="text1"/>
+              <w:right w:val="single" w:sz="4" w:space="0" w:color="000000" w:themeColor="text1"/>
+            </w:tcBorders>
+          </w:tcPr>
+          <w:p>
+            <w:pPr>
+              <w:spacing w:after="107" w:line="259" w:lineRule="auto"/>
+              <w:ind w:left="0" w:hanging="2"/>
+              <w:textDirection w:val="lrTb"/>
+              <w:rPr>
+                <w:rFonts w:ascii="Arial" w:hAnsi="Arial" w:cs="Arial"/>
+              </w:rPr>
+            </w:pPr>
+            <w:r>
+              <w:rPr>
+                <w:rFonts w:ascii="Arial" w:hAnsi="Arial" w:cs="Arial"/>
+                <w:b/>
+                <w:bCs/>
+              </w:rPr>
+              <w:lastRenderedPageBreak/>
+              <w:t xml:space="preserve">Identificador: </w:t>
+            </w:r>
+            <w:r>
+              <w:rPr>
+                <w:rFonts w:ascii="Arial" w:hAnsi="Arial" w:cs="Arial"/>
+              </w:rPr>
+              <w:t>RF</w:t>
+            </w:r>
+            <w:r>
+              <w:rPr>
+                <w:rFonts w:ascii="Arial" w:hAnsi="Arial" w:cs="Arial"/>
+              </w:rPr>
+              <w:t>2.</w:t>
+            </w:r>
+            <w:r>
+              <w:rPr>
+                <w:rFonts w:ascii="Arial" w:hAnsi="Arial" w:cs="Arial"/>
+              </w:rPr>
+              <w:t>2</w:t>
+            </w:r>
+          </w:p>
+        </w:tc>
+        <w:tc>
+          <w:tcPr>
+            <w:tcW w:w="4355" w:type="dxa"/>
+            <w:gridSpan w:val="2"/>
+            <w:tcBorders>
+              <w:top w:val="single" w:sz="4" w:space="0" w:color="000000" w:themeColor="text1"/>
+              <w:left w:val="single" w:sz="4" w:space="0" w:color="000000" w:themeColor="text1"/>
+              <w:bottom w:val="single" w:sz="4" w:space="0" w:color="000000" w:themeColor="text1"/>
+              <w:right w:val="single" w:sz="4" w:space="0" w:color="000000" w:themeColor="text1"/>
+            </w:tcBorders>
+          </w:tcPr>
+          <w:p>
+            <w:pPr>
+              <w:spacing w:line="259" w:lineRule="auto"/>
+              <w:ind w:left="0" w:hanging="2"/>
+              <w:textDirection w:val="lrTb"/>
+              <w:rPr>
+                <w:rFonts w:ascii="Arial" w:hAnsi="Arial" w:cs="Arial"/>
+              </w:rPr>
+            </w:pPr>
+            <w:r>
+              <w:rPr>
+                <w:rFonts w:ascii="Arial" w:hAnsi="Arial" w:cs="Arial"/>
+                <w:b/>
+                <w:bCs/>
+              </w:rPr>
+              <w:t>Nombre:</w:t>
+            </w:r>
+            <w:r>
+              <w:rPr>
+                <w:rFonts w:ascii="Arial" w:hAnsi="Arial" w:cs="Arial"/>
+              </w:rPr>
+              <w:t xml:space="preserve"> </w:t>
+            </w:r>
+          </w:p>
+          <w:p>
+            <w:pPr>
+              <w:spacing w:line="259" w:lineRule="auto"/>
+              <w:ind w:left="0" w:hanging="2"/>
+              <w:textDirection w:val="lrTb"/>
+              <w:rPr>
+                <w:rFonts w:ascii="Arial" w:hAnsi="Arial" w:cs="Arial"/>
+              </w:rPr>
+            </w:pPr>
+            <w:r>
+              <w:rPr>
+                <w:rFonts w:ascii="Arial" w:hAnsi="Arial" w:cs="Arial"/>
+              </w:rPr>
+              <w:t>Seleccionar</w:t>
+            </w:r>
+            <w:r>
+              <w:rPr>
+                <w:rFonts w:ascii="Arial" w:hAnsi="Arial" w:cs="Arial"/>
+              </w:rPr>
+              <w:t xml:space="preserve"> jugadores o perfiles</w:t>
+            </w:r>
+          </w:p>
+        </w:tc>
+      </w:tr>
+      <w:tr>
+        <w:trPr>
+          <w:trHeight w:val="1143"/>
+        </w:trPr>
+        <w:tc>
+          <w:tcPr>
+            <w:tcW w:w="2841" w:type="dxa"/>
+            <w:tcBorders>
+              <w:top w:val="single" w:sz="4" w:space="0" w:color="000000" w:themeColor="text1"/>
+              <w:left w:val="single" w:sz="4" w:space="0" w:color="000000" w:themeColor="text1"/>
+              <w:bottom w:val="single" w:sz="4" w:space="0" w:color="000000" w:themeColor="text1"/>
+              <w:right w:val="single" w:sz="4" w:space="0" w:color="000000" w:themeColor="text1"/>
+            </w:tcBorders>
+          </w:tcPr>
+          <w:p>
+            <w:pPr>
+              <w:spacing w:after="18" w:line="259" w:lineRule="auto"/>
+              <w:ind w:left="0" w:hanging="2"/>
+              <w:textDirection w:val="lrTb"/>
+              <w:rPr>
+                <w:rFonts w:ascii="Arial" w:hAnsi="Arial" w:cs="Arial"/>
+                <w:b/>
+              </w:rPr>
+            </w:pPr>
+            <w:r>
+              <w:rPr>
+                <w:rFonts w:ascii="Arial" w:hAnsi="Arial" w:cs="Arial"/>
+                <w:b/>
+              </w:rPr>
+              <w:t xml:space="preserve">Tipo: </w:t>
+            </w:r>
+          </w:p>
+          <w:p>
+            <w:pPr>
+              <w:spacing w:after="18" w:line="259" w:lineRule="auto"/>
+              <w:ind w:left="0" w:hanging="2"/>
+              <w:textDirection w:val="lrTb"/>
+              <w:rPr>
+                <w:rFonts w:ascii="Arial" w:hAnsi="Arial" w:cs="Arial"/>
+                <w:bCs/>
+              </w:rPr>
+            </w:pPr>
+            <w:r>
+              <w:rPr>
+                <w:rFonts w:ascii="Arial" w:hAnsi="Arial" w:cs="Arial"/>
+                <w:bCs/>
+              </w:rPr>
+              <w:t>Necesario</w:t>
+            </w:r>
+          </w:p>
+        </w:tc>
+        <w:tc>
+          <w:tcPr>
+            <w:tcW w:w="3031" w:type="dxa"/>
+            <w:gridSpan w:val="3"/>
+            <w:tcBorders>
+              <w:top w:val="single" w:sz="4" w:space="0" w:color="000000" w:themeColor="text1"/>
+              <w:left w:val="single" w:sz="4" w:space="0" w:color="000000" w:themeColor="text1"/>
+              <w:bottom w:val="single" w:sz="4" w:space="0" w:color="000000" w:themeColor="text1"/>
+              <w:right w:val="single" w:sz="4" w:space="0" w:color="000000" w:themeColor="text1"/>
+            </w:tcBorders>
+          </w:tcPr>
+          <w:p>
+            <w:pPr>
+              <w:spacing w:after="82" w:line="281" w:lineRule="auto"/>
+              <w:ind w:left="0" w:hanging="2"/>
+              <w:textDirection w:val="lrTb"/>
+              <w:rPr>
+                <w:rFonts w:ascii="Arial" w:hAnsi="Arial" w:cs="Arial"/>
+                <w:b/>
+              </w:rPr>
+            </w:pPr>
+            <w:r>
+              <w:rPr>
+                <w:rFonts w:ascii="Arial" w:hAnsi="Arial" w:cs="Arial"/>
+                <w:b/>
+              </w:rPr>
+              <w:t>Requerimiento que lo utiliza o especializa:</w:t>
+            </w:r>
+          </w:p>
+          <w:p>
+            <w:pPr>
+              <w:spacing w:after="82" w:line="281" w:lineRule="auto"/>
+              <w:ind w:left="0" w:hanging="2"/>
+              <w:textDirection w:val="lrTb"/>
+              <w:rPr>
+                <w:rFonts w:ascii="Arial" w:hAnsi="Arial" w:cs="Arial"/>
+                <w:sz w:val="18"/>
+                <w:szCs w:val="18"/>
+              </w:rPr>
+            </w:pPr>
+            <w:r>
+              <w:rPr>
+                <w:rFonts w:ascii="Arial" w:hAnsi="Arial" w:cs="Arial"/>
+              </w:rPr>
+              <w:t xml:space="preserve"> Interfaz de usuario</w:t>
+            </w:r>
+          </w:p>
+          <w:p>
+            <w:pPr>
+              <w:spacing w:after="82" w:line="281" w:lineRule="auto"/>
+              <w:ind w:left="0" w:hanging="2"/>
+              <w:textDirection w:val="lrTb"/>
+              <w:rPr>
+                <w:rFonts w:ascii="Arial" w:hAnsi="Arial" w:cs="Arial"/>
+                <w:b/>
+                <w:sz w:val="18"/>
+                <w:szCs w:val="18"/>
+              </w:rPr>
+            </w:pPr>
+          </w:p>
+          <w:p>
+            <w:pPr>
+              <w:spacing w:after="82" w:line="281" w:lineRule="auto"/>
+              <w:ind w:left="0" w:hanging="2"/>
+              <w:textDirection w:val="lrTb"/>
+              <w:rPr>
+                <w:rFonts w:ascii="Arial" w:hAnsi="Arial" w:cs="Arial"/>
+              </w:rPr>
+            </w:pPr>
+          </w:p>
+        </w:tc>
+        <w:tc>
+          <w:tcPr>
+            <w:tcW w:w="3786" w:type="dxa"/>
+            <w:tcBorders>
+              <w:top w:val="single" w:sz="4" w:space="0" w:color="000000" w:themeColor="text1"/>
+              <w:left w:val="single" w:sz="4" w:space="0" w:color="000000" w:themeColor="text1"/>
+              <w:bottom w:val="single" w:sz="4" w:space="0" w:color="000000" w:themeColor="text1"/>
+              <w:right w:val="single" w:sz="4" w:space="0" w:color="000000" w:themeColor="text1"/>
+            </w:tcBorders>
+          </w:tcPr>
+          <w:p>
+            <w:pPr>
+              <w:spacing w:after="105" w:line="259" w:lineRule="auto"/>
+              <w:ind w:left="0" w:hanging="2"/>
+              <w:textDirection w:val="lrTb"/>
+              <w:rPr>
+                <w:rFonts w:ascii="Arial" w:hAnsi="Arial" w:cs="Arial"/>
+                <w:b/>
+              </w:rPr>
+            </w:pPr>
+            <w:r>
+              <w:rPr>
+                <w:rFonts w:ascii="Arial" w:hAnsi="Arial" w:cs="Arial"/>
+                <w:b/>
+              </w:rPr>
+              <w:t xml:space="preserve">¿Crítico? </w:t>
+            </w:r>
+          </w:p>
+          <w:p>
+            <w:pPr>
+              <w:spacing w:line="259" w:lineRule="auto"/>
+              <w:ind w:left="0" w:hanging="2"/>
+              <w:textDirection w:val="lrTb"/>
+              <w:rPr>
+                <w:rFonts w:ascii="Arial" w:hAnsi="Arial" w:cs="Arial"/>
+              </w:rPr>
+            </w:pPr>
+            <w:r>
+              <w:rPr>
+                <w:rFonts w:ascii="Arial" w:hAnsi="Arial" w:cs="Arial"/>
+              </w:rPr>
+              <w:t>Si</w:t>
+            </w:r>
+          </w:p>
+          <w:p>
+            <w:pPr>
+              <w:spacing w:line="259" w:lineRule="auto"/>
+              <w:ind w:left="0" w:hanging="2"/>
+              <w:textDirection w:val="lrTb"/>
+              <w:rPr>
+                <w:rFonts w:ascii="Arial" w:hAnsi="Arial" w:cs="Arial"/>
+              </w:rPr>
+            </w:pPr>
+          </w:p>
+        </w:tc>
+      </w:tr>
+      <w:tr>
+        <w:trPr>
+          <w:trHeight w:val="958"/>
+        </w:trPr>
+        <w:tc>
+          <w:tcPr>
+            <w:tcW w:w="2841" w:type="dxa"/>
+            <w:tcBorders>
+              <w:top w:val="single" w:sz="4" w:space="0" w:color="000000" w:themeColor="text1"/>
+              <w:left w:val="single" w:sz="4" w:space="0" w:color="000000" w:themeColor="text1"/>
+              <w:bottom w:val="single" w:sz="4" w:space="0" w:color="000000" w:themeColor="text1"/>
+              <w:right w:val="single" w:sz="4" w:space="0" w:color="000000" w:themeColor="text1"/>
+            </w:tcBorders>
+          </w:tcPr>
+          <w:p>
+            <w:pPr>
+              <w:tabs>
+                <w:tab w:val="right" w:pos="2513"/>
+              </w:tabs>
+              <w:spacing w:after="23" w:line="259" w:lineRule="auto"/>
+              <w:ind w:left="0" w:hanging="2"/>
+              <w:textDirection w:val="lrTb"/>
+              <w:rPr>
+                <w:rFonts w:ascii="Arial" w:hAnsi="Arial" w:cs="Arial"/>
+                <w:b/>
+                <w:bCs/>
+              </w:rPr>
+            </w:pPr>
+            <w:r>
+              <w:rPr>
+                <w:rFonts w:ascii="Arial" w:hAnsi="Arial" w:cs="Arial"/>
+                <w:b/>
+                <w:bCs/>
+              </w:rPr>
+              <w:t xml:space="preserve">Prioridad de desarrollo: </w:t>
+            </w:r>
+          </w:p>
+          <w:p>
+            <w:pPr>
+              <w:spacing w:line="259" w:lineRule="auto"/>
+              <w:ind w:left="0" w:hanging="2"/>
+              <w:textDirection w:val="lrTb"/>
+              <w:rPr>
+                <w:rFonts w:ascii="Arial" w:hAnsi="Arial" w:cs="Arial"/>
+                <w:bCs/>
+              </w:rPr>
+            </w:pPr>
+            <w:r>
+              <w:rPr>
+                <w:rFonts w:ascii="Arial" w:hAnsi="Arial" w:cs="Arial"/>
+                <w:bCs/>
+              </w:rPr>
+              <w:t>Alta</w:t>
+            </w:r>
+          </w:p>
+        </w:tc>
+        <w:tc>
+          <w:tcPr>
+            <w:tcW w:w="6817" w:type="dxa"/>
+            <w:gridSpan w:val="4"/>
+            <w:tcBorders>
+              <w:top w:val="single" w:sz="4" w:space="0" w:color="000000" w:themeColor="text1"/>
+              <w:left w:val="single" w:sz="4" w:space="0" w:color="000000" w:themeColor="text1"/>
+              <w:bottom w:val="single" w:sz="4" w:space="0" w:color="000000" w:themeColor="text1"/>
+              <w:right w:val="single" w:sz="4" w:space="0" w:color="000000" w:themeColor="text1"/>
+            </w:tcBorders>
+          </w:tcPr>
+          <w:p>
+            <w:pPr>
+              <w:spacing w:after="107" w:line="259" w:lineRule="auto"/>
+              <w:ind w:left="0" w:hanging="2"/>
+              <w:textDirection w:val="lrTb"/>
+              <w:rPr>
+                <w:rFonts w:ascii="Arial" w:hAnsi="Arial" w:cs="Arial"/>
+                <w:b/>
+              </w:rPr>
+            </w:pPr>
+            <w:r>
+              <w:rPr>
+                <w:rFonts w:ascii="Arial" w:hAnsi="Arial" w:cs="Arial"/>
+                <w:b/>
+              </w:rPr>
+              <w:t xml:space="preserve">Documentos de visualización asociados: </w:t>
+            </w:r>
+          </w:p>
+          <w:p>
+            <w:pPr>
+              <w:spacing w:line="259" w:lineRule="auto"/>
+              <w:ind w:left="0" w:hanging="2"/>
+              <w:textDirection w:val="lrTb"/>
+              <w:rPr>
+                <w:rFonts w:ascii="Arial" w:hAnsi="Arial" w:cs="Arial"/>
+              </w:rPr>
+            </w:pPr>
+          </w:p>
+        </w:tc>
+      </w:tr>
+      <w:tr>
+        <w:trPr>
+          <w:trHeight w:val="1821"/>
+        </w:trPr>
+        <w:tc>
+          <w:tcPr>
+            <w:tcW w:w="4508" w:type="dxa"/>
+            <w:gridSpan w:val="2"/>
+            <w:tcBorders>
+              <w:top w:val="single" w:sz="4" w:space="0" w:color="000000" w:themeColor="text1"/>
+              <w:left w:val="single" w:sz="4" w:space="0" w:color="000000" w:themeColor="text1"/>
+              <w:bottom w:val="single" w:sz="4" w:space="0" w:color="000000" w:themeColor="text1"/>
+              <w:right w:val="single" w:sz="4" w:space="0" w:color="000000" w:themeColor="text1"/>
+            </w:tcBorders>
+          </w:tcPr>
+          <w:p>
+            <w:pPr>
+              <w:spacing w:after="124" w:line="259" w:lineRule="auto"/>
+              <w:ind w:left="0" w:hanging="2"/>
+              <w:textDirection w:val="lrTb"/>
+              <w:rPr>
+                <w:rFonts w:ascii="Arial" w:hAnsi="Arial" w:cs="Arial"/>
+                <w:b/>
+                <w:bCs/>
+              </w:rPr>
+            </w:pPr>
+            <w:r>
+              <w:rPr>
+                <w:rFonts w:ascii="Arial" w:hAnsi="Arial" w:cs="Arial"/>
+                <w:b/>
+                <w:bCs/>
+              </w:rPr>
+              <w:t xml:space="preserve">Entrada: </w:t>
+            </w:r>
+          </w:p>
+          <w:p>
+            <w:pPr>
+              <w:spacing w:after="124" w:line="259" w:lineRule="auto"/>
+              <w:ind w:left="0" w:hanging="2"/>
+              <w:textDirection w:val="lrTb"/>
+              <w:rPr>
+                <w:rFonts w:ascii="Arial" w:hAnsi="Arial" w:cs="Arial"/>
+              </w:rPr>
+            </w:pPr>
+            <w:r>
+              <w:rPr>
+                <w:rFonts w:ascii="Arial" w:hAnsi="Arial" w:cs="Arial"/>
+              </w:rPr>
+              <w:t xml:space="preserve">Clic </w:t>
+            </w:r>
+            <w:r>
+              <w:rPr>
+                <w:rFonts w:ascii="Arial" w:hAnsi="Arial" w:cs="Arial"/>
+              </w:rPr>
+              <w:t>sobre el jugador o perfil que desea seleccionar para que lo represente en esa ronda</w:t>
+            </w:r>
+            <w:r>
+              <w:rPr>
+                <w:rFonts w:ascii="Arial" w:hAnsi="Arial" w:cs="Arial"/>
+              </w:rPr>
+              <w:t>.</w:t>
+            </w:r>
+          </w:p>
+          <w:p>
+            <w:pPr>
+              <w:spacing w:after="124" w:line="259" w:lineRule="auto"/>
+              <w:ind w:left="0" w:hanging="2"/>
+              <w:textDirection w:val="lrTb"/>
+              <w:rPr>
+                <w:rFonts w:ascii="Arial" w:hAnsi="Arial" w:cs="Arial"/>
+              </w:rPr>
+            </w:pPr>
+          </w:p>
+        </w:tc>
+        <w:tc>
+          <w:tcPr>
+            <w:tcW w:w="5150" w:type="dxa"/>
+            <w:gridSpan w:val="3"/>
+            <w:tcBorders>
+              <w:top w:val="single" w:sz="4" w:space="0" w:color="000000" w:themeColor="text1"/>
+              <w:left w:val="single" w:sz="4" w:space="0" w:color="000000" w:themeColor="text1"/>
+              <w:bottom w:val="single" w:sz="4" w:space="0" w:color="000000" w:themeColor="text1"/>
+              <w:right w:val="single" w:sz="4" w:space="0" w:color="000000" w:themeColor="text1"/>
+            </w:tcBorders>
+          </w:tcPr>
+          <w:p>
+            <w:pPr>
+              <w:spacing w:after="105" w:line="259" w:lineRule="auto"/>
+              <w:ind w:left="0" w:hanging="2"/>
+              <w:textDirection w:val="lrTb"/>
+              <w:rPr>
+                <w:rFonts w:ascii="Arial" w:hAnsi="Arial" w:cs="Arial"/>
+                <w:b/>
+              </w:rPr>
+            </w:pPr>
+            <w:r>
+              <w:rPr>
+                <w:rFonts w:ascii="Arial" w:hAnsi="Arial" w:cs="Arial"/>
+                <w:b/>
+              </w:rPr>
+              <w:t xml:space="preserve">Salida: </w:t>
+            </w:r>
+          </w:p>
+          <w:p>
+            <w:pPr>
+              <w:spacing w:after="105" w:line="259" w:lineRule="auto"/>
+              <w:ind w:leftChars="0" w:left="0" w:firstLineChars="0" w:firstLine="0"/>
+              <w:textDirection w:val="lrTb"/>
+              <w:rPr>
+                <w:rFonts w:ascii="Arial" w:hAnsi="Arial" w:cs="Arial"/>
+                <w:bCs/>
+              </w:rPr>
+            </w:pPr>
+            <w:r>
+              <w:rPr>
+                <w:rFonts w:ascii="Arial" w:hAnsi="Arial" w:cs="Arial"/>
+                <w:bCs/>
+              </w:rPr>
+              <w:t xml:space="preserve"> Mensaje “El jugador fue seleccionado”</w:t>
+            </w:r>
+            <w:r>
+              <w:rPr>
+                <w:rFonts w:ascii="Arial" w:hAnsi="Arial" w:cs="Arial"/>
+                <w:bCs/>
+              </w:rPr>
+              <w:t>.</w:t>
+            </w:r>
+          </w:p>
+          <w:p>
+            <w:pPr>
+              <w:spacing w:after="105" w:line="259" w:lineRule="auto"/>
+              <w:ind w:leftChars="0" w:left="0" w:firstLineChars="0" w:firstLine="0"/>
+              <w:textDirection w:val="lrTb"/>
+              <w:rPr>
+                <w:rFonts w:ascii="Arial" w:hAnsi="Arial" w:cs="Arial"/>
+                <w:bCs/>
+              </w:rPr>
+            </w:pPr>
+            <w:r>
+              <w:rPr>
+                <w:rFonts w:ascii="Arial" w:hAnsi="Arial" w:cs="Arial"/>
+                <w:bCs/>
+              </w:rPr>
+              <w:t>Mensaje “Este jugador ya fue seleccionado, favor seleccione otro”.</w:t>
+            </w:r>
+          </w:p>
+        </w:tc>
+      </w:tr>
+      <w:tr>
+        <w:trPr>
+          <w:trHeight w:val="2047"/>
+        </w:trPr>
+        <w:tc>
+          <w:tcPr>
+            <w:tcW w:w="9658" w:type="dxa"/>
+            <w:gridSpan w:val="5"/>
+            <w:tcBorders>
+              <w:top w:val="single" w:sz="4" w:space="0" w:color="000000" w:themeColor="text1"/>
+              <w:left w:val="single" w:sz="4" w:space="0" w:color="000000" w:themeColor="text1"/>
+              <w:bottom w:val="single" w:sz="4" w:space="0" w:color="000000" w:themeColor="text1"/>
+              <w:right w:val="single" w:sz="4" w:space="0" w:color="000000" w:themeColor="text1"/>
+            </w:tcBorders>
+          </w:tcPr>
+          <w:p>
+            <w:pPr>
+              <w:spacing w:after="106" w:line="259" w:lineRule="auto"/>
+              <w:ind w:left="0" w:hanging="2"/>
+              <w:textDirection w:val="lrTb"/>
+              <w:rPr>
+                <w:rFonts w:ascii="Arial" w:hAnsi="Arial" w:cs="Arial"/>
+                <w:b/>
+              </w:rPr>
+            </w:pPr>
+            <w:r>
+              <w:rPr>
+                <w:rFonts w:ascii="Arial" w:hAnsi="Arial" w:cs="Arial"/>
+                <w:b/>
+              </w:rPr>
+              <w:t xml:space="preserve">Descripción: </w:t>
+            </w:r>
+          </w:p>
+          <w:p>
+            <w:pPr>
+              <w:spacing w:after="106" w:line="259" w:lineRule="auto"/>
+              <w:ind w:left="0" w:hanging="2"/>
+              <w:textDirection w:val="lrTb"/>
+              <w:rPr>
+                <w:rFonts w:ascii="Arial" w:hAnsi="Arial" w:cs="Arial"/>
+                <w:bCs/>
+              </w:rPr>
+            </w:pPr>
+            <w:r>
+              <w:rPr>
+                <w:rFonts w:ascii="Arial" w:hAnsi="Arial" w:cs="Arial"/>
+                <w:bCs/>
+              </w:rPr>
+              <w:t xml:space="preserve">Al presionar </w:t>
+            </w:r>
+            <w:r>
+              <w:rPr>
+                <w:rFonts w:ascii="Arial" w:hAnsi="Arial" w:cs="Arial"/>
+                <w:bCs/>
+              </w:rPr>
+              <w:t>sobre el nombre del jugador o perfil se selecciona para jugar durante esa ronda con él.</w:t>
+            </w:r>
+          </w:p>
+        </w:tc>
+      </w:tr>
+      <w:tr>
+        <w:trPr>
+          <w:trHeight w:val="1078"/>
+        </w:trPr>
+        <w:tc>
+          <w:tcPr>
+            <w:tcW w:w="9658" w:type="dxa"/>
+            <w:gridSpan w:val="5"/>
+            <w:tcBorders>
+              <w:top w:val="single" w:sz="4" w:space="0" w:color="000000" w:themeColor="text1"/>
+              <w:left w:val="single" w:sz="4" w:space="0" w:color="000000" w:themeColor="text1"/>
+              <w:bottom w:val="single" w:sz="4" w:space="0" w:color="000000" w:themeColor="text1"/>
+              <w:right w:val="single" w:sz="4" w:space="0" w:color="000000" w:themeColor="text1"/>
+            </w:tcBorders>
+          </w:tcPr>
+          <w:p>
+            <w:pPr>
+              <w:spacing w:after="107" w:line="259" w:lineRule="auto"/>
+              <w:ind w:left="0" w:hanging="2"/>
+              <w:textDirection w:val="lrTb"/>
+              <w:rPr>
+                <w:rFonts w:ascii="Arial" w:hAnsi="Arial" w:cs="Arial"/>
+                <w:b/>
+              </w:rPr>
+            </w:pPr>
+            <w:r>
+              <w:rPr>
+                <w:rFonts w:ascii="Arial" w:hAnsi="Arial" w:cs="Arial"/>
+                <w:b/>
+              </w:rPr>
+              <w:t>Manejo de situaciones anormales:</w:t>
+            </w:r>
+          </w:p>
+          <w:p>
+            <w:pPr>
+              <w:spacing w:after="107" w:line="259" w:lineRule="auto"/>
+              <w:ind w:left="0" w:hanging="2"/>
+              <w:textDirection w:val="lrTb"/>
+              <w:rPr>
+                <w:rFonts w:ascii="Arial" w:hAnsi="Arial" w:cs="Arial"/>
+                <w:bCs/>
+              </w:rPr>
+            </w:pPr>
+            <w:r>
+              <w:rPr>
+                <w:rFonts w:ascii="Arial" w:hAnsi="Arial" w:cs="Arial"/>
+                <w:bCs/>
+              </w:rPr>
+              <w:t xml:space="preserve">Ante la situación de </w:t>
+            </w:r>
+            <w:r>
+              <w:rPr>
+                <w:rFonts w:ascii="Arial" w:hAnsi="Arial" w:cs="Arial"/>
+                <w:bCs/>
+              </w:rPr>
+              <w:t>que el jugador a seleccionar ya fuese seleccionado para jugar en esa ronda, se notificara que el jugador ya fue seleccionado y que debe elegir otro.</w:t>
+            </w:r>
+          </w:p>
+          <w:p>
+            <w:pPr>
+              <w:spacing w:line="259" w:lineRule="auto"/>
+              <w:ind w:left="0" w:hanging="2"/>
+              <w:textDirection w:val="lrTb"/>
+              <w:rPr>
+                <w:rFonts w:ascii="Arial" w:hAnsi="Arial" w:cs="Arial"/>
+                <w:bCs/>
+              </w:rPr>
+            </w:pPr>
+          </w:p>
+        </w:tc>
+      </w:tr>
+      <w:tr>
+        <w:trPr>
+          <w:trHeight w:val="1750"/>
+        </w:trPr>
+        <w:tc>
+          <w:tcPr>
+            <w:tcW w:w="9658" w:type="dxa"/>
+            <w:gridSpan w:val="5"/>
+            <w:tcBorders>
+              <w:top w:val="single" w:sz="4" w:space="0" w:color="000000" w:themeColor="text1"/>
+              <w:left w:val="single" w:sz="4" w:space="0" w:color="000000" w:themeColor="text1"/>
+              <w:bottom w:val="single" w:sz="4" w:space="0" w:color="000000" w:themeColor="text1"/>
+              <w:right w:val="single" w:sz="4" w:space="0" w:color="000000" w:themeColor="text1"/>
+            </w:tcBorders>
+          </w:tcPr>
+          <w:p>
+            <w:pPr>
+              <w:spacing w:after="107" w:line="259" w:lineRule="auto"/>
+              <w:ind w:left="0" w:hanging="2"/>
+              <w:textDirection w:val="lrTb"/>
+              <w:rPr>
+                <w:rFonts w:ascii="Arial" w:hAnsi="Arial" w:cs="Arial"/>
+                <w:b/>
+                <w:bCs/>
+              </w:rPr>
+            </w:pPr>
+            <w:r>
+              <w:rPr>
+                <w:rFonts w:ascii="Arial" w:hAnsi="Arial" w:cs="Arial"/>
+                <w:b/>
+                <w:bCs/>
+              </w:rPr>
+              <w:t>Criterios:</w:t>
+            </w:r>
+          </w:p>
+          <w:p>
+            <w:pPr>
+              <w:spacing w:after="107" w:line="259" w:lineRule="auto"/>
+              <w:ind w:left="0" w:hanging="2"/>
+              <w:textDirection w:val="lrTb"/>
+              <w:rPr>
+                <w:rFonts w:ascii="Arial" w:hAnsi="Arial" w:cs="Arial"/>
+              </w:rPr>
+            </w:pPr>
+            <w:r>
+              <w:rPr>
+                <w:rFonts w:ascii="Arial" w:hAnsi="Arial" w:cs="Arial"/>
+              </w:rPr>
+              <w:t xml:space="preserve">El sistema debe </w:t>
+            </w:r>
+            <w:r>
+              <w:rPr>
+                <w:rFonts w:ascii="Arial" w:hAnsi="Arial" w:cs="Arial"/>
+              </w:rPr>
+              <w:t>validar que un jugador solo se seleccione una vez por ronda.</w:t>
+            </w:r>
+          </w:p>
+        </w:tc>
+      </w:tr>
+    </w:tbl>
+    <w:p>
+      <w:pPr>
+        <w:ind w:left="0" w:hanging="2"/>
+        <w:rPr>
+          <w:b/>
+          <w:iCs/>
+        </w:rPr>
+      </w:pPr>
+    </w:p>
+    <w:p>
+      <w:pPr>
+        <w:ind w:left="0" w:hanging="2"/>
+        <w:rPr>
+          <w:b/>
+          <w:iCs/>
+        </w:rPr>
+      </w:pPr>
+    </w:p>
+    <w:p>
+      <w:pPr>
+        <w:ind w:left="0" w:hanging="2"/>
+        <w:rPr>
+          <w:b/>
+          <w:iCs/>
+        </w:rPr>
+      </w:pPr>
+    </w:p>
+    <w:p>
+      <w:pPr>
+        <w:ind w:left="0" w:hanging="2"/>
+        <w:rPr>
+          <w:b/>
+          <w:iCs/>
+        </w:rPr>
+      </w:pPr>
+    </w:p>
+    <w:p>
+      <w:pPr>
+        <w:ind w:left="0" w:hanging="2"/>
+        <w:rPr>
+          <w:b/>
+          <w:iCs/>
+        </w:rPr>
+      </w:pPr>
+    </w:p>
+    <w:p>
+      <w:pPr>
+        <w:ind w:left="0" w:hanging="2"/>
+        <w:rPr>
+          <w:b/>
+          <w:iCs/>
+        </w:rPr>
+      </w:pPr>
+    </w:p>
+    <w:p>
+      <w:pPr>
+        <w:ind w:left="0" w:hanging="2"/>
+        <w:rPr>
+          <w:b/>
+          <w:iCs/>
+        </w:rPr>
+      </w:pPr>
+    </w:p>
+    <w:tbl>
+      <w:tblPr>
+        <w:tblStyle w:val="Tablaconcuadrcula1"/>
+        <w:tblpPr w:leftFromText="141" w:rightFromText="141" w:vertAnchor="text" w:horzAnchor="margin" w:tblpY="197"/>
+        <w:tblW w:w="9658" w:type="dxa"/>
+        <w:tblInd w:w="0" w:type="dxa"/>
+        <w:tblCellMar>
+          <w:top w:w="11" w:type="dxa"/>
+          <w:left w:w="106" w:type="dxa"/>
+          <w:right w:w="41" w:type="dxa"/>
+        </w:tblCellMar>
+        <w:tblLook w:val="04A0" w:firstRow="1" w:lastRow="0" w:firstColumn="1" w:lastColumn="0" w:noHBand="0" w:noVBand="1"/>
+      </w:tblPr>
+      <w:tblGrid>
+        <w:gridCol w:w="2841"/>
+        <w:gridCol w:w="1667"/>
+        <w:gridCol w:w="795"/>
+        <w:gridCol w:w="569"/>
+        <w:gridCol w:w="3786"/>
+      </w:tblGrid>
+      <w:tr>
+        <w:trPr>
+          <w:trHeight w:val="802"/>
+        </w:trPr>
+        <w:tc>
+          <w:tcPr>
+            <w:tcW w:w="5303" w:type="dxa"/>
+            <w:gridSpan w:val="3"/>
+            <w:tcBorders>
+              <w:top w:val="single" w:sz="4" w:space="0" w:color="000000" w:themeColor="text1"/>
+              <w:left w:val="single" w:sz="4" w:space="0" w:color="000000" w:themeColor="text1"/>
+              <w:bottom w:val="single" w:sz="4" w:space="0" w:color="000000" w:themeColor="text1"/>
+              <w:right w:val="single" w:sz="4" w:space="0" w:color="000000" w:themeColor="text1"/>
+            </w:tcBorders>
+          </w:tcPr>
+          <w:p>
+            <w:pPr>
+              <w:spacing w:after="107" w:line="259" w:lineRule="auto"/>
+              <w:ind w:left="0" w:hanging="2"/>
+              <w:textDirection w:val="lrTb"/>
+              <w:rPr>
+                <w:rFonts w:ascii="Arial" w:hAnsi="Arial" w:cs="Arial"/>
+              </w:rPr>
+            </w:pPr>
+            <w:r>
+              <w:rPr>
+                <w:rFonts w:ascii="Arial" w:hAnsi="Arial" w:cs="Arial"/>
+                <w:b/>
+                <w:bCs/>
+              </w:rPr>
+              <w:lastRenderedPageBreak/>
+              <w:t xml:space="preserve">Identificador: </w:t>
+            </w:r>
+            <w:r>
+              <w:rPr>
+                <w:rFonts w:ascii="Arial" w:hAnsi="Arial" w:cs="Arial"/>
+              </w:rPr>
+              <w:t>RF</w:t>
+            </w:r>
+            <w:r>
+              <w:rPr>
+                <w:rFonts w:ascii="Arial" w:hAnsi="Arial" w:cs="Arial"/>
+              </w:rPr>
+              <w:t>3.1</w:t>
+            </w:r>
+          </w:p>
+        </w:tc>
+        <w:tc>
+          <w:tcPr>
+            <w:tcW w:w="4355" w:type="dxa"/>
+            <w:gridSpan w:val="2"/>
+            <w:tcBorders>
+              <w:top w:val="single" w:sz="4" w:space="0" w:color="000000" w:themeColor="text1"/>
+              <w:left w:val="single" w:sz="4" w:space="0" w:color="000000" w:themeColor="text1"/>
+              <w:bottom w:val="single" w:sz="4" w:space="0" w:color="000000" w:themeColor="text1"/>
+              <w:right w:val="single" w:sz="4" w:space="0" w:color="000000" w:themeColor="text1"/>
+            </w:tcBorders>
+          </w:tcPr>
+          <w:p>
+            <w:pPr>
+              <w:spacing w:line="259" w:lineRule="auto"/>
+              <w:ind w:left="0" w:hanging="2"/>
+              <w:textDirection w:val="lrTb"/>
+              <w:rPr>
+                <w:rFonts w:ascii="Arial" w:hAnsi="Arial" w:cs="Arial"/>
+              </w:rPr>
+            </w:pPr>
+            <w:r>
+              <w:rPr>
+                <w:rFonts w:ascii="Arial" w:hAnsi="Arial" w:cs="Arial"/>
+                <w:b/>
+                <w:bCs/>
+              </w:rPr>
+              <w:t>Nombre:</w:t>
+            </w:r>
+            <w:r>
+              <w:rPr>
+                <w:rFonts w:ascii="Arial" w:hAnsi="Arial" w:cs="Arial"/>
+              </w:rPr>
+              <w:t xml:space="preserve"> </w:t>
+            </w:r>
+          </w:p>
+          <w:p>
+            <w:pPr>
+              <w:spacing w:line="259" w:lineRule="auto"/>
+              <w:ind w:left="0" w:hanging="2"/>
+              <w:textDirection w:val="lrTb"/>
+              <w:rPr>
+                <w:rFonts w:ascii="Arial" w:hAnsi="Arial" w:cs="Arial"/>
+              </w:rPr>
+            </w:pPr>
+            <w:r>
+              <w:rPr>
+                <w:rFonts w:ascii="Arial" w:hAnsi="Arial" w:cs="Arial"/>
+              </w:rPr>
+              <w:t>Crear sala</w:t>
+            </w:r>
+          </w:p>
+        </w:tc>
+      </w:tr>
+      <w:tr>
+        <w:trPr>
+          <w:trHeight w:val="1143"/>
+        </w:trPr>
+        <w:tc>
+          <w:tcPr>
+            <w:tcW w:w="2841" w:type="dxa"/>
+            <w:tcBorders>
+              <w:top w:val="single" w:sz="4" w:space="0" w:color="000000" w:themeColor="text1"/>
+              <w:left w:val="single" w:sz="4" w:space="0" w:color="000000" w:themeColor="text1"/>
+              <w:bottom w:val="single" w:sz="4" w:space="0" w:color="000000" w:themeColor="text1"/>
+              <w:right w:val="single" w:sz="4" w:space="0" w:color="000000" w:themeColor="text1"/>
+            </w:tcBorders>
+          </w:tcPr>
+          <w:p>
+            <w:pPr>
+              <w:spacing w:after="18" w:line="259" w:lineRule="auto"/>
+              <w:ind w:left="0" w:hanging="2"/>
+              <w:textDirection w:val="lrTb"/>
+              <w:rPr>
+                <w:rFonts w:ascii="Arial" w:hAnsi="Arial" w:cs="Arial"/>
+                <w:b/>
+              </w:rPr>
+            </w:pPr>
+            <w:r>
+              <w:rPr>
+                <w:rFonts w:ascii="Arial" w:hAnsi="Arial" w:cs="Arial"/>
+                <w:b/>
+              </w:rPr>
+              <w:t xml:space="preserve">Tipo: </w:t>
+            </w:r>
+          </w:p>
+          <w:p>
+            <w:pPr>
+              <w:spacing w:after="18" w:line="259" w:lineRule="auto"/>
+              <w:ind w:left="0" w:hanging="2"/>
+              <w:textDirection w:val="lrTb"/>
+              <w:rPr>
+                <w:rFonts w:ascii="Arial" w:hAnsi="Arial" w:cs="Arial"/>
+                <w:bCs/>
+              </w:rPr>
+            </w:pPr>
+            <w:r>
+              <w:rPr>
+                <w:rFonts w:ascii="Arial" w:hAnsi="Arial" w:cs="Arial"/>
+                <w:bCs/>
+              </w:rPr>
+              <w:t>Necesario</w:t>
+            </w:r>
+          </w:p>
+        </w:tc>
+        <w:tc>
+          <w:tcPr>
+            <w:tcW w:w="3031" w:type="dxa"/>
+            <w:gridSpan w:val="3"/>
+            <w:tcBorders>
+              <w:top w:val="single" w:sz="4" w:space="0" w:color="000000" w:themeColor="text1"/>
+              <w:left w:val="single" w:sz="4" w:space="0" w:color="000000" w:themeColor="text1"/>
+              <w:bottom w:val="single" w:sz="4" w:space="0" w:color="000000" w:themeColor="text1"/>
+              <w:right w:val="single" w:sz="4" w:space="0" w:color="000000" w:themeColor="text1"/>
+            </w:tcBorders>
+          </w:tcPr>
+          <w:p>
+            <w:pPr>
+              <w:spacing w:after="82" w:line="281" w:lineRule="auto"/>
+              <w:ind w:left="0" w:hanging="2"/>
+              <w:textDirection w:val="lrTb"/>
+              <w:rPr>
+                <w:rFonts w:ascii="Arial" w:hAnsi="Arial" w:cs="Arial"/>
+                <w:b/>
+              </w:rPr>
+            </w:pPr>
+            <w:r>
+              <w:rPr>
+                <w:rFonts w:ascii="Arial" w:hAnsi="Arial" w:cs="Arial"/>
+                <w:b/>
+              </w:rPr>
+              <w:t>Requerimiento que lo utiliza o especializa:</w:t>
+            </w:r>
+          </w:p>
+          <w:p>
+            <w:pPr>
+              <w:spacing w:after="82" w:line="281" w:lineRule="auto"/>
+              <w:ind w:left="0" w:hanging="2"/>
+              <w:textDirection w:val="lrTb"/>
+              <w:rPr>
+                <w:rFonts w:ascii="Arial" w:hAnsi="Arial" w:cs="Arial"/>
+                <w:sz w:val="18"/>
+                <w:szCs w:val="18"/>
+              </w:rPr>
+            </w:pPr>
+            <w:r>
+              <w:rPr>
+                <w:rFonts w:ascii="Arial" w:hAnsi="Arial" w:cs="Arial"/>
+              </w:rPr>
+              <w:t xml:space="preserve"> Interfaz de usuario</w:t>
+            </w:r>
+          </w:p>
+          <w:p>
+            <w:pPr>
+              <w:spacing w:after="82" w:line="281" w:lineRule="auto"/>
+              <w:ind w:left="0" w:hanging="2"/>
+              <w:textDirection w:val="lrTb"/>
+              <w:rPr>
+                <w:rFonts w:ascii="Arial" w:hAnsi="Arial" w:cs="Arial"/>
+                <w:b/>
+                <w:sz w:val="18"/>
+                <w:szCs w:val="18"/>
+              </w:rPr>
+            </w:pPr>
+          </w:p>
+          <w:p>
+            <w:pPr>
+              <w:spacing w:after="82" w:line="281" w:lineRule="auto"/>
+              <w:ind w:left="0" w:hanging="2"/>
+              <w:textDirection w:val="lrTb"/>
+              <w:rPr>
+                <w:rFonts w:ascii="Arial" w:hAnsi="Arial" w:cs="Arial"/>
+              </w:rPr>
+            </w:pPr>
+          </w:p>
+        </w:tc>
+        <w:tc>
+          <w:tcPr>
+            <w:tcW w:w="3786" w:type="dxa"/>
+            <w:tcBorders>
+              <w:top w:val="single" w:sz="4" w:space="0" w:color="000000" w:themeColor="text1"/>
+              <w:left w:val="single" w:sz="4" w:space="0" w:color="000000" w:themeColor="text1"/>
+              <w:bottom w:val="single" w:sz="4" w:space="0" w:color="000000" w:themeColor="text1"/>
+              <w:right w:val="single" w:sz="4" w:space="0" w:color="000000" w:themeColor="text1"/>
+            </w:tcBorders>
+          </w:tcPr>
+          <w:p>
+            <w:pPr>
+              <w:spacing w:after="105" w:line="259" w:lineRule="auto"/>
+              <w:ind w:left="0" w:hanging="2"/>
+              <w:textDirection w:val="lrTb"/>
+              <w:rPr>
+                <w:rFonts w:ascii="Arial" w:hAnsi="Arial" w:cs="Arial"/>
+                <w:b/>
+              </w:rPr>
+            </w:pPr>
+            <w:r>
+              <w:rPr>
+                <w:rFonts w:ascii="Arial" w:hAnsi="Arial" w:cs="Arial"/>
+                <w:b/>
+              </w:rPr>
+              <w:t xml:space="preserve">¿Crítico? </w:t>
+            </w:r>
+          </w:p>
+          <w:p>
+            <w:pPr>
+              <w:spacing w:line="259" w:lineRule="auto"/>
+              <w:ind w:left="0" w:hanging="2"/>
+              <w:textDirection w:val="lrTb"/>
+              <w:rPr>
+                <w:rFonts w:ascii="Arial" w:hAnsi="Arial" w:cs="Arial"/>
+              </w:rPr>
+            </w:pPr>
+            <w:r>
+              <w:rPr>
+                <w:rFonts w:ascii="Arial" w:hAnsi="Arial" w:cs="Arial"/>
+              </w:rPr>
+              <w:t>Si</w:t>
+            </w:r>
+          </w:p>
+          <w:p>
+            <w:pPr>
+              <w:spacing w:line="259" w:lineRule="auto"/>
+              <w:ind w:left="0" w:hanging="2"/>
+              <w:textDirection w:val="lrTb"/>
+              <w:rPr>
+                <w:rFonts w:ascii="Arial" w:hAnsi="Arial" w:cs="Arial"/>
+              </w:rPr>
+            </w:pPr>
+          </w:p>
+        </w:tc>
+      </w:tr>
+      <w:tr>
+        <w:trPr>
+          <w:trHeight w:val="958"/>
+        </w:trPr>
+        <w:tc>
+          <w:tcPr>
+            <w:tcW w:w="2841" w:type="dxa"/>
+            <w:tcBorders>
+              <w:top w:val="single" w:sz="4" w:space="0" w:color="000000" w:themeColor="text1"/>
+              <w:left w:val="single" w:sz="4" w:space="0" w:color="000000" w:themeColor="text1"/>
+              <w:bottom w:val="single" w:sz="4" w:space="0" w:color="000000" w:themeColor="text1"/>
+              <w:right w:val="single" w:sz="4" w:space="0" w:color="000000" w:themeColor="text1"/>
+            </w:tcBorders>
+          </w:tcPr>
+          <w:p>
+            <w:pPr>
+              <w:tabs>
+                <w:tab w:val="right" w:pos="2513"/>
+              </w:tabs>
+              <w:spacing w:after="23" w:line="259" w:lineRule="auto"/>
+              <w:ind w:left="0" w:hanging="2"/>
+              <w:textDirection w:val="lrTb"/>
+              <w:rPr>
+                <w:rFonts w:ascii="Arial" w:hAnsi="Arial" w:cs="Arial"/>
+                <w:b/>
+                <w:bCs/>
+              </w:rPr>
+            </w:pPr>
+            <w:r>
+              <w:rPr>
+                <w:rFonts w:ascii="Arial" w:hAnsi="Arial" w:cs="Arial"/>
+                <w:b/>
+                <w:bCs/>
+              </w:rPr>
+              <w:t xml:space="preserve">Prioridad de desarrollo: </w:t>
+            </w:r>
+          </w:p>
+          <w:p>
+            <w:pPr>
+              <w:spacing w:line="259" w:lineRule="auto"/>
+              <w:ind w:left="0" w:hanging="2"/>
+              <w:textDirection w:val="lrTb"/>
+              <w:rPr>
+                <w:rFonts w:ascii="Arial" w:hAnsi="Arial" w:cs="Arial"/>
+                <w:bCs/>
+              </w:rPr>
+            </w:pPr>
+            <w:r>
+              <w:rPr>
+                <w:rFonts w:ascii="Arial" w:hAnsi="Arial" w:cs="Arial"/>
+                <w:bCs/>
+              </w:rPr>
+              <w:t>Alta</w:t>
+            </w:r>
+          </w:p>
+        </w:tc>
+        <w:tc>
+          <w:tcPr>
+            <w:tcW w:w="6817" w:type="dxa"/>
+            <w:gridSpan w:val="4"/>
+            <w:tcBorders>
+              <w:top w:val="single" w:sz="4" w:space="0" w:color="000000" w:themeColor="text1"/>
+              <w:left w:val="single" w:sz="4" w:space="0" w:color="000000" w:themeColor="text1"/>
+              <w:bottom w:val="single" w:sz="4" w:space="0" w:color="000000" w:themeColor="text1"/>
+              <w:right w:val="single" w:sz="4" w:space="0" w:color="000000" w:themeColor="text1"/>
+            </w:tcBorders>
+          </w:tcPr>
+          <w:p>
+            <w:pPr>
+              <w:spacing w:after="107" w:line="259" w:lineRule="auto"/>
+              <w:ind w:left="0" w:hanging="2"/>
+              <w:textDirection w:val="lrTb"/>
+              <w:rPr>
+                <w:rFonts w:ascii="Arial" w:hAnsi="Arial" w:cs="Arial"/>
+                <w:b/>
+              </w:rPr>
+            </w:pPr>
+            <w:r>
+              <w:rPr>
+                <w:rFonts w:ascii="Arial" w:hAnsi="Arial" w:cs="Arial"/>
+                <w:b/>
+              </w:rPr>
+              <w:t xml:space="preserve">Documentos de visualización asociados: </w:t>
+            </w:r>
+          </w:p>
+          <w:p>
+            <w:pPr>
+              <w:spacing w:line="259" w:lineRule="auto"/>
+              <w:ind w:left="0" w:hanging="2"/>
+              <w:textDirection w:val="lrTb"/>
+              <w:rPr>
+                <w:rFonts w:ascii="Arial" w:hAnsi="Arial" w:cs="Arial"/>
+              </w:rPr>
+            </w:pPr>
+          </w:p>
+        </w:tc>
+      </w:tr>
+      <w:tr>
+        <w:trPr>
+          <w:trHeight w:val="1821"/>
+        </w:trPr>
+        <w:tc>
+          <w:tcPr>
+            <w:tcW w:w="4508" w:type="dxa"/>
+            <w:gridSpan w:val="2"/>
+            <w:tcBorders>
+              <w:top w:val="single" w:sz="4" w:space="0" w:color="000000" w:themeColor="text1"/>
+              <w:left w:val="single" w:sz="4" w:space="0" w:color="000000" w:themeColor="text1"/>
+              <w:bottom w:val="single" w:sz="4" w:space="0" w:color="000000" w:themeColor="text1"/>
+              <w:right w:val="single" w:sz="4" w:space="0" w:color="000000" w:themeColor="text1"/>
+            </w:tcBorders>
+          </w:tcPr>
+          <w:p>
+            <w:pPr>
+              <w:spacing w:after="124" w:line="259" w:lineRule="auto"/>
+              <w:ind w:left="0" w:hanging="2"/>
+              <w:textDirection w:val="lrTb"/>
+              <w:rPr>
+                <w:rFonts w:ascii="Arial" w:hAnsi="Arial" w:cs="Arial"/>
+                <w:b/>
+                <w:bCs/>
+              </w:rPr>
+            </w:pPr>
+            <w:r>
+              <w:rPr>
+                <w:rFonts w:ascii="Arial" w:hAnsi="Arial" w:cs="Arial"/>
+                <w:b/>
+                <w:bCs/>
+              </w:rPr>
+              <w:t xml:space="preserve">Entrada: </w:t>
+            </w:r>
+          </w:p>
+          <w:p>
+            <w:pPr>
+              <w:spacing w:after="124" w:line="259" w:lineRule="auto"/>
+              <w:ind w:left="0" w:hanging="2"/>
+              <w:textDirection w:val="lrTb"/>
+              <w:rPr>
+                <w:rFonts w:ascii="Arial" w:hAnsi="Arial" w:cs="Arial"/>
+              </w:rPr>
+            </w:pPr>
+            <w:r>
+              <w:rPr>
+                <w:rFonts w:ascii="Arial" w:hAnsi="Arial" w:cs="Arial"/>
+              </w:rPr>
+              <w:t xml:space="preserve">Clic en el botón “Crear sala” </w:t>
+            </w:r>
+          </w:p>
+          <w:p>
+            <w:pPr>
+              <w:spacing w:after="124" w:line="259" w:lineRule="auto"/>
+              <w:ind w:left="0" w:hanging="2"/>
+              <w:textDirection w:val="lrTb"/>
+              <w:rPr>
+                <w:rFonts w:ascii="Arial" w:hAnsi="Arial" w:cs="Arial"/>
+              </w:rPr>
+            </w:pPr>
+            <w:r>
+              <w:rPr>
+                <w:rFonts w:ascii="Arial" w:hAnsi="Arial" w:cs="Arial"/>
+              </w:rPr>
+              <w:t>Cantidad de jugadores (2-7)</w:t>
+            </w:r>
+          </w:p>
+        </w:tc>
+        <w:tc>
+          <w:tcPr>
+            <w:tcW w:w="5150" w:type="dxa"/>
+            <w:gridSpan w:val="3"/>
+            <w:tcBorders>
+              <w:top w:val="single" w:sz="4" w:space="0" w:color="000000" w:themeColor="text1"/>
+              <w:left w:val="single" w:sz="4" w:space="0" w:color="000000" w:themeColor="text1"/>
+              <w:bottom w:val="single" w:sz="4" w:space="0" w:color="000000" w:themeColor="text1"/>
+              <w:right w:val="single" w:sz="4" w:space="0" w:color="000000" w:themeColor="text1"/>
+            </w:tcBorders>
+          </w:tcPr>
+          <w:p>
+            <w:pPr>
+              <w:spacing w:after="105" w:line="259" w:lineRule="auto"/>
+              <w:ind w:left="0" w:hanging="2"/>
+              <w:textDirection w:val="lrTb"/>
+              <w:rPr>
+                <w:rFonts w:ascii="Arial" w:hAnsi="Arial" w:cs="Arial"/>
+                <w:b/>
+              </w:rPr>
+            </w:pPr>
+            <w:r>
+              <w:rPr>
+                <w:rFonts w:ascii="Arial" w:hAnsi="Arial" w:cs="Arial"/>
+                <w:b/>
+              </w:rPr>
+              <w:t xml:space="preserve">Salida: </w:t>
+            </w:r>
+          </w:p>
+          <w:p>
+            <w:pPr>
+              <w:spacing w:after="105" w:line="259" w:lineRule="auto"/>
+              <w:ind w:left="0" w:hanging="2"/>
+              <w:textDirection w:val="lrTb"/>
+              <w:rPr>
+                <w:rFonts w:ascii="Arial" w:hAnsi="Arial" w:cs="Arial"/>
+                <w:bCs/>
+              </w:rPr>
+            </w:pPr>
+            <w:r>
+              <w:rPr>
+                <w:rFonts w:ascii="Arial" w:hAnsi="Arial" w:cs="Arial"/>
+                <w:bCs/>
+              </w:rPr>
+              <w:t>La sala se creó exitosamente</w:t>
+            </w:r>
+          </w:p>
+          <w:p>
+            <w:pPr>
+              <w:spacing w:after="105" w:line="259" w:lineRule="auto"/>
+              <w:ind w:left="0" w:hanging="2"/>
+              <w:textDirection w:val="lrTb"/>
+              <w:rPr>
+                <w:rFonts w:ascii="Arial" w:hAnsi="Arial" w:cs="Arial"/>
+                <w:bCs/>
+              </w:rPr>
+            </w:pPr>
+            <w:r>
+              <w:rPr>
+                <w:rFonts w:ascii="Arial" w:hAnsi="Arial" w:cs="Arial"/>
+                <w:bCs/>
+              </w:rPr>
+              <w:t>Seleccionar jugadores (perfiles)</w:t>
+            </w:r>
+          </w:p>
+        </w:tc>
+      </w:tr>
+      <w:tr>
+        <w:trPr>
+          <w:trHeight w:val="2047"/>
+        </w:trPr>
+        <w:tc>
+          <w:tcPr>
+            <w:tcW w:w="9658" w:type="dxa"/>
+            <w:gridSpan w:val="5"/>
+            <w:tcBorders>
+              <w:top w:val="single" w:sz="4" w:space="0" w:color="000000" w:themeColor="text1"/>
+              <w:left w:val="single" w:sz="4" w:space="0" w:color="000000" w:themeColor="text1"/>
+              <w:bottom w:val="single" w:sz="4" w:space="0" w:color="000000" w:themeColor="text1"/>
+              <w:right w:val="single" w:sz="4" w:space="0" w:color="000000" w:themeColor="text1"/>
+            </w:tcBorders>
+          </w:tcPr>
+          <w:p>
+            <w:pPr>
+              <w:spacing w:after="106" w:line="259" w:lineRule="auto"/>
+              <w:ind w:left="0" w:hanging="2"/>
+              <w:textDirection w:val="lrTb"/>
+              <w:rPr>
+                <w:rFonts w:ascii="Arial" w:hAnsi="Arial" w:cs="Arial"/>
+                <w:b/>
+              </w:rPr>
+            </w:pPr>
+            <w:r>
+              <w:rPr>
+                <w:rFonts w:ascii="Arial" w:hAnsi="Arial" w:cs="Arial"/>
+                <w:b/>
+              </w:rPr>
+              <w:t xml:space="preserve">Descripción: </w:t>
+            </w:r>
+          </w:p>
+          <w:p>
+            <w:pPr>
+              <w:spacing w:after="106" w:line="259" w:lineRule="auto"/>
+              <w:ind w:left="0" w:hanging="2"/>
+              <w:textDirection w:val="lrTb"/>
+              <w:rPr>
+                <w:rFonts w:ascii="Arial" w:hAnsi="Arial" w:cs="Arial"/>
+                <w:bCs/>
+              </w:rPr>
+            </w:pPr>
+            <w:r>
+              <w:rPr>
+                <w:rFonts w:ascii="Arial" w:hAnsi="Arial" w:cs="Arial"/>
+                <w:bCs/>
+              </w:rPr>
+              <w:t xml:space="preserve">La funcionalidad de crear salas permite crear un espacio para </w:t>
+            </w:r>
+            <w:r>
+              <w:rPr>
+                <w:rFonts w:ascii="Arial" w:hAnsi="Arial" w:cs="Arial"/>
+                <w:bCs/>
+              </w:rPr>
+              <w:t>jugar localmente con amigos en un dispositivo usando jugadores (perfiles)</w:t>
+            </w:r>
+            <w:r>
+              <w:rPr>
+                <w:rFonts w:ascii="Arial" w:hAnsi="Arial" w:cs="Arial"/>
+                <w:bCs/>
+              </w:rPr>
+              <w:t>.</w:t>
+            </w:r>
+          </w:p>
+        </w:tc>
+      </w:tr>
+      <w:tr>
+        <w:trPr>
+          <w:trHeight w:val="1078"/>
+        </w:trPr>
+        <w:tc>
+          <w:tcPr>
+            <w:tcW w:w="9658" w:type="dxa"/>
+            <w:gridSpan w:val="5"/>
+            <w:tcBorders>
+              <w:top w:val="single" w:sz="4" w:space="0" w:color="000000" w:themeColor="text1"/>
+              <w:left w:val="single" w:sz="4" w:space="0" w:color="000000" w:themeColor="text1"/>
+              <w:bottom w:val="single" w:sz="4" w:space="0" w:color="000000" w:themeColor="text1"/>
+              <w:right w:val="single" w:sz="4" w:space="0" w:color="000000" w:themeColor="text1"/>
+            </w:tcBorders>
+          </w:tcPr>
+          <w:p>
+            <w:pPr>
+              <w:spacing w:after="107" w:line="259" w:lineRule="auto"/>
+              <w:ind w:left="0" w:hanging="2"/>
+              <w:textDirection w:val="lrTb"/>
+              <w:rPr>
+                <w:rFonts w:ascii="Arial" w:hAnsi="Arial" w:cs="Arial"/>
+                <w:b/>
+              </w:rPr>
+            </w:pPr>
+            <w:r>
+              <w:rPr>
+                <w:rFonts w:ascii="Arial" w:hAnsi="Arial" w:cs="Arial"/>
+                <w:b/>
+              </w:rPr>
+              <w:t>Manejo de situaciones anormales:</w:t>
+            </w:r>
+          </w:p>
+          <w:p>
+            <w:pPr>
+              <w:spacing w:after="107" w:line="259" w:lineRule="auto"/>
+              <w:ind w:left="0" w:hanging="2"/>
+              <w:textDirection w:val="lrTb"/>
+              <w:rPr>
+                <w:rFonts w:ascii="Arial" w:hAnsi="Arial" w:cs="Arial"/>
+                <w:bCs/>
+              </w:rPr>
+            </w:pPr>
+            <w:r>
+              <w:rPr>
+                <w:rFonts w:ascii="Arial" w:hAnsi="Arial" w:cs="Arial"/>
+                <w:bCs/>
+              </w:rPr>
+              <w:t xml:space="preserve">Si </w:t>
+            </w:r>
+            <w:r>
+              <w:rPr>
+                <w:rFonts w:ascii="Arial" w:hAnsi="Arial" w:cs="Arial"/>
+                <w:bCs/>
+              </w:rPr>
+              <w:t>en la sala no se selecciona la cantidad de jugadores o participantes, no se permitirá crearla</w:t>
+            </w:r>
+            <w:r>
+              <w:rPr>
+                <w:rFonts w:ascii="Arial" w:hAnsi="Arial" w:cs="Arial"/>
+                <w:bCs/>
+              </w:rPr>
+              <w:t>.</w:t>
+            </w:r>
+          </w:p>
+          <w:p>
+            <w:pPr>
+              <w:spacing w:after="107" w:line="259" w:lineRule="auto"/>
+              <w:ind w:left="0" w:hanging="2"/>
+              <w:textDirection w:val="lrTb"/>
+              <w:rPr>
+                <w:rFonts w:ascii="Arial" w:hAnsi="Arial" w:cs="Arial"/>
+                <w:bCs/>
+              </w:rPr>
+            </w:pPr>
+            <w:r>
+              <w:rPr>
+                <w:rFonts w:ascii="Arial" w:hAnsi="Arial" w:cs="Arial"/>
+                <w:bCs/>
+              </w:rPr>
+              <w:t xml:space="preserve">Si en la casilla de cantidad de participantes hay un valor que no </w:t>
+            </w:r>
+            <w:r>
+              <w:rPr>
+                <w:rFonts w:ascii="Arial" w:hAnsi="Arial" w:cs="Arial"/>
+                <w:bCs/>
+              </w:rPr>
+              <w:t>esté</w:t>
+            </w:r>
+            <w:r>
+              <w:rPr>
+                <w:rFonts w:ascii="Arial" w:hAnsi="Arial" w:cs="Arial"/>
+                <w:bCs/>
+              </w:rPr>
+              <w:t xml:space="preserve"> dentro de los 2 y 7, no se permitirá crear la</w:t>
+            </w:r>
+            <w:r>
+              <w:rPr>
+                <w:rFonts w:ascii="Arial" w:hAnsi="Arial" w:cs="Arial"/>
+                <w:bCs/>
+              </w:rPr>
+              <w:t xml:space="preserve"> </w:t>
+            </w:r>
+            <w:r>
+              <w:rPr>
+                <w:rFonts w:ascii="Arial" w:hAnsi="Arial" w:cs="Arial"/>
+                <w:bCs/>
+              </w:rPr>
+              <w:t>sala.</w:t>
+            </w:r>
+            <w:r>
+              <w:rPr>
+                <w:rFonts w:ascii="Arial" w:hAnsi="Arial" w:cs="Arial"/>
+                <w:bCs/>
+              </w:rPr>
+              <w:t xml:space="preserve"> </w:t>
+            </w:r>
+          </w:p>
+          <w:p>
+            <w:pPr>
+              <w:spacing w:line="259" w:lineRule="auto"/>
+              <w:ind w:left="0" w:hanging="2"/>
+              <w:textDirection w:val="lrTb"/>
+              <w:rPr>
+                <w:rFonts w:ascii="Arial" w:hAnsi="Arial" w:cs="Arial"/>
+                <w:bCs/>
+              </w:rPr>
+            </w:pPr>
+          </w:p>
+        </w:tc>
+      </w:tr>
+      <w:tr>
+        <w:trPr>
+          <w:trHeight w:val="1750"/>
+        </w:trPr>
+        <w:tc>
+          <w:tcPr>
+            <w:tcW w:w="9658" w:type="dxa"/>
+            <w:gridSpan w:val="5"/>
+            <w:tcBorders>
+              <w:top w:val="single" w:sz="4" w:space="0" w:color="000000" w:themeColor="text1"/>
+              <w:left w:val="single" w:sz="4" w:space="0" w:color="000000" w:themeColor="text1"/>
+              <w:bottom w:val="single" w:sz="4" w:space="0" w:color="000000" w:themeColor="text1"/>
+              <w:right w:val="single" w:sz="4" w:space="0" w:color="000000" w:themeColor="text1"/>
+            </w:tcBorders>
+          </w:tcPr>
+          <w:p>
+            <w:pPr>
+              <w:spacing w:after="107" w:line="259" w:lineRule="auto"/>
+              <w:ind w:left="0" w:hanging="2"/>
+              <w:textDirection w:val="lrTb"/>
+              <w:rPr>
+                <w:rFonts w:ascii="Arial" w:hAnsi="Arial" w:cs="Arial"/>
+                <w:b/>
+                <w:bCs/>
+              </w:rPr>
+            </w:pPr>
+            <w:r>
+              <w:rPr>
+                <w:rFonts w:ascii="Arial" w:hAnsi="Arial" w:cs="Arial"/>
+                <w:b/>
+                <w:bCs/>
+              </w:rPr>
+              <w:t>Criterios:</w:t>
+            </w:r>
+          </w:p>
+          <w:p>
+            <w:pPr>
+              <w:spacing w:after="107" w:line="259" w:lineRule="auto"/>
+              <w:ind w:left="0" w:hanging="2"/>
+              <w:textDirection w:val="lrTb"/>
+              <w:rPr>
+                <w:rFonts w:ascii="Arial" w:hAnsi="Arial" w:cs="Arial"/>
+              </w:rPr>
+            </w:pPr>
+            <w:r>
+              <w:rPr>
+                <w:rFonts w:ascii="Arial" w:hAnsi="Arial" w:cs="Arial"/>
+              </w:rPr>
+              <w:t xml:space="preserve">El sistema debe verificar que </w:t>
+            </w:r>
+            <w:r>
+              <w:rPr>
+                <w:rFonts w:ascii="Arial" w:hAnsi="Arial" w:cs="Arial"/>
+              </w:rPr>
+              <w:t>la cantidad de jugadores este definida (ente los 2 y 7)</w:t>
+            </w:r>
+            <w:r>
+              <w:rPr>
+                <w:rFonts w:ascii="Arial" w:hAnsi="Arial" w:cs="Arial"/>
+              </w:rPr>
+              <w:t xml:space="preserve">. </w:t>
+            </w:r>
           </w:p>
         </w:tc>
       </w:tr>
@@ -8188,6 +11411,7 @@
                 <w:b/>
                 <w:bCs/>
               </w:rPr>
+              <w:lastRenderedPageBreak/>
               <w:t xml:space="preserve">Identificador: </w:t>
             </w:r>
             <w:r>
@@ -8200,7 +11424,7 @@
               <w:rPr>
                 <w:rFonts w:ascii="Arial" w:hAnsi="Arial" w:cs="Arial"/>
               </w:rPr>
-              <w:t>2</w:t>
+              <w:t>4.1</w:t>
             </w:r>
           </w:p>
         </w:tc>
@@ -8923,7 +12147,7 @@
     </w:p>
     <w:p>
       <w:pPr>
-        <w:ind w:left="0" w:hanging="2"/>
+        <w:ind w:leftChars="0" w:left="0" w:firstLineChars="0" w:firstLine="0"/>
         <w:rPr>
           <w:b/>
           <w:iCs/>
@@ -8932,7 +12156,34 @@
     </w:p>
     <w:p>
       <w:pPr>
-        <w:ind w:leftChars="0" w:left="0" w:firstLineChars="0" w:firstLine="0"/>
+        <w:ind w:left="0" w:hanging="2"/>
+        <w:rPr>
+          <w:b/>
+          <w:iCs/>
+        </w:rPr>
+      </w:pPr>
+    </w:p>
+    <w:p>
+      <w:pPr>
+        <w:ind w:left="0" w:hanging="2"/>
+        <w:rPr>
+          <w:b/>
+          <w:iCs/>
+        </w:rPr>
+      </w:pPr>
+    </w:p>
+    <w:p>
+      <w:pPr>
+        <w:ind w:left="0" w:hanging="2"/>
+        <w:rPr>
+          <w:b/>
+          <w:iCs/>
+        </w:rPr>
+      </w:pPr>
+    </w:p>
+    <w:p>
+      <w:pPr>
+        <w:ind w:left="0" w:hanging="2"/>
         <w:rPr>
           <w:b/>
           <w:iCs/>
@@ -9019,7 +12270,7 @@
               <w:rPr>
                 <w:rFonts w:ascii="Arial" w:hAnsi="Arial" w:cs="Arial"/>
               </w:rPr>
-              <w:t>6</w:t>
+              <w:t>5</w:t>
             </w:r>
           </w:p>
         </w:tc>
@@ -9061,7 +12312,7 @@
           <w:p>
             <w:pPr>
               <w:spacing w:line="259" w:lineRule="auto"/>
-              <w:ind w:left="0" w:hanging="2"/>
+              <w:ind w:leftChars="0" w:left="0" w:firstLineChars="0" w:firstLine="0"/>
               <w:textDirection w:val="lrTb"/>
               <w:rPr>
                 <w:rFonts w:ascii="Arial" w:hAnsi="Arial" w:cs="Arial"/>
@@ -9071,7 +12322,7 @@
               <w:rPr>
                 <w:rFonts w:ascii="Arial" w:hAnsi="Arial" w:cs="Arial"/>
               </w:rPr>
-              <w:t>Crear sala</w:t>
+              <w:t>Interactuar con las cartas (Jugar)</w:t>
             </w:r>
           </w:p>
         </w:tc>
@@ -9177,25 +12428,18 @@
           <w:p>
             <w:pPr>
               <w:spacing w:after="82" w:line="281" w:lineRule="auto"/>
-              <w:ind w:left="0" w:hanging="2"/>
+              <w:ind w:leftChars="0" w:left="0" w:firstLineChars="0" w:firstLine="0"/>
               <w:textDirection w:val="lrTb"/>
               <w:rPr>
                 <w:rFonts w:ascii="Arial" w:hAnsi="Arial" w:cs="Arial"/>
-                <w:b/>
-                <w:sz w:val="18"/>
-                <w:szCs w:val="18"/>
-              </w:rPr>
-            </w:pPr>
-          </w:p>
-          <w:p>
-            <w:pPr>
-              <w:spacing w:after="82" w:line="281" w:lineRule="auto"/>
-              <w:ind w:left="0" w:hanging="2"/>
-              <w:textDirection w:val="lrTb"/>
-              <w:rPr>
-                <w:rFonts w:ascii="Arial" w:hAnsi="Arial" w:cs="Arial"/>
-              </w:rPr>
-            </w:pPr>
+              </w:rPr>
+            </w:pPr>
+            <w:r>
+              <w:rPr>
+                <w:rFonts w:ascii="Arial" w:hAnsi="Arial" w:cs="Arial"/>
+              </w:rPr>
+              <w:t>(Sala de juego)</w:t>
+            </w:r>
           </w:p>
         </w:tc>
         <w:tc>
@@ -9399,7 +12643,19 @@
               <w:rPr>
                 <w:rFonts w:ascii="Arial" w:hAnsi="Arial" w:cs="Arial"/>
               </w:rPr>
-              <w:t xml:space="preserve">Clic en el botón “Crear sala” </w:t>
+              <w:t>Clic en uno de los botones de estadísticas</w:t>
+            </w:r>
+            <w:r>
+              <w:rPr>
+                <w:rFonts w:ascii="Arial" w:hAnsi="Arial" w:cs="Arial"/>
+              </w:rPr>
+              <w:t xml:space="preserve"> </w:t>
+            </w:r>
+            <w:r>
+              <w:rPr>
+                <w:rFonts w:ascii="Arial" w:hAnsi="Arial" w:cs="Arial"/>
+              </w:rPr>
+              <w:t>(en caso de que sea tu turno de elegir la estadística)</w:t>
             </w:r>
           </w:p>
           <w:p>
@@ -9415,8 +12671,19 @@
               <w:rPr>
                 <w:rFonts w:ascii="Arial" w:hAnsi="Arial" w:cs="Arial"/>
               </w:rPr>
-              <w:t>Cantidad de jugadores (2-7)</w:t>
-            </w:r>
+              <w:t xml:space="preserve">Clic en la carta se va a seleccionar </w:t>
+            </w:r>
+          </w:p>
+          <w:p>
+            <w:pPr>
+              <w:spacing w:line="259" w:lineRule="auto"/>
+              <w:ind w:left="0" w:hanging="2"/>
+              <w:textDirection w:val="lrTb"/>
+              <w:rPr>
+                <w:rFonts w:ascii="Arial" w:hAnsi="Arial" w:cs="Arial"/>
+                <w:bCs/>
+              </w:rPr>
+            </w:pPr>
           </w:p>
         </w:tc>
         <w:tc>
@@ -9463,25 +12730,7 @@
                 <w:rFonts w:ascii="Arial" w:hAnsi="Arial" w:cs="Arial"/>
                 <w:bCs/>
               </w:rPr>
-              <w:t>La sala se creó exitosamente</w:t>
-            </w:r>
-          </w:p>
-          <w:p>
-            <w:pPr>
-              <w:spacing w:after="105" w:line="259" w:lineRule="auto"/>
-              <w:ind w:left="0" w:hanging="2"/>
-              <w:textDirection w:val="lrTb"/>
-              <w:rPr>
-                <w:rFonts w:ascii="Arial" w:hAnsi="Arial" w:cs="Arial"/>
-                <w:bCs/>
-              </w:rPr>
-            </w:pPr>
-            <w:r>
-              <w:rPr>
-                <w:rFonts w:ascii="Arial" w:hAnsi="Arial" w:cs="Arial"/>
-                <w:bCs/>
-              </w:rPr>
-              <w:t>Seleccionar jugadores (perfiles)</w:t>
+              <w:t>Indicación grafica de que se procedió correctamente</w:t>
             </w:r>
           </w:p>
         </w:tc>
@@ -9534,21 +12783,7 @@
                 <w:rFonts w:ascii="Arial" w:hAnsi="Arial" w:cs="Arial"/>
                 <w:bCs/>
               </w:rPr>
-              <w:t xml:space="preserve">La funcionalidad de crear salas permite crear un espacio para </w:t>
-            </w:r>
-            <w:r>
-              <w:rPr>
-                <w:rFonts w:ascii="Arial" w:hAnsi="Arial" w:cs="Arial"/>
-                <w:bCs/>
-              </w:rPr>
-              <w:t>jugar localmente con amigos en un dispositivo usando jugadores (perfiles)</w:t>
-            </w:r>
-            <w:r>
-              <w:rPr>
-                <w:rFonts w:ascii="Arial" w:hAnsi="Arial" w:cs="Arial"/>
-                <w:bCs/>
-              </w:rPr>
-              <w:t>.</w:t>
+              <w:t xml:space="preserve">El jugador realiza la jugada que le beneficia al seleccionar una estadística que en conjunto con sus cartas es la más optima. </w:t>
             </w:r>
           </w:p>
         </w:tc>
@@ -9601,21 +12836,112 @@
                 <w:rFonts w:ascii="Arial" w:hAnsi="Arial" w:cs="Arial"/>
                 <w:bCs/>
               </w:rPr>
-              <w:t xml:space="preserve">Si </w:t>
+              <w:t>Si el usuario</w:t>
             </w:r>
             <w:r>
               <w:rPr>
                 <w:rFonts w:ascii="Arial" w:hAnsi="Arial" w:cs="Arial"/>
                 <w:bCs/>
               </w:rPr>
-              <w:t>en la sala no se selecciona la cantidad de jugadores o participantes, no se permitirá crearla</w:t>
+              <w:t xml:space="preserve"> quien elige atributo</w:t>
             </w:r>
             <w:r>
               <w:rPr>
                 <w:rFonts w:ascii="Arial" w:hAnsi="Arial" w:cs="Arial"/>
                 <w:bCs/>
               </w:rPr>
-              <w:t>.</w:t>
+              <w:t xml:space="preserve"> se demora </w:t>
+            </w:r>
+            <w:r>
+              <w:rPr>
+                <w:rFonts w:ascii="Arial" w:hAnsi="Arial" w:cs="Arial"/>
+                <w:bCs/>
+              </w:rPr>
+              <w:t xml:space="preserve">más de </w:t>
+            </w:r>
+            <w:r>
+              <w:rPr>
+                <w:rFonts w:ascii="Arial" w:hAnsi="Arial" w:cs="Arial"/>
+                <w:bCs/>
+              </w:rPr>
+              <w:t>40</w:t>
+            </w:r>
+            <w:r>
+              <w:rPr>
+                <w:rFonts w:ascii="Arial" w:hAnsi="Arial" w:cs="Arial"/>
+                <w:bCs/>
+              </w:rPr>
+              <w:t xml:space="preserve"> </w:t>
+            </w:r>
+            <w:r>
+              <w:rPr>
+                <w:rFonts w:ascii="Arial" w:hAnsi="Arial" w:cs="Arial"/>
+                <w:bCs/>
+              </w:rPr>
+              <w:t>segundos</w:t>
+            </w:r>
+            <w:r>
+              <w:rPr>
+                <w:rFonts w:ascii="Arial" w:hAnsi="Arial" w:cs="Arial"/>
+                <w:bCs/>
+              </w:rPr>
+              <w:t xml:space="preserve"> </w:t>
+            </w:r>
+            <w:r>
+              <w:rPr>
+                <w:rFonts w:ascii="Arial" w:hAnsi="Arial" w:cs="Arial"/>
+                <w:bCs/>
+              </w:rPr>
+              <w:t xml:space="preserve">en elegir, el juego </w:t>
+            </w:r>
+            <w:r>
+              <w:rPr>
+                <w:rFonts w:ascii="Arial" w:hAnsi="Arial" w:cs="Arial"/>
+                <w:bCs/>
+              </w:rPr>
+              <w:t>saltará</w:t>
+            </w:r>
+            <w:r>
+              <w:rPr>
+                <w:rFonts w:ascii="Arial" w:hAnsi="Arial" w:cs="Arial"/>
+                <w:bCs/>
+              </w:rPr>
+              <w:t xml:space="preserve"> su ronda y se</w:t>
+            </w:r>
+            <w:r>
+              <w:rPr>
+                <w:rFonts w:ascii="Arial" w:hAnsi="Arial" w:cs="Arial"/>
+                <w:bCs/>
+              </w:rPr>
+              <w:t xml:space="preserve"> </w:t>
+            </w:r>
+            <w:r>
+              <w:rPr>
+                <w:rFonts w:ascii="Arial" w:hAnsi="Arial" w:cs="Arial"/>
+                <w:bCs/>
+              </w:rPr>
+              <w:t>le quitará una carta con</w:t>
+            </w:r>
+            <w:r>
+              <w:rPr>
+                <w:rFonts w:ascii="Arial" w:hAnsi="Arial" w:cs="Arial"/>
+                <w:bCs/>
+              </w:rPr>
+              <w:t>tinuando</w:t>
+            </w:r>
+            <w:r>
+              <w:rPr>
+                <w:rFonts w:ascii="Arial" w:hAnsi="Arial" w:cs="Arial"/>
+                <w:bCs/>
+              </w:rPr>
+              <w:t xml:space="preserve"> el juego</w:t>
+            </w:r>
+            <w:r>
+              <w:rPr>
+                <w:rFonts w:ascii="Arial" w:hAnsi="Arial" w:cs="Arial"/>
+                <w:bCs/>
+              </w:rPr>
+              <w:t xml:space="preserve"> y comenzando otra ronda.</w:t>
             </w:r>
           </w:p>
           <w:p>
@@ -9633,67 +12959,7 @@
                 <w:rFonts w:ascii="Arial" w:hAnsi="Arial" w:cs="Arial"/>
                 <w:bCs/>
               </w:rPr>
-              <w:t xml:space="preserve">Si en la casilla de cantidad de participantes </w:t>
-            </w:r>
-            <w:r>
-              <w:rPr>
-                <w:rFonts w:ascii="Arial" w:hAnsi="Arial" w:cs="Arial"/>
-                <w:bCs/>
-              </w:rPr>
-              <w:t xml:space="preserve">hay un valor que no </w:t>
-            </w:r>
-            <w:proofErr w:type="spellStart"/>
-            <w:r>
-              <w:rPr>
-                <w:rFonts w:ascii="Arial" w:hAnsi="Arial" w:cs="Arial"/>
-                <w:bCs/>
-              </w:rPr>
-              <w:t>este</w:t>
-            </w:r>
-            <w:proofErr w:type="spellEnd"/>
-            <w:r>
-              <w:rPr>
-                <w:rFonts w:ascii="Arial" w:hAnsi="Arial" w:cs="Arial"/>
-                <w:bCs/>
-              </w:rPr>
-              <w:t xml:space="preserve"> dentro de los 2 y </w:t>
-            </w:r>
-            <w:proofErr w:type="gramStart"/>
-            <w:r>
-              <w:rPr>
-                <w:rFonts w:ascii="Arial" w:hAnsi="Arial" w:cs="Arial"/>
-                <w:bCs/>
-              </w:rPr>
-              <w:t>7,  no</w:t>
-            </w:r>
-            <w:proofErr w:type="gramEnd"/>
-            <w:r>
-              <w:rPr>
-                <w:rFonts w:ascii="Arial" w:hAnsi="Arial" w:cs="Arial"/>
-                <w:bCs/>
-              </w:rPr>
-              <w:t xml:space="preserve"> se permitirá crear la</w:t>
-            </w:r>
-            <w:r>
-              <w:rPr>
-                <w:rFonts w:ascii="Arial" w:hAnsi="Arial" w:cs="Arial"/>
-                <w:bCs/>
-              </w:rPr>
-              <w:t xml:space="preserve"> </w:t>
-            </w:r>
-            <w:r>
-              <w:rPr>
-                <w:rFonts w:ascii="Arial" w:hAnsi="Arial" w:cs="Arial"/>
-                <w:bCs/>
-              </w:rPr>
-              <w:t>sala.</w:t>
-            </w:r>
-            <w:r>
-              <w:rPr>
-                <w:rFonts w:ascii="Arial" w:hAnsi="Arial" w:cs="Arial"/>
-                <w:bCs/>
-              </w:rPr>
-              <w:t xml:space="preserve"> </w:t>
+              <w:t>Si un usuario se demora más de 1 minuto en elegir, el juego seleccionara una de sus cartas aleatoriamente para seguir el siclo del juego.</w:t>
             </w:r>
           </w:p>
           <w:p>
@@ -9757,905 +13023,6 @@
               <w:rPr>
                 <w:rFonts w:ascii="Arial" w:hAnsi="Arial" w:cs="Arial"/>
               </w:rPr>
-              <w:t xml:space="preserve">El sistema debe verificar que </w:t>
-            </w:r>
-            <w:r>
-              <w:rPr>
-                <w:rFonts w:ascii="Arial" w:hAnsi="Arial" w:cs="Arial"/>
-              </w:rPr>
-              <w:t>la cantidad de jugadores este definida (ente los 2 y 7)</w:t>
-            </w:r>
-            <w:r>
-              <w:rPr>
-                <w:rFonts w:ascii="Arial" w:hAnsi="Arial" w:cs="Arial"/>
-              </w:rPr>
-              <w:t xml:space="preserve">. </w:t>
-            </w:r>
-          </w:p>
-        </w:tc>
-      </w:tr>
-    </w:tbl>
-    <w:p>
-      <w:pPr>
-        <w:ind w:left="0" w:hanging="2"/>
-        <w:rPr>
-          <w:b/>
-          <w:iCs/>
-        </w:rPr>
-      </w:pPr>
-    </w:p>
-    <w:p>
-      <w:pPr>
-        <w:ind w:left="0" w:hanging="2"/>
-        <w:rPr>
-          <w:b/>
-          <w:iCs/>
-        </w:rPr>
-      </w:pPr>
-    </w:p>
-    <w:p>
-      <w:pPr>
-        <w:ind w:left="0" w:hanging="2"/>
-        <w:rPr>
-          <w:b/>
-          <w:iCs/>
-        </w:rPr>
-      </w:pPr>
-    </w:p>
-    <w:p>
-      <w:pPr>
-        <w:ind w:left="0" w:hanging="2"/>
-        <w:rPr>
-          <w:b/>
-          <w:iCs/>
-        </w:rPr>
-      </w:pPr>
-    </w:p>
-    <w:p>
-      <w:pPr>
-        <w:ind w:left="0" w:hanging="2"/>
-        <w:rPr>
-          <w:b/>
-          <w:iCs/>
-        </w:rPr>
-      </w:pPr>
-    </w:p>
-    <w:p>
-      <w:pPr>
-        <w:ind w:left="0" w:hanging="2"/>
-        <w:rPr>
-          <w:b/>
-          <w:iCs/>
-        </w:rPr>
-      </w:pPr>
-    </w:p>
-    <w:p>
-      <w:pPr>
-        <w:ind w:left="0" w:hanging="2"/>
-        <w:rPr>
-          <w:b/>
-          <w:iCs/>
-        </w:rPr>
-      </w:pPr>
-    </w:p>
-    <w:p>
-      <w:pPr>
-        <w:ind w:left="0" w:hanging="2"/>
-        <w:rPr>
-          <w:b/>
-          <w:iCs/>
-        </w:rPr>
-      </w:pPr>
-    </w:p>
-    <w:tbl>
-      <w:tblPr>
-        <w:tblStyle w:val="Tablaconcuadrcula1"/>
-        <w:tblpPr w:leftFromText="141" w:rightFromText="141" w:vertAnchor="text" w:horzAnchor="margin" w:tblpY="197"/>
-        <w:tblW w:w="9658" w:type="dxa"/>
-        <w:tblInd w:w="0" w:type="dxa"/>
-        <w:tblCellMar>
-          <w:top w:w="11" w:type="dxa"/>
-          <w:left w:w="106" w:type="dxa"/>
-          <w:right w:w="41" w:type="dxa"/>
-        </w:tblCellMar>
-        <w:tblLook w:val="04A0" w:firstRow="1" w:lastRow="0" w:firstColumn="1" w:lastColumn="0" w:noHBand="0" w:noVBand="1"/>
-      </w:tblPr>
-      <w:tblGrid>
-        <w:gridCol w:w="2841"/>
-        <w:gridCol w:w="1667"/>
-        <w:gridCol w:w="795"/>
-        <w:gridCol w:w="569"/>
-        <w:gridCol w:w="3786"/>
-      </w:tblGrid>
-      <w:tr>
-        <w:trPr>
-          <w:trHeight w:val="802"/>
-        </w:trPr>
-        <w:tc>
-          <w:tcPr>
-            <w:tcW w:w="5303" w:type="dxa"/>
-            <w:gridSpan w:val="3"/>
-            <w:tcBorders>
-              <w:top w:val="single" w:sz="4" w:space="0" w:color="000000" w:themeColor="text1"/>
-              <w:left w:val="single" w:sz="4" w:space="0" w:color="000000" w:themeColor="text1"/>
-              <w:bottom w:val="single" w:sz="4" w:space="0" w:color="000000" w:themeColor="text1"/>
-              <w:right w:val="single" w:sz="4" w:space="0" w:color="000000" w:themeColor="text1"/>
-            </w:tcBorders>
-          </w:tcPr>
-          <w:p>
-            <w:pPr>
-              <w:spacing w:after="107" w:line="259" w:lineRule="auto"/>
-              <w:ind w:left="0" w:hanging="2"/>
-              <w:textDirection w:val="lrTb"/>
-              <w:rPr>
-                <w:rFonts w:ascii="Arial" w:hAnsi="Arial" w:cs="Arial"/>
-              </w:rPr>
-            </w:pPr>
-            <w:r>
-              <w:rPr>
-                <w:rFonts w:ascii="Arial" w:hAnsi="Arial" w:cs="Arial"/>
-                <w:b/>
-                <w:bCs/>
-              </w:rPr>
-              <w:t xml:space="preserve">Identificador: </w:t>
-            </w:r>
-            <w:r>
-              <w:rPr>
-                <w:rFonts w:ascii="Arial" w:hAnsi="Arial" w:cs="Arial"/>
-              </w:rPr>
-              <w:t>RF7</w:t>
-            </w:r>
-          </w:p>
-        </w:tc>
-        <w:tc>
-          <w:tcPr>
-            <w:tcW w:w="4355" w:type="dxa"/>
-            <w:gridSpan w:val="2"/>
-            <w:tcBorders>
-              <w:top w:val="single" w:sz="4" w:space="0" w:color="000000" w:themeColor="text1"/>
-              <w:left w:val="single" w:sz="4" w:space="0" w:color="000000" w:themeColor="text1"/>
-              <w:bottom w:val="single" w:sz="4" w:space="0" w:color="000000" w:themeColor="text1"/>
-              <w:right w:val="single" w:sz="4" w:space="0" w:color="000000" w:themeColor="text1"/>
-            </w:tcBorders>
-          </w:tcPr>
-          <w:p>
-            <w:pPr>
-              <w:spacing w:line="259" w:lineRule="auto"/>
-              <w:ind w:left="0" w:hanging="2"/>
-              <w:textDirection w:val="lrTb"/>
-              <w:rPr>
-                <w:rFonts w:ascii="Arial" w:hAnsi="Arial" w:cs="Arial"/>
-              </w:rPr>
-            </w:pPr>
-            <w:r>
-              <w:rPr>
-                <w:rFonts w:ascii="Arial" w:hAnsi="Arial" w:cs="Arial"/>
-                <w:b/>
-                <w:bCs/>
-              </w:rPr>
-              <w:t>Nombre:</w:t>
-            </w:r>
-            <w:r>
-              <w:rPr>
-                <w:rFonts w:ascii="Arial" w:hAnsi="Arial" w:cs="Arial"/>
-              </w:rPr>
-              <w:t xml:space="preserve"> </w:t>
-            </w:r>
-          </w:p>
-          <w:p>
-            <w:pPr>
-              <w:spacing w:line="259" w:lineRule="auto"/>
-              <w:ind w:leftChars="0" w:left="0" w:firstLineChars="0" w:firstLine="0"/>
-              <w:textDirection w:val="lrTb"/>
-              <w:rPr>
-                <w:rFonts w:ascii="Arial" w:hAnsi="Arial" w:cs="Arial"/>
-              </w:rPr>
-            </w:pPr>
-            <w:r>
-              <w:rPr>
-                <w:rFonts w:ascii="Arial" w:hAnsi="Arial" w:cs="Arial"/>
-              </w:rPr>
-              <w:t>Interactuar con las cartas (Jugar)</w:t>
-            </w:r>
-          </w:p>
-        </w:tc>
-      </w:tr>
-      <w:tr>
-        <w:trPr>
-          <w:trHeight w:val="1143"/>
-        </w:trPr>
-        <w:tc>
-          <w:tcPr>
-            <w:tcW w:w="2841" w:type="dxa"/>
-            <w:tcBorders>
-              <w:top w:val="single" w:sz="4" w:space="0" w:color="000000" w:themeColor="text1"/>
-              <w:left w:val="single" w:sz="4" w:space="0" w:color="000000" w:themeColor="text1"/>
-              <w:bottom w:val="single" w:sz="4" w:space="0" w:color="000000" w:themeColor="text1"/>
-              <w:right w:val="single" w:sz="4" w:space="0" w:color="000000" w:themeColor="text1"/>
-            </w:tcBorders>
-          </w:tcPr>
-          <w:p>
-            <w:pPr>
-              <w:spacing w:after="18" w:line="259" w:lineRule="auto"/>
-              <w:ind w:left="0" w:hanging="2"/>
-              <w:textDirection w:val="lrTb"/>
-              <w:rPr>
-                <w:rFonts w:ascii="Arial" w:hAnsi="Arial" w:cs="Arial"/>
-                <w:b/>
-              </w:rPr>
-            </w:pPr>
-            <w:r>
-              <w:rPr>
-                <w:rFonts w:ascii="Arial" w:hAnsi="Arial" w:cs="Arial"/>
-                <w:b/>
-              </w:rPr>
-              <w:t xml:space="preserve">Tipo: </w:t>
-            </w:r>
-          </w:p>
-          <w:p>
-            <w:pPr>
-              <w:spacing w:after="18" w:line="259" w:lineRule="auto"/>
-              <w:ind w:left="0" w:hanging="2"/>
-              <w:textDirection w:val="lrTb"/>
-              <w:rPr>
-                <w:rFonts w:ascii="Arial" w:hAnsi="Arial" w:cs="Arial"/>
-                <w:bCs/>
-              </w:rPr>
-            </w:pPr>
-            <w:r>
-              <w:rPr>
-                <w:rFonts w:ascii="Arial" w:hAnsi="Arial" w:cs="Arial"/>
-                <w:bCs/>
-              </w:rPr>
-              <w:t>Necesario</w:t>
-            </w:r>
-          </w:p>
-        </w:tc>
-        <w:tc>
-          <w:tcPr>
-            <w:tcW w:w="3031" w:type="dxa"/>
-            <w:gridSpan w:val="3"/>
-            <w:tcBorders>
-              <w:top w:val="single" w:sz="4" w:space="0" w:color="000000" w:themeColor="text1"/>
-              <w:left w:val="single" w:sz="4" w:space="0" w:color="000000" w:themeColor="text1"/>
-              <w:bottom w:val="single" w:sz="4" w:space="0" w:color="000000" w:themeColor="text1"/>
-              <w:right w:val="single" w:sz="4" w:space="0" w:color="000000" w:themeColor="text1"/>
-            </w:tcBorders>
-          </w:tcPr>
-          <w:p>
-            <w:pPr>
-              <w:spacing w:after="82" w:line="281" w:lineRule="auto"/>
-              <w:ind w:left="0" w:hanging="2"/>
-              <w:textDirection w:val="lrTb"/>
-              <w:rPr>
-                <w:rFonts w:ascii="Arial" w:hAnsi="Arial" w:cs="Arial"/>
-                <w:b/>
-              </w:rPr>
-            </w:pPr>
-            <w:r>
-              <w:rPr>
-                <w:rFonts w:ascii="Arial" w:hAnsi="Arial" w:cs="Arial"/>
-                <w:b/>
-              </w:rPr>
-              <w:t>Requerimiento que lo utiliza o especializa:</w:t>
-            </w:r>
-          </w:p>
-          <w:p>
-            <w:pPr>
-              <w:spacing w:after="82" w:line="281" w:lineRule="auto"/>
-              <w:ind w:left="0" w:hanging="2"/>
-              <w:textDirection w:val="lrTb"/>
-              <w:rPr>
-                <w:rFonts w:ascii="Arial" w:hAnsi="Arial" w:cs="Arial"/>
-                <w:sz w:val="18"/>
-                <w:szCs w:val="18"/>
-              </w:rPr>
-            </w:pPr>
-            <w:r>
-              <w:rPr>
-                <w:rFonts w:ascii="Arial" w:hAnsi="Arial" w:cs="Arial"/>
-              </w:rPr>
-              <w:t xml:space="preserve"> Interfaz de usuario</w:t>
-            </w:r>
-          </w:p>
-          <w:p>
-            <w:pPr>
-              <w:spacing w:after="82" w:line="281" w:lineRule="auto"/>
-              <w:ind w:leftChars="0" w:left="0" w:firstLineChars="0" w:firstLine="0"/>
-              <w:textDirection w:val="lrTb"/>
-              <w:rPr>
-                <w:rFonts w:ascii="Arial" w:hAnsi="Arial" w:cs="Arial"/>
-              </w:rPr>
-            </w:pPr>
-            <w:r>
-              <w:rPr>
-                <w:rFonts w:ascii="Arial" w:hAnsi="Arial" w:cs="Arial"/>
-              </w:rPr>
-              <w:t>(Sala de juego)</w:t>
-            </w:r>
-          </w:p>
-        </w:tc>
-        <w:tc>
-          <w:tcPr>
-            <w:tcW w:w="3786" w:type="dxa"/>
-            <w:tcBorders>
-              <w:top w:val="single" w:sz="4" w:space="0" w:color="000000" w:themeColor="text1"/>
-              <w:left w:val="single" w:sz="4" w:space="0" w:color="000000" w:themeColor="text1"/>
-              <w:bottom w:val="single" w:sz="4" w:space="0" w:color="000000" w:themeColor="text1"/>
-              <w:right w:val="single" w:sz="4" w:space="0" w:color="000000" w:themeColor="text1"/>
-            </w:tcBorders>
-          </w:tcPr>
-          <w:p>
-            <w:pPr>
-              <w:spacing w:after="105" w:line="259" w:lineRule="auto"/>
-              <w:ind w:left="0" w:hanging="2"/>
-              <w:textDirection w:val="lrTb"/>
-              <w:rPr>
-                <w:rFonts w:ascii="Arial" w:hAnsi="Arial" w:cs="Arial"/>
-                <w:b/>
-              </w:rPr>
-            </w:pPr>
-            <w:r>
-              <w:rPr>
-                <w:rFonts w:ascii="Arial" w:hAnsi="Arial" w:cs="Arial"/>
-                <w:b/>
-              </w:rPr>
-              <w:t xml:space="preserve">¿Crítico? </w:t>
-            </w:r>
-          </w:p>
-          <w:p>
-            <w:pPr>
-              <w:spacing w:line="259" w:lineRule="auto"/>
-              <w:ind w:left="0" w:hanging="2"/>
-              <w:textDirection w:val="lrTb"/>
-              <w:rPr>
-                <w:rFonts w:ascii="Arial" w:hAnsi="Arial" w:cs="Arial"/>
-              </w:rPr>
-            </w:pPr>
-            <w:r>
-              <w:rPr>
-                <w:rFonts w:ascii="Arial" w:hAnsi="Arial" w:cs="Arial"/>
-              </w:rPr>
-              <w:t>Si</w:t>
-            </w:r>
-          </w:p>
-          <w:p>
-            <w:pPr>
-              <w:spacing w:line="259" w:lineRule="auto"/>
-              <w:ind w:left="0" w:hanging="2"/>
-              <w:textDirection w:val="lrTb"/>
-              <w:rPr>
-                <w:rFonts w:ascii="Arial" w:hAnsi="Arial" w:cs="Arial"/>
-              </w:rPr>
-            </w:pPr>
-          </w:p>
-        </w:tc>
-      </w:tr>
-      <w:tr>
-        <w:trPr>
-          <w:trHeight w:val="958"/>
-        </w:trPr>
-        <w:tc>
-          <w:tcPr>
-            <w:tcW w:w="2841" w:type="dxa"/>
-            <w:tcBorders>
-              <w:top w:val="single" w:sz="4" w:space="0" w:color="000000" w:themeColor="text1"/>
-              <w:left w:val="single" w:sz="4" w:space="0" w:color="000000" w:themeColor="text1"/>
-              <w:bottom w:val="single" w:sz="4" w:space="0" w:color="000000" w:themeColor="text1"/>
-              <w:right w:val="single" w:sz="4" w:space="0" w:color="000000" w:themeColor="text1"/>
-            </w:tcBorders>
-          </w:tcPr>
-          <w:p>
-            <w:pPr>
-              <w:tabs>
-                <w:tab w:val="right" w:pos="2513"/>
-              </w:tabs>
-              <w:spacing w:after="23" w:line="259" w:lineRule="auto"/>
-              <w:ind w:left="0" w:hanging="2"/>
-              <w:textDirection w:val="lrTb"/>
-              <w:rPr>
-                <w:rFonts w:ascii="Arial" w:hAnsi="Arial" w:cs="Arial"/>
-                <w:b/>
-                <w:bCs/>
-              </w:rPr>
-            </w:pPr>
-            <w:r>
-              <w:rPr>
-                <w:rFonts w:ascii="Arial" w:hAnsi="Arial" w:cs="Arial"/>
-                <w:b/>
-                <w:bCs/>
-              </w:rPr>
-              <w:t xml:space="preserve">Prioridad de desarrollo: </w:t>
-            </w:r>
-          </w:p>
-          <w:p>
-            <w:pPr>
-              <w:spacing w:line="259" w:lineRule="auto"/>
-              <w:ind w:left="0" w:hanging="2"/>
-              <w:textDirection w:val="lrTb"/>
-              <w:rPr>
-                <w:rFonts w:ascii="Arial" w:hAnsi="Arial" w:cs="Arial"/>
-                <w:bCs/>
-              </w:rPr>
-            </w:pPr>
-            <w:r>
-              <w:rPr>
-                <w:rFonts w:ascii="Arial" w:hAnsi="Arial" w:cs="Arial"/>
-                <w:bCs/>
-              </w:rPr>
-              <w:t>Alta</w:t>
-            </w:r>
-          </w:p>
-        </w:tc>
-        <w:tc>
-          <w:tcPr>
-            <w:tcW w:w="6817" w:type="dxa"/>
-            <w:gridSpan w:val="4"/>
-            <w:tcBorders>
-              <w:top w:val="single" w:sz="4" w:space="0" w:color="000000" w:themeColor="text1"/>
-              <w:left w:val="single" w:sz="4" w:space="0" w:color="000000" w:themeColor="text1"/>
-              <w:bottom w:val="single" w:sz="4" w:space="0" w:color="000000" w:themeColor="text1"/>
-              <w:right w:val="single" w:sz="4" w:space="0" w:color="000000" w:themeColor="text1"/>
-            </w:tcBorders>
-          </w:tcPr>
-          <w:p>
-            <w:pPr>
-              <w:spacing w:after="107" w:line="259" w:lineRule="auto"/>
-              <w:ind w:left="0" w:hanging="2"/>
-              <w:textDirection w:val="lrTb"/>
-              <w:rPr>
-                <w:rFonts w:ascii="Arial" w:hAnsi="Arial" w:cs="Arial"/>
-                <w:b/>
-              </w:rPr>
-            </w:pPr>
-            <w:r>
-              <w:rPr>
-                <w:rFonts w:ascii="Arial" w:hAnsi="Arial" w:cs="Arial"/>
-                <w:b/>
-              </w:rPr>
-              <w:t xml:space="preserve">Documentos de visualización asociados: </w:t>
-            </w:r>
-          </w:p>
-          <w:p>
-            <w:pPr>
-              <w:spacing w:line="259" w:lineRule="auto"/>
-              <w:ind w:left="0" w:hanging="2"/>
-              <w:textDirection w:val="lrTb"/>
-              <w:rPr>
-                <w:rFonts w:ascii="Arial" w:hAnsi="Arial" w:cs="Arial"/>
-              </w:rPr>
-            </w:pPr>
-          </w:p>
-        </w:tc>
-      </w:tr>
-      <w:tr>
-        <w:trPr>
-          <w:trHeight w:val="1821"/>
-        </w:trPr>
-        <w:tc>
-          <w:tcPr>
-            <w:tcW w:w="4508" w:type="dxa"/>
-            <w:gridSpan w:val="2"/>
-            <w:tcBorders>
-              <w:top w:val="single" w:sz="4" w:space="0" w:color="000000" w:themeColor="text1"/>
-              <w:left w:val="single" w:sz="4" w:space="0" w:color="000000" w:themeColor="text1"/>
-              <w:bottom w:val="single" w:sz="4" w:space="0" w:color="000000" w:themeColor="text1"/>
-              <w:right w:val="single" w:sz="4" w:space="0" w:color="000000" w:themeColor="text1"/>
-            </w:tcBorders>
-          </w:tcPr>
-          <w:p>
-            <w:pPr>
-              <w:spacing w:after="124" w:line="259" w:lineRule="auto"/>
-              <w:ind w:left="0" w:hanging="2"/>
-              <w:textDirection w:val="lrTb"/>
-              <w:rPr>
-                <w:rFonts w:ascii="Arial" w:hAnsi="Arial" w:cs="Arial"/>
-                <w:b/>
-                <w:bCs/>
-              </w:rPr>
-            </w:pPr>
-            <w:r>
-              <w:rPr>
-                <w:rFonts w:ascii="Arial" w:hAnsi="Arial" w:cs="Arial"/>
-                <w:b/>
-                <w:bCs/>
-              </w:rPr>
-              <w:t xml:space="preserve">Entrada: </w:t>
-            </w:r>
-          </w:p>
-          <w:p>
-            <w:pPr>
-              <w:spacing w:after="124" w:line="259" w:lineRule="auto"/>
-              <w:ind w:left="0" w:hanging="2"/>
-              <w:textDirection w:val="lrTb"/>
-              <w:rPr>
-                <w:rFonts w:ascii="Arial" w:hAnsi="Arial" w:cs="Arial"/>
-              </w:rPr>
-            </w:pPr>
-            <w:r>
-              <w:rPr>
-                <w:rFonts w:ascii="Arial" w:hAnsi="Arial" w:cs="Arial"/>
-              </w:rPr>
-              <w:t>Clic en uno de los botones de estadísticas</w:t>
-            </w:r>
-            <w:r>
-              <w:rPr>
-                <w:rFonts w:ascii="Arial" w:hAnsi="Arial" w:cs="Arial"/>
-              </w:rPr>
-              <w:t xml:space="preserve"> </w:t>
-            </w:r>
-            <w:r>
-              <w:rPr>
-                <w:rFonts w:ascii="Arial" w:hAnsi="Arial" w:cs="Arial"/>
-              </w:rPr>
-              <w:t>(en caso de que sea tu turno de elegir la estadística)</w:t>
-            </w:r>
-          </w:p>
-          <w:p>
-            <w:pPr>
-              <w:spacing w:after="124" w:line="259" w:lineRule="auto"/>
-              <w:ind w:left="0" w:hanging="2"/>
-              <w:textDirection w:val="lrTb"/>
-              <w:rPr>
-                <w:rFonts w:ascii="Arial" w:hAnsi="Arial" w:cs="Arial"/>
-              </w:rPr>
-            </w:pPr>
-            <w:r>
-              <w:rPr>
-                <w:rFonts w:ascii="Arial" w:hAnsi="Arial" w:cs="Arial"/>
-              </w:rPr>
-              <w:t xml:space="preserve">Clic en la carta se va a seleccionar </w:t>
-            </w:r>
-          </w:p>
-          <w:p>
-            <w:pPr>
-              <w:spacing w:line="259" w:lineRule="auto"/>
-              <w:ind w:left="0" w:hanging="2"/>
-              <w:textDirection w:val="lrTb"/>
-              <w:rPr>
-                <w:rFonts w:ascii="Arial" w:hAnsi="Arial" w:cs="Arial"/>
-                <w:bCs/>
-              </w:rPr>
-            </w:pPr>
-          </w:p>
-        </w:tc>
-        <w:tc>
-          <w:tcPr>
-            <w:tcW w:w="5150" w:type="dxa"/>
-            <w:gridSpan w:val="3"/>
-            <w:tcBorders>
-              <w:top w:val="single" w:sz="4" w:space="0" w:color="000000" w:themeColor="text1"/>
-              <w:left w:val="single" w:sz="4" w:space="0" w:color="000000" w:themeColor="text1"/>
-              <w:bottom w:val="single" w:sz="4" w:space="0" w:color="000000" w:themeColor="text1"/>
-              <w:right w:val="single" w:sz="4" w:space="0" w:color="000000" w:themeColor="text1"/>
-            </w:tcBorders>
-          </w:tcPr>
-          <w:p>
-            <w:pPr>
-              <w:spacing w:after="105" w:line="259" w:lineRule="auto"/>
-              <w:ind w:left="0" w:hanging="2"/>
-              <w:textDirection w:val="lrTb"/>
-              <w:rPr>
-                <w:rFonts w:ascii="Arial" w:hAnsi="Arial" w:cs="Arial"/>
-                <w:b/>
-              </w:rPr>
-            </w:pPr>
-            <w:r>
-              <w:rPr>
-                <w:rFonts w:ascii="Arial" w:hAnsi="Arial" w:cs="Arial"/>
-                <w:b/>
-              </w:rPr>
-              <w:t xml:space="preserve">Salida: </w:t>
-            </w:r>
-          </w:p>
-          <w:p>
-            <w:pPr>
-              <w:spacing w:after="105" w:line="259" w:lineRule="auto"/>
-              <w:ind w:left="0" w:hanging="2"/>
-              <w:textDirection w:val="lrTb"/>
-              <w:rPr>
-                <w:rFonts w:ascii="Arial" w:hAnsi="Arial" w:cs="Arial"/>
-                <w:bCs/>
-              </w:rPr>
-            </w:pPr>
-            <w:r>
-              <w:rPr>
-                <w:rFonts w:ascii="Arial" w:hAnsi="Arial" w:cs="Arial"/>
-                <w:bCs/>
-              </w:rPr>
-              <w:t>Indicación grafica de que se procedió correctamente</w:t>
-            </w:r>
-          </w:p>
-        </w:tc>
-      </w:tr>
-      <w:tr>
-        <w:trPr>
-          <w:trHeight w:val="2047"/>
-        </w:trPr>
-        <w:tc>
-          <w:tcPr>
-            <w:tcW w:w="9658" w:type="dxa"/>
-            <w:gridSpan w:val="5"/>
-            <w:tcBorders>
-              <w:top w:val="single" w:sz="4" w:space="0" w:color="000000" w:themeColor="text1"/>
-              <w:left w:val="single" w:sz="4" w:space="0" w:color="000000" w:themeColor="text1"/>
-              <w:bottom w:val="single" w:sz="4" w:space="0" w:color="000000" w:themeColor="text1"/>
-              <w:right w:val="single" w:sz="4" w:space="0" w:color="000000" w:themeColor="text1"/>
-            </w:tcBorders>
-          </w:tcPr>
-          <w:p>
-            <w:pPr>
-              <w:spacing w:after="106" w:line="259" w:lineRule="auto"/>
-              <w:ind w:left="0" w:hanging="2"/>
-              <w:textDirection w:val="lrTb"/>
-              <w:rPr>
-                <w:rFonts w:ascii="Arial" w:hAnsi="Arial" w:cs="Arial"/>
-                <w:b/>
-              </w:rPr>
-            </w:pPr>
-            <w:r>
-              <w:rPr>
-                <w:rFonts w:ascii="Arial" w:hAnsi="Arial" w:cs="Arial"/>
-                <w:b/>
-              </w:rPr>
-              <w:t xml:space="preserve">Descripción: </w:t>
-            </w:r>
-          </w:p>
-          <w:p>
-            <w:pPr>
-              <w:spacing w:after="106" w:line="259" w:lineRule="auto"/>
-              <w:ind w:left="0" w:hanging="2"/>
-              <w:textDirection w:val="lrTb"/>
-              <w:rPr>
-                <w:rFonts w:ascii="Arial" w:hAnsi="Arial" w:cs="Arial"/>
-                <w:bCs/>
-              </w:rPr>
-            </w:pPr>
-            <w:r>
-              <w:rPr>
-                <w:rFonts w:ascii="Arial" w:hAnsi="Arial" w:cs="Arial"/>
-                <w:bCs/>
-              </w:rPr>
-              <w:t xml:space="preserve">El jugador realiza la jugada que le beneficia al seleccionar una estadística que en conjunto con sus cartas es la más optima. </w:t>
-            </w:r>
-          </w:p>
-        </w:tc>
-      </w:tr>
-      <w:tr>
-        <w:trPr>
-          <w:trHeight w:val="1078"/>
-        </w:trPr>
-        <w:tc>
-          <w:tcPr>
-            <w:tcW w:w="9658" w:type="dxa"/>
-            <w:gridSpan w:val="5"/>
-            <w:tcBorders>
-              <w:top w:val="single" w:sz="4" w:space="0" w:color="000000" w:themeColor="text1"/>
-              <w:left w:val="single" w:sz="4" w:space="0" w:color="000000" w:themeColor="text1"/>
-              <w:bottom w:val="single" w:sz="4" w:space="0" w:color="000000" w:themeColor="text1"/>
-              <w:right w:val="single" w:sz="4" w:space="0" w:color="000000" w:themeColor="text1"/>
-            </w:tcBorders>
-          </w:tcPr>
-          <w:p>
-            <w:pPr>
-              <w:spacing w:after="107" w:line="259" w:lineRule="auto"/>
-              <w:ind w:left="0" w:hanging="2"/>
-              <w:textDirection w:val="lrTb"/>
-              <w:rPr>
-                <w:rFonts w:ascii="Arial" w:hAnsi="Arial" w:cs="Arial"/>
-                <w:b/>
-              </w:rPr>
-            </w:pPr>
-            <w:r>
-              <w:rPr>
-                <w:rFonts w:ascii="Arial" w:hAnsi="Arial" w:cs="Arial"/>
-                <w:b/>
-              </w:rPr>
-              <w:t>Manejo de situaciones anormales:</w:t>
-            </w:r>
-          </w:p>
-          <w:p>
-            <w:pPr>
-              <w:spacing w:after="107" w:line="259" w:lineRule="auto"/>
-              <w:ind w:left="0" w:hanging="2"/>
-              <w:textDirection w:val="lrTb"/>
-              <w:rPr>
-                <w:rFonts w:ascii="Arial" w:hAnsi="Arial" w:cs="Arial"/>
-                <w:bCs/>
-              </w:rPr>
-            </w:pPr>
-            <w:r>
-              <w:rPr>
-                <w:rFonts w:ascii="Arial" w:hAnsi="Arial" w:cs="Arial"/>
-                <w:bCs/>
-              </w:rPr>
-              <w:t>Si el usuario</w:t>
-            </w:r>
-            <w:r>
-              <w:rPr>
-                <w:rFonts w:ascii="Arial" w:hAnsi="Arial" w:cs="Arial"/>
-                <w:bCs/>
-              </w:rPr>
-              <w:t xml:space="preserve"> quien elige atributo</w:t>
-            </w:r>
-            <w:r>
-              <w:rPr>
-                <w:rFonts w:ascii="Arial" w:hAnsi="Arial" w:cs="Arial"/>
-                <w:bCs/>
-              </w:rPr>
-              <w:t xml:space="preserve"> se demora </w:t>
-            </w:r>
-            <w:r>
-              <w:rPr>
-                <w:rFonts w:ascii="Arial" w:hAnsi="Arial" w:cs="Arial"/>
-                <w:bCs/>
-              </w:rPr>
-              <w:t xml:space="preserve">más de </w:t>
-            </w:r>
-            <w:r>
-              <w:rPr>
-                <w:rFonts w:ascii="Arial" w:hAnsi="Arial" w:cs="Arial"/>
-                <w:bCs/>
-              </w:rPr>
-              <w:t>40</w:t>
-            </w:r>
-            <w:r>
-              <w:rPr>
-                <w:rFonts w:ascii="Arial" w:hAnsi="Arial" w:cs="Arial"/>
-                <w:bCs/>
-              </w:rPr>
-              <w:t xml:space="preserve"> </w:t>
-            </w:r>
-            <w:r>
-              <w:rPr>
-                <w:rFonts w:ascii="Arial" w:hAnsi="Arial" w:cs="Arial"/>
-                <w:bCs/>
-              </w:rPr>
-              <w:t>segundos</w:t>
-            </w:r>
-            <w:r>
-              <w:rPr>
-                <w:rFonts w:ascii="Arial" w:hAnsi="Arial" w:cs="Arial"/>
-                <w:bCs/>
-              </w:rPr>
-              <w:t xml:space="preserve"> </w:t>
-            </w:r>
-            <w:r>
-              <w:rPr>
-                <w:rFonts w:ascii="Arial" w:hAnsi="Arial" w:cs="Arial"/>
-                <w:bCs/>
-              </w:rPr>
-              <w:t xml:space="preserve">en elegir, el juego </w:t>
-            </w:r>
-            <w:r>
-              <w:rPr>
-                <w:rFonts w:ascii="Arial" w:hAnsi="Arial" w:cs="Arial"/>
-                <w:bCs/>
-              </w:rPr>
-              <w:t>saltará</w:t>
-            </w:r>
-            <w:r>
-              <w:rPr>
-                <w:rFonts w:ascii="Arial" w:hAnsi="Arial" w:cs="Arial"/>
-                <w:bCs/>
-              </w:rPr>
-              <w:t xml:space="preserve"> su ronda y se</w:t>
-            </w:r>
-            <w:r>
-              <w:rPr>
-                <w:rFonts w:ascii="Arial" w:hAnsi="Arial" w:cs="Arial"/>
-                <w:bCs/>
-              </w:rPr>
-              <w:t xml:space="preserve"> </w:t>
-            </w:r>
-            <w:r>
-              <w:rPr>
-                <w:rFonts w:ascii="Arial" w:hAnsi="Arial" w:cs="Arial"/>
-                <w:bCs/>
-              </w:rPr>
-              <w:t>le quitará una carta con</w:t>
-            </w:r>
-            <w:r>
-              <w:rPr>
-                <w:rFonts w:ascii="Arial" w:hAnsi="Arial" w:cs="Arial"/>
-                <w:bCs/>
-              </w:rPr>
-              <w:t>tinuando</w:t>
-            </w:r>
-            <w:r>
-              <w:rPr>
-                <w:rFonts w:ascii="Arial" w:hAnsi="Arial" w:cs="Arial"/>
-                <w:bCs/>
-              </w:rPr>
-              <w:t xml:space="preserve"> el juego</w:t>
-            </w:r>
-            <w:r>
-              <w:rPr>
-                <w:rFonts w:ascii="Arial" w:hAnsi="Arial" w:cs="Arial"/>
-                <w:bCs/>
-              </w:rPr>
-              <w:t xml:space="preserve"> y comenzando otra ronda.</w:t>
-            </w:r>
-          </w:p>
-          <w:p>
-            <w:pPr>
-              <w:spacing w:after="107" w:line="259" w:lineRule="auto"/>
-              <w:ind w:left="0" w:hanging="2"/>
-              <w:textDirection w:val="lrTb"/>
-              <w:rPr>
-                <w:rFonts w:ascii="Arial" w:hAnsi="Arial" w:cs="Arial"/>
-                <w:bCs/>
-              </w:rPr>
-            </w:pPr>
-            <w:r>
-              <w:rPr>
-                <w:rFonts w:ascii="Arial" w:hAnsi="Arial" w:cs="Arial"/>
-                <w:bCs/>
-              </w:rPr>
-              <w:t>Si un usuario se demora más de 1 minuto en elegir, el juego seleccionara una de sus cartas aleatoriamente para seguir el siclo del juego.</w:t>
-            </w:r>
-          </w:p>
-          <w:p>
-            <w:pPr>
-              <w:spacing w:line="259" w:lineRule="auto"/>
-              <w:ind w:left="0" w:hanging="2"/>
-              <w:textDirection w:val="lrTb"/>
-              <w:rPr>
-                <w:rFonts w:ascii="Arial" w:hAnsi="Arial" w:cs="Arial"/>
-                <w:bCs/>
-              </w:rPr>
-            </w:pPr>
-          </w:p>
-        </w:tc>
-      </w:tr>
-      <w:tr>
-        <w:trPr>
-          <w:trHeight w:val="1750"/>
-        </w:trPr>
-        <w:tc>
-          <w:tcPr>
-            <w:tcW w:w="9658" w:type="dxa"/>
-            <w:gridSpan w:val="5"/>
-            <w:tcBorders>
-              <w:top w:val="single" w:sz="4" w:space="0" w:color="000000" w:themeColor="text1"/>
-              <w:left w:val="single" w:sz="4" w:space="0" w:color="000000" w:themeColor="text1"/>
-              <w:bottom w:val="single" w:sz="4" w:space="0" w:color="000000" w:themeColor="text1"/>
-              <w:right w:val="single" w:sz="4" w:space="0" w:color="000000" w:themeColor="text1"/>
-            </w:tcBorders>
-          </w:tcPr>
-          <w:p>
-            <w:pPr>
-              <w:spacing w:after="107" w:line="259" w:lineRule="auto"/>
-              <w:ind w:left="0" w:hanging="2"/>
-              <w:textDirection w:val="lrTb"/>
-              <w:rPr>
-                <w:rFonts w:ascii="Arial" w:hAnsi="Arial" w:cs="Arial"/>
-                <w:b/>
-                <w:bCs/>
-              </w:rPr>
-            </w:pPr>
-            <w:r>
-              <w:rPr>
-                <w:rFonts w:ascii="Arial" w:hAnsi="Arial" w:cs="Arial"/>
-                <w:b/>
-                <w:bCs/>
-              </w:rPr>
-              <w:t>Criterios:</w:t>
-            </w:r>
-          </w:p>
-          <w:p>
-            <w:pPr>
-              <w:spacing w:after="107" w:line="259" w:lineRule="auto"/>
-              <w:ind w:left="0" w:hanging="2"/>
-              <w:textDirection w:val="lrTb"/>
-              <w:rPr>
-                <w:rFonts w:ascii="Arial" w:hAnsi="Arial" w:cs="Arial"/>
-              </w:rPr>
-            </w:pPr>
-            <w:r>
-              <w:rPr>
-                <w:rFonts w:ascii="Arial" w:hAnsi="Arial" w:cs="Arial"/>
-              </w:rPr>
               <w:t xml:space="preserve">El juego verifica los parámetros de juego y </w:t>
             </w:r>
             <w:r>
@@ -11353,10 +13720,10 @@
           <w:szCs w:val="28"/>
         </w:rPr>
         <w:drawing>
-          <wp:inline distT="0" distB="0" distL="0" distR="0" wp14:anchorId="6B7D7199" wp14:editId="0F24CE50">
-            <wp:extent cx="4322541" cy="3343564"/>
-            <wp:effectExtent l="0" t="0" r="1905" b="9525"/>
-            <wp:docPr id="1188580285" name="Imagen 2" descr="Diagrama&#10;&#10;El contenido generado por IA puede ser incorrecto."/>
+          <wp:inline distT="0" distB="0" distL="0" distR="0" wp14:anchorId="423E889E" wp14:editId="529E2839">
+            <wp:extent cx="5400040" cy="3089910"/>
+            <wp:effectExtent l="0" t="0" r="0" b="0"/>
+            <wp:docPr id="1080130072" name="Imagen 1" descr="Diagrama&#10;&#10;El contenido generado por IA puede ser incorrecto."/>
             <wp:cNvGraphicFramePr>
               <a:graphicFrameLocks xmlns:a="http://schemas.openxmlformats.org/drawingml/2006/main" noChangeAspect="1"/>
             </wp:cNvGraphicFramePr>
@@ -11364,7 +13731,7 @@
               <a:graphicData uri="http://schemas.openxmlformats.org/drawingml/2006/picture">
                 <pic:pic xmlns:pic="http://schemas.openxmlformats.org/drawingml/2006/picture">
                   <pic:nvPicPr>
-                    <pic:cNvPr id="1188580285" name="Imagen 2" descr="Diagrama&#10;&#10;El contenido generado por IA puede ser incorrecto."/>
+                    <pic:cNvPr id="1080130072" name="Imagen 1" descr="Diagrama&#10;&#10;El contenido generado por IA puede ser incorrecto."/>
                     <pic:cNvPicPr/>
                   </pic:nvPicPr>
                   <pic:blipFill>
@@ -11382,7 +13749,7 @@
                   <pic:spPr>
                     <a:xfrm>
                       <a:off x="0" y="0"/>
-                      <a:ext cx="4329274" cy="3348772"/>
+                      <a:ext cx="5400040" cy="3089910"/>
                     </a:xfrm>
                     <a:prstGeom prst="rect">
                       <a:avLst/>
@@ -16590,7 +18957,7 @@
   <w:style w:type="paragraph" w:default="1" w:styleId="Normal">
     <w:name w:val="Normal"/>
     <w:qFormat/>
-    <w:rsid w:val="00E5781A"/>
+    <w:rsid w:val="000D5761"/>
     <w:pPr>
       <w:suppressAutoHyphens/>
       <w:spacing w:line="1" w:lineRule="atLeast"/>
